--- a/project2/CSE537-project_2_Multiagent_report.docx
+++ b/project2/CSE537-project_2_Multiagent_report.docx
@@ -135,17 +135,8 @@
           <w:bCs/>
         </w:rPr>
         <w:lastRenderedPageBreak/>
-        <w:t xml:space="preserve">Khan </w:t>
-      </w:r>
-      <w:proofErr w:type="spellStart"/>
-      <w:r>
-        <w:rPr>
-          <w:b/>
-          <w:bCs/>
-        </w:rPr>
-        <w:t>Mostafa</w:t>
-      </w:r>
-      <w:proofErr w:type="spellEnd"/>
+        <w:t>Khan Mostafa</w:t>
+      </w:r>
     </w:p>
     <w:p>
       <w:pPr>
@@ -488,25 +479,7 @@
           <w:sz w:val="24"/>
           <w:szCs w:val="24"/>
         </w:rPr>
-        <w:t xml:space="preserve">The basic set1 with </w:t>
-      </w:r>
-      <w:proofErr w:type="spellStart"/>
-      <w:r>
-        <w:rPr>
-          <w:rFonts w:asciiTheme="minorHAnsi" w:hAnsiTheme="minorHAnsi"/>
-          <w:sz w:val="24"/>
-          <w:szCs w:val="24"/>
-        </w:rPr>
-        <w:t>testClassic</w:t>
-      </w:r>
-      <w:proofErr w:type="spellEnd"/>
-      <w:r>
-        <w:rPr>
-          <w:rFonts w:asciiTheme="minorHAnsi" w:hAnsiTheme="minorHAnsi"/>
-          <w:sz w:val="24"/>
-          <w:szCs w:val="24"/>
-        </w:rPr>
-        <w:t xml:space="preserve"> Layout could be cleared successfully with our defined evaluation function</w:t>
+        <w:t>The basic set1 with testClassic Layout could be cleared successfully with our defined evaluation function</w:t>
       </w:r>
     </w:p>
     <w:p>
@@ -756,25 +729,7 @@
           <w:sz w:val="24"/>
           <w:szCs w:val="24"/>
         </w:rPr>
-        <w:t xml:space="preserve"> We use the </w:t>
-      </w:r>
-      <w:proofErr w:type="spellStart"/>
-      <w:r>
-        <w:rPr>
-          <w:rFonts w:asciiTheme="minorHAnsi" w:hAnsiTheme="minorHAnsi"/>
-          <w:sz w:val="24"/>
-          <w:szCs w:val="24"/>
-        </w:rPr>
-        <w:t>mediumClassic</w:t>
-      </w:r>
-      <w:proofErr w:type="spellEnd"/>
-      <w:r>
-        <w:rPr>
-          <w:rFonts w:asciiTheme="minorHAnsi" w:hAnsiTheme="minorHAnsi"/>
-          <w:sz w:val="24"/>
-          <w:szCs w:val="24"/>
-        </w:rPr>
-        <w:t xml:space="preserve"> layout with one ghost</w:t>
+        <w:t xml:space="preserve"> We use the mediumClassic layout with one ghost</w:t>
       </w:r>
       <w:r>
         <w:rPr>
@@ -1022,25 +977,7 @@
           <w:sz w:val="24"/>
           <w:szCs w:val="24"/>
         </w:rPr>
-        <w:t xml:space="preserve"> Usage of </w:t>
-      </w:r>
-      <w:proofErr w:type="spellStart"/>
-      <w:r>
-        <w:rPr>
-          <w:rFonts w:asciiTheme="minorHAnsi" w:hAnsiTheme="minorHAnsi"/>
-          <w:sz w:val="24"/>
-          <w:szCs w:val="24"/>
-        </w:rPr>
-        <w:t>mediumClassic</w:t>
-      </w:r>
-      <w:proofErr w:type="spellEnd"/>
-      <w:r>
-        <w:rPr>
-          <w:rFonts w:asciiTheme="minorHAnsi" w:hAnsiTheme="minorHAnsi"/>
-          <w:sz w:val="24"/>
-          <w:szCs w:val="24"/>
-        </w:rPr>
-        <w:t xml:space="preserve"> layout with two ghost</w:t>
+        <w:t xml:space="preserve"> Usage of mediumClassic layout with two ghost</w:t>
       </w:r>
       <w:r>
         <w:rPr>
@@ -1249,43 +1186,7 @@
           <w:sz w:val="24"/>
           <w:szCs w:val="24"/>
         </w:rPr>
-        <w:t xml:space="preserve">  Usage of </w:t>
-      </w:r>
-      <w:proofErr w:type="spellStart"/>
-      <w:r>
-        <w:rPr>
-          <w:rFonts w:asciiTheme="minorHAnsi" w:hAnsiTheme="minorHAnsi"/>
-          <w:sz w:val="24"/>
-          <w:szCs w:val="24"/>
-        </w:rPr>
-        <w:t>openClassic</w:t>
-      </w:r>
-      <w:proofErr w:type="spellEnd"/>
-      <w:r>
-        <w:rPr>
-          <w:rFonts w:asciiTheme="minorHAnsi" w:hAnsiTheme="minorHAnsi"/>
-          <w:sz w:val="24"/>
-          <w:szCs w:val="24"/>
-        </w:rPr>
-        <w:t xml:space="preserve"> layout repeatedly </w:t>
-      </w:r>
-      <w:proofErr w:type="spellStart"/>
-      <w:r>
-        <w:rPr>
-          <w:rFonts w:asciiTheme="minorHAnsi" w:hAnsiTheme="minorHAnsi"/>
-          <w:sz w:val="24"/>
-          <w:szCs w:val="24"/>
-        </w:rPr>
-        <w:t>ie</w:t>
-      </w:r>
-      <w:proofErr w:type="spellEnd"/>
-      <w:r>
-        <w:rPr>
-          <w:rFonts w:asciiTheme="minorHAnsi" w:hAnsiTheme="minorHAnsi"/>
-          <w:sz w:val="24"/>
-          <w:szCs w:val="24"/>
-        </w:rPr>
-        <w:t xml:space="preserve"> ten times</w:t>
+        <w:t xml:space="preserve">  Usage of openClassic layout repeatedly ie ten times</w:t>
       </w:r>
     </w:p>
     <w:p>
@@ -1448,21 +1349,7 @@
         <w:rPr>
           <w:b/>
         </w:rPr>
-        <w:t xml:space="preserve">Adversarial search Agent in the provided </w:t>
-      </w:r>
-      <w:proofErr w:type="spellStart"/>
-      <w:r>
-        <w:rPr>
-          <w:b/>
-        </w:rPr>
-        <w:t>Minimax</w:t>
-      </w:r>
-      <w:proofErr w:type="spellEnd"/>
-      <w:r>
-        <w:rPr>
-          <w:b/>
-        </w:rPr>
-        <w:t xml:space="preserve"> Agent Class</w:t>
+        <w:t>Adversarial search Agent in the provided Minimax Agent Class</w:t>
       </w:r>
       <w:r>
         <w:rPr>
@@ -1499,7 +1386,14 @@
           <w:sz w:val="24"/>
           <w:szCs w:val="24"/>
         </w:rPr>
-        <w:t xml:space="preserve"> &lt;&lt;add – here &gt;&gt;&gt;</w:t>
+        <w:t xml:space="preserve"> </w:t>
+      </w:r>
+      <w:r>
+        <w:rPr>
+          <w:sz w:val="24"/>
+          <w:szCs w:val="24"/>
+        </w:rPr>
+        <w:t>We make the recursive minimax decision from the current state wrt the number of agents, depth, successors, evaluation function during the particular state under consideration. Based on the agent value we call the minimizer or the maximizer.</w:t>
       </w:r>
     </w:p>
     <w:p>
@@ -1528,147 +1422,33 @@
           <w:sz w:val="24"/>
           <w:szCs w:val="24"/>
         </w:rPr>
-        <w:t xml:space="preserve"> for depth =4 with </w:t>
-      </w:r>
-      <w:proofErr w:type="gramStart"/>
-      <w:r>
-        <w:rPr>
-          <w:sz w:val="24"/>
-          <w:szCs w:val="24"/>
-        </w:rPr>
-        <w:t>an</w:t>
-      </w:r>
-      <w:proofErr w:type="gramEnd"/>
-      <w:r>
-        <w:rPr>
-          <w:sz w:val="24"/>
-          <w:szCs w:val="24"/>
-        </w:rPr>
-        <w:t xml:space="preserve"> sample set of 1000 games.</w:t>
-      </w:r>
-    </w:p>
-    <w:p>
-      <w:pPr>
-        <w:pStyle w:val="NoSpacing"/>
-        <w:rPr>
-          <w:sz w:val="24"/>
-          <w:szCs w:val="24"/>
-        </w:rPr>
-      </w:pPr>
-    </w:p>
-    <w:p>
-      <w:pPr>
-        <w:pStyle w:val="NoSpacing"/>
-        <w:rPr>
-          <w:sz w:val="24"/>
-          <w:szCs w:val="24"/>
-        </w:rPr>
-      </w:pPr>
-      <w:proofErr w:type="gramStart"/>
-      <w:r>
-        <w:rPr>
-          <w:sz w:val="24"/>
-          <w:szCs w:val="24"/>
-        </w:rPr>
-        <w:t>python</w:t>
-      </w:r>
-      <w:proofErr w:type="gramEnd"/>
-      <w:r>
-        <w:rPr>
-          <w:sz w:val="24"/>
-          <w:szCs w:val="24"/>
-        </w:rPr>
-        <w:t xml:space="preserve"> pacman.py -p </w:t>
-      </w:r>
-      <w:proofErr w:type="spellStart"/>
-      <w:r>
-        <w:rPr>
-          <w:sz w:val="24"/>
-          <w:szCs w:val="24"/>
-        </w:rPr>
-        <w:t>MinimaxAgent</w:t>
-      </w:r>
-      <w:proofErr w:type="spellEnd"/>
-      <w:r>
-        <w:rPr>
-          <w:sz w:val="24"/>
-          <w:szCs w:val="24"/>
-        </w:rPr>
-        <w:t xml:space="preserve"> -l </w:t>
-      </w:r>
-      <w:proofErr w:type="spellStart"/>
-      <w:r>
-        <w:rPr>
-          <w:sz w:val="24"/>
-          <w:szCs w:val="24"/>
-        </w:rPr>
-        <w:t>minimaxClassic</w:t>
-      </w:r>
-      <w:proofErr w:type="spellEnd"/>
-      <w:r>
-        <w:rPr>
-          <w:sz w:val="24"/>
-          <w:szCs w:val="24"/>
-        </w:rPr>
-        <w:t xml:space="preserve"> -a depth=4 --</w:t>
-      </w:r>
-      <w:proofErr w:type="spellStart"/>
-      <w:r>
-        <w:rPr>
-          <w:sz w:val="24"/>
-          <w:szCs w:val="24"/>
-        </w:rPr>
-        <w:t>numGames</w:t>
-      </w:r>
-      <w:proofErr w:type="spellEnd"/>
-      <w:r>
-        <w:rPr>
-          <w:sz w:val="24"/>
-          <w:szCs w:val="24"/>
-        </w:rPr>
-        <w:t xml:space="preserve"> 1000 --</w:t>
-      </w:r>
-      <w:proofErr w:type="spellStart"/>
-      <w:r>
-        <w:rPr>
-          <w:sz w:val="24"/>
-          <w:szCs w:val="24"/>
-        </w:rPr>
-        <w:t>frameTime</w:t>
-      </w:r>
-      <w:proofErr w:type="spellEnd"/>
-      <w:r>
-        <w:rPr>
-          <w:sz w:val="24"/>
-          <w:szCs w:val="24"/>
-        </w:rPr>
-        <w:t xml:space="preserve"> 0 --</w:t>
-      </w:r>
-      <w:proofErr w:type="spellStart"/>
-      <w:r>
-        <w:rPr>
-          <w:sz w:val="24"/>
-          <w:szCs w:val="24"/>
-        </w:rPr>
-        <w:t>fixRandomSeed</w:t>
-      </w:r>
-      <w:proofErr w:type="spellEnd"/>
-      <w:r>
-        <w:rPr>
-          <w:sz w:val="24"/>
-          <w:szCs w:val="24"/>
-        </w:rPr>
-        <w:t xml:space="preserve"> --</w:t>
-      </w:r>
-      <w:proofErr w:type="spellStart"/>
-      <w:r>
-        <w:rPr>
-          <w:sz w:val="24"/>
-          <w:szCs w:val="24"/>
-        </w:rPr>
-        <w:t>textGraphics</w:t>
-      </w:r>
-      <w:proofErr w:type="spellEnd"/>
+        <w:t xml:space="preserve"> for depth =4 with an sample set of 1000 games.</w:t>
+      </w:r>
+    </w:p>
+    <w:p>
+      <w:pPr>
+        <w:pStyle w:val="NoSpacing"/>
+        <w:rPr>
+          <w:sz w:val="24"/>
+          <w:szCs w:val="24"/>
+        </w:rPr>
+      </w:pPr>
+    </w:p>
+    <w:p>
+      <w:pPr>
+        <w:pStyle w:val="NoSpacing"/>
+        <w:rPr>
+          <w:sz w:val="24"/>
+          <w:szCs w:val="24"/>
+        </w:rPr>
+      </w:pPr>
+      <w:r>
+        <w:rPr>
+          <w:sz w:val="24"/>
+          <w:szCs w:val="24"/>
+        </w:rPr>
+        <w:t>python pacman.py -p MinimaxAgent -l minimaxClassic -a depth=4 --numGames 1000 --frameTime 0 --fixRandomSeed --textGraphics</w:t>
+      </w:r>
     </w:p>
     <w:p>
       <w:pPr>
@@ -1696,80 +1476,45 @@
           <w:szCs w:val="24"/>
         </w:rPr>
       </w:pPr>
-      <w:proofErr w:type="gramStart"/>
-      <w:r>
-        <w:rPr>
-          <w:rStyle w:val="Heading1Char"/>
-          <w:rFonts w:asciiTheme="minorHAnsi" w:hAnsiTheme="minorHAnsi"/>
-          <w:sz w:val="24"/>
-          <w:szCs w:val="24"/>
-        </w:rPr>
-        <w:t>time</w:t>
-      </w:r>
-      <w:proofErr w:type="gramEnd"/>
-      <w:r>
-        <w:rPr>
-          <w:rStyle w:val="Heading1Char"/>
-          <w:rFonts w:asciiTheme="minorHAnsi" w:hAnsiTheme="minorHAnsi"/>
-          <w:sz w:val="24"/>
-          <w:szCs w:val="24"/>
-        </w:rPr>
-        <w:t xml:space="preserve"> taken: 0:28:16.454000 seconds</w:t>
-      </w:r>
-    </w:p>
-    <w:p>
-      <w:pPr>
-        <w:pStyle w:val="NoSpacing"/>
-        <w:rPr>
-          <w:rStyle w:val="Heading1Char"/>
-          <w:rFonts w:asciiTheme="minorHAnsi" w:hAnsiTheme="minorHAnsi"/>
-          <w:sz w:val="24"/>
-          <w:szCs w:val="24"/>
-        </w:rPr>
-      </w:pPr>
-    </w:p>
-    <w:p>
-      <w:pPr>
-        <w:pStyle w:val="NoSpacing"/>
-      </w:pPr>
-      <w:r>
-        <w:rPr>
-          <w:b/>
-          <w:sz w:val="24"/>
-          <w:szCs w:val="24"/>
-        </w:rPr>
-        <w:t>Execution Set 2</w:t>
-      </w:r>
-      <w:r>
-        <w:rPr>
-          <w:b/>
-          <w:sz w:val="24"/>
-          <w:szCs w:val="24"/>
-        </w:rPr>
-        <w:t>:</w:t>
-      </w:r>
-      <w:r>
-        <w:rPr>
-          <w:sz w:val="24"/>
-          <w:szCs w:val="24"/>
-        </w:rPr>
-        <w:t xml:space="preserve"> for depth =4 with </w:t>
-      </w:r>
-      <w:proofErr w:type="gramStart"/>
-      <w:r>
-        <w:rPr>
-          <w:sz w:val="24"/>
-          <w:szCs w:val="24"/>
-        </w:rPr>
-        <w:t>an</w:t>
-      </w:r>
-      <w:proofErr w:type="gramEnd"/>
-      <w:r>
-        <w:rPr>
-          <w:sz w:val="24"/>
-          <w:szCs w:val="24"/>
-        </w:rPr>
-        <w:t xml:space="preserve"> sample set of 100 games</w:t>
+      <w:r>
+        <w:rPr>
+          <w:rStyle w:val="Heading1Char"/>
+          <w:rFonts w:asciiTheme="minorHAnsi" w:hAnsiTheme="minorHAnsi"/>
+          <w:sz w:val="24"/>
+          <w:szCs w:val="24"/>
+        </w:rPr>
+        <w:t>time taken: 0:28:16.454000 seconds</w:t>
+      </w:r>
+    </w:p>
+    <w:p>
+      <w:pPr>
+        <w:pStyle w:val="NoSpacing"/>
+        <w:rPr>
+          <w:rStyle w:val="Heading1Char"/>
+          <w:rFonts w:asciiTheme="minorHAnsi" w:hAnsiTheme="minorHAnsi"/>
+          <w:sz w:val="24"/>
+          <w:szCs w:val="24"/>
+        </w:rPr>
+      </w:pPr>
+    </w:p>
+    <w:p>
+      <w:pPr>
+        <w:pStyle w:val="NoSpacing"/>
+      </w:pPr>
+      <w:r>
+        <w:rPr>
+          <w:b/>
+          <w:sz w:val="24"/>
+          <w:szCs w:val="24"/>
+        </w:rPr>
+        <w:t>Execution Set 2:</w:t>
+      </w:r>
+      <w:r>
+        <w:rPr>
+          <w:sz w:val="24"/>
+          <w:szCs w:val="24"/>
+        </w:rPr>
+        <w:t xml:space="preserve"> for depth =4 with an sample set of 100 games</w:t>
       </w:r>
       <w:r>
         <w:t>.</w:t>
@@ -1788,504 +1533,154 @@
           <w:szCs w:val="24"/>
         </w:rPr>
       </w:pPr>
-      <w:proofErr w:type="gramStart"/>
-      <w:r>
-        <w:rPr>
-          <w:sz w:val="24"/>
-          <w:szCs w:val="24"/>
-        </w:rPr>
-        <w:t>python</w:t>
-      </w:r>
-      <w:proofErr w:type="gramEnd"/>
-      <w:r>
-        <w:rPr>
-          <w:sz w:val="24"/>
-          <w:szCs w:val="24"/>
-        </w:rPr>
-        <w:t xml:space="preserve"> pacman.py -p </w:t>
-      </w:r>
-      <w:proofErr w:type="spellStart"/>
-      <w:r>
-        <w:rPr>
-          <w:sz w:val="24"/>
-          <w:szCs w:val="24"/>
-        </w:rPr>
-        <w:t>MinimaxAgent</w:t>
-      </w:r>
-      <w:proofErr w:type="spellEnd"/>
-      <w:r>
-        <w:rPr>
-          <w:sz w:val="24"/>
-          <w:szCs w:val="24"/>
-        </w:rPr>
-        <w:t xml:space="preserve"> -l </w:t>
-      </w:r>
-      <w:proofErr w:type="spellStart"/>
-      <w:r>
-        <w:rPr>
-          <w:sz w:val="24"/>
-          <w:szCs w:val="24"/>
-        </w:rPr>
-        <w:t>minimaxCla</w:t>
-      </w:r>
-      <w:r>
-        <w:rPr>
-          <w:sz w:val="24"/>
-          <w:szCs w:val="24"/>
-        </w:rPr>
-        <w:t>ssic</w:t>
-      </w:r>
-      <w:proofErr w:type="spellEnd"/>
-      <w:r>
-        <w:rPr>
-          <w:sz w:val="24"/>
-          <w:szCs w:val="24"/>
-        </w:rPr>
-        <w:t xml:space="preserve"> -a depth=4 --</w:t>
-      </w:r>
-      <w:proofErr w:type="spellStart"/>
-      <w:r>
-        <w:rPr>
-          <w:sz w:val="24"/>
-          <w:szCs w:val="24"/>
-        </w:rPr>
-        <w:t>numGames</w:t>
-      </w:r>
-      <w:proofErr w:type="spellEnd"/>
-      <w:r>
-        <w:rPr>
-          <w:sz w:val="24"/>
-          <w:szCs w:val="24"/>
-        </w:rPr>
-        <w:t xml:space="preserve"> 100</w:t>
-      </w:r>
-      <w:r>
-        <w:rPr>
-          <w:sz w:val="24"/>
-          <w:szCs w:val="24"/>
-        </w:rPr>
-        <w:t xml:space="preserve"> --</w:t>
-      </w:r>
-      <w:proofErr w:type="spellStart"/>
-      <w:r>
-        <w:rPr>
-          <w:sz w:val="24"/>
-          <w:szCs w:val="24"/>
-        </w:rPr>
-        <w:t>frameTime</w:t>
-      </w:r>
-      <w:proofErr w:type="spellEnd"/>
-      <w:r>
-        <w:rPr>
-          <w:sz w:val="24"/>
-          <w:szCs w:val="24"/>
-        </w:rPr>
-        <w:t xml:space="preserve"> 0 --</w:t>
-      </w:r>
-      <w:proofErr w:type="spellStart"/>
-      <w:r>
-        <w:rPr>
-          <w:sz w:val="24"/>
-          <w:szCs w:val="24"/>
-        </w:rPr>
-        <w:t>fixRandomSeed</w:t>
-      </w:r>
-      <w:proofErr w:type="spellEnd"/>
-      <w:r>
-        <w:rPr>
-          <w:sz w:val="24"/>
-          <w:szCs w:val="24"/>
-        </w:rPr>
-        <w:t xml:space="preserve"> --</w:t>
-      </w:r>
-      <w:proofErr w:type="spellStart"/>
-      <w:r>
-        <w:rPr>
-          <w:sz w:val="24"/>
-          <w:szCs w:val="24"/>
-        </w:rPr>
-        <w:t>textGraphics</w:t>
-      </w:r>
-      <w:proofErr w:type="spellEnd"/>
-    </w:p>
-    <w:p>
-      <w:pPr>
-        <w:pStyle w:val="NoSpacing"/>
-        <w:rPr>
-          <w:sz w:val="24"/>
-          <w:szCs w:val="24"/>
-        </w:rPr>
-      </w:pPr>
-      <w:r>
-        <w:rPr>
-          <w:sz w:val="24"/>
-          <w:szCs w:val="24"/>
-        </w:rPr>
-        <w:t>Win Rate:      48/100</w:t>
-      </w:r>
-      <w:r>
-        <w:rPr>
-          <w:sz w:val="24"/>
-          <w:szCs w:val="24"/>
-        </w:rPr>
-        <w:t xml:space="preserve"> (0.4</w:t>
-      </w:r>
-      <w:r>
-        <w:rPr>
-          <w:sz w:val="24"/>
-          <w:szCs w:val="24"/>
-        </w:rPr>
-        <w:t>8</w:t>
-      </w:r>
-      <w:r>
-        <w:rPr>
-          <w:sz w:val="24"/>
-          <w:szCs w:val="24"/>
-        </w:rPr>
-        <w:t>)</w:t>
-      </w:r>
-    </w:p>
-    <w:p>
-      <w:pPr>
-        <w:pStyle w:val="NoSpacing"/>
-        <w:rPr>
-          <w:rStyle w:val="Heading1Char"/>
-          <w:rFonts w:asciiTheme="minorHAnsi" w:hAnsiTheme="minorHAnsi"/>
-          <w:sz w:val="24"/>
-          <w:szCs w:val="24"/>
-        </w:rPr>
-      </w:pPr>
-      <w:proofErr w:type="gramStart"/>
-      <w:r>
-        <w:rPr>
-          <w:rStyle w:val="Heading1Char"/>
-          <w:rFonts w:asciiTheme="minorHAnsi" w:hAnsiTheme="minorHAnsi"/>
-          <w:sz w:val="24"/>
-          <w:szCs w:val="24"/>
-        </w:rPr>
-        <w:t>time</w:t>
-      </w:r>
-      <w:proofErr w:type="gramEnd"/>
-      <w:r>
-        <w:rPr>
-          <w:rStyle w:val="Heading1Char"/>
-          <w:rFonts w:asciiTheme="minorHAnsi" w:hAnsiTheme="minorHAnsi"/>
-          <w:sz w:val="24"/>
-          <w:szCs w:val="24"/>
-        </w:rPr>
-        <w:t xml:space="preserve"> taken: 0:04:55.984</w:t>
-      </w:r>
-      <w:r>
-        <w:rPr>
-          <w:rStyle w:val="Heading1Char"/>
-          <w:rFonts w:asciiTheme="minorHAnsi" w:hAnsiTheme="minorHAnsi"/>
-          <w:sz w:val="24"/>
-          <w:szCs w:val="24"/>
-        </w:rPr>
-        <w:t>000 seconds</w:t>
-      </w:r>
-    </w:p>
-    <w:p>
-      <w:pPr>
-        <w:pStyle w:val="NoSpacing"/>
-        <w:rPr>
-          <w:rStyle w:val="Heading1Char"/>
-          <w:rFonts w:asciiTheme="minorHAnsi" w:hAnsiTheme="minorHAnsi"/>
-          <w:sz w:val="24"/>
-          <w:szCs w:val="24"/>
-        </w:rPr>
-      </w:pPr>
-    </w:p>
-    <w:p>
-      <w:pPr>
-        <w:pStyle w:val="NoSpacing"/>
-        <w:rPr>
-          <w:sz w:val="24"/>
-          <w:szCs w:val="24"/>
-        </w:rPr>
-      </w:pPr>
-      <w:r>
-        <w:rPr>
-          <w:b/>
-          <w:sz w:val="24"/>
-          <w:szCs w:val="24"/>
-        </w:rPr>
-        <w:t>Execution Set 3</w:t>
-      </w:r>
-      <w:r>
-        <w:rPr>
-          <w:b/>
-          <w:sz w:val="24"/>
-          <w:szCs w:val="24"/>
-        </w:rPr>
-        <w:t>:</w:t>
-      </w:r>
-      <w:r>
-        <w:rPr>
-          <w:sz w:val="24"/>
-          <w:szCs w:val="24"/>
-        </w:rPr>
-        <w:t xml:space="preserve"> for depth =3</w:t>
-      </w:r>
-      <w:r>
-        <w:rPr>
-          <w:sz w:val="24"/>
-          <w:szCs w:val="24"/>
-        </w:rPr>
-        <w:t xml:space="preserve"> with </w:t>
-      </w:r>
-      <w:proofErr w:type="gramStart"/>
-      <w:r>
-        <w:rPr>
-          <w:sz w:val="24"/>
-          <w:szCs w:val="24"/>
-        </w:rPr>
-        <w:t>an</w:t>
-      </w:r>
-      <w:proofErr w:type="gramEnd"/>
-      <w:r>
-        <w:rPr>
-          <w:sz w:val="24"/>
-          <w:szCs w:val="24"/>
-        </w:rPr>
-        <w:t xml:space="preserve"> sample set of 100 games.</w:t>
-      </w:r>
-    </w:p>
-    <w:p>
-      <w:pPr>
-        <w:pStyle w:val="NoSpacing"/>
-      </w:pPr>
-    </w:p>
-    <w:p>
-      <w:pPr>
-        <w:pStyle w:val="NoSpacing"/>
-        <w:rPr>
-          <w:sz w:val="24"/>
-          <w:szCs w:val="24"/>
-        </w:rPr>
-      </w:pPr>
-      <w:proofErr w:type="gramStart"/>
-      <w:r>
-        <w:rPr>
-          <w:sz w:val="24"/>
-          <w:szCs w:val="24"/>
-        </w:rPr>
-        <w:t>python</w:t>
-      </w:r>
-      <w:proofErr w:type="gramEnd"/>
-      <w:r>
-        <w:rPr>
-          <w:sz w:val="24"/>
-          <w:szCs w:val="24"/>
-        </w:rPr>
-        <w:t xml:space="preserve"> pacman.py -p </w:t>
-      </w:r>
-      <w:proofErr w:type="spellStart"/>
-      <w:r>
-        <w:rPr>
-          <w:sz w:val="24"/>
-          <w:szCs w:val="24"/>
-        </w:rPr>
-        <w:t>MinimaxAgent</w:t>
-      </w:r>
-      <w:proofErr w:type="spellEnd"/>
-      <w:r>
-        <w:rPr>
-          <w:sz w:val="24"/>
-          <w:szCs w:val="24"/>
-        </w:rPr>
-        <w:t xml:space="preserve"> -l </w:t>
-      </w:r>
-      <w:proofErr w:type="spellStart"/>
-      <w:r>
-        <w:rPr>
-          <w:sz w:val="24"/>
-          <w:szCs w:val="24"/>
-        </w:rPr>
-        <w:t>minimaxCla</w:t>
-      </w:r>
-      <w:r>
-        <w:rPr>
-          <w:sz w:val="24"/>
-          <w:szCs w:val="24"/>
-        </w:rPr>
-        <w:t>ssic</w:t>
-      </w:r>
-      <w:proofErr w:type="spellEnd"/>
-      <w:r>
-        <w:rPr>
-          <w:sz w:val="24"/>
-          <w:szCs w:val="24"/>
-        </w:rPr>
-        <w:t xml:space="preserve"> -a depth=3 --</w:t>
-      </w:r>
-      <w:proofErr w:type="spellStart"/>
-      <w:r>
-        <w:rPr>
-          <w:sz w:val="24"/>
-          <w:szCs w:val="24"/>
-        </w:rPr>
-        <w:t>numGames</w:t>
-      </w:r>
-      <w:proofErr w:type="spellEnd"/>
-      <w:r>
-        <w:rPr>
-          <w:sz w:val="24"/>
-          <w:szCs w:val="24"/>
-        </w:rPr>
-        <w:t xml:space="preserve"> 100</w:t>
-      </w:r>
-      <w:r>
-        <w:rPr>
-          <w:sz w:val="24"/>
-          <w:szCs w:val="24"/>
-        </w:rPr>
-        <w:t xml:space="preserve"> --</w:t>
-      </w:r>
-      <w:proofErr w:type="spellStart"/>
-      <w:r>
-        <w:rPr>
-          <w:sz w:val="24"/>
-          <w:szCs w:val="24"/>
-        </w:rPr>
-        <w:t>frameTime</w:t>
-      </w:r>
-      <w:proofErr w:type="spellEnd"/>
-      <w:r>
-        <w:rPr>
-          <w:sz w:val="24"/>
-          <w:szCs w:val="24"/>
-        </w:rPr>
-        <w:t xml:space="preserve"> 0 --</w:t>
-      </w:r>
-      <w:proofErr w:type="spellStart"/>
-      <w:r>
-        <w:rPr>
-          <w:sz w:val="24"/>
-          <w:szCs w:val="24"/>
-        </w:rPr>
-        <w:t>fixRandomSeed</w:t>
-      </w:r>
-      <w:proofErr w:type="spellEnd"/>
-      <w:r>
-        <w:rPr>
-          <w:sz w:val="24"/>
-          <w:szCs w:val="24"/>
-        </w:rPr>
-        <w:t xml:space="preserve"> --</w:t>
-      </w:r>
-      <w:proofErr w:type="spellStart"/>
-      <w:r>
-        <w:rPr>
-          <w:sz w:val="24"/>
-          <w:szCs w:val="24"/>
-        </w:rPr>
-        <w:t>textGraphics</w:t>
-      </w:r>
-      <w:proofErr w:type="spellEnd"/>
-    </w:p>
-    <w:p>
-      <w:pPr>
-        <w:pStyle w:val="NoSpacing"/>
-        <w:rPr>
-          <w:sz w:val="24"/>
-          <w:szCs w:val="24"/>
-        </w:rPr>
-      </w:pPr>
-      <w:r>
-        <w:rPr>
-          <w:sz w:val="24"/>
-          <w:szCs w:val="24"/>
-        </w:rPr>
-        <w:t>Win Rate:      35</w:t>
-      </w:r>
-      <w:r>
-        <w:rPr>
-          <w:sz w:val="24"/>
-          <w:szCs w:val="24"/>
-        </w:rPr>
-        <w:t>/100</w:t>
-      </w:r>
-      <w:r>
-        <w:rPr>
-          <w:sz w:val="24"/>
-          <w:szCs w:val="24"/>
-        </w:rPr>
-        <w:t xml:space="preserve"> (0.35</w:t>
-      </w:r>
-      <w:r>
-        <w:rPr>
-          <w:sz w:val="24"/>
-          <w:szCs w:val="24"/>
-        </w:rPr>
-        <w:t>)</w:t>
-      </w:r>
-    </w:p>
-    <w:p>
-      <w:pPr>
-        <w:pStyle w:val="NoSpacing"/>
-        <w:rPr>
-          <w:rStyle w:val="Heading1Char"/>
-          <w:rFonts w:asciiTheme="minorHAnsi" w:hAnsiTheme="minorHAnsi"/>
-          <w:sz w:val="24"/>
-          <w:szCs w:val="24"/>
-        </w:rPr>
-      </w:pPr>
-      <w:proofErr w:type="gramStart"/>
-      <w:r>
-        <w:rPr>
-          <w:rStyle w:val="Heading1Char"/>
-          <w:rFonts w:asciiTheme="minorHAnsi" w:hAnsiTheme="minorHAnsi"/>
-          <w:sz w:val="24"/>
-          <w:szCs w:val="24"/>
-        </w:rPr>
-        <w:t>time</w:t>
-      </w:r>
-      <w:proofErr w:type="gramEnd"/>
-      <w:r>
-        <w:rPr>
-          <w:rStyle w:val="Heading1Char"/>
-          <w:rFonts w:asciiTheme="minorHAnsi" w:hAnsiTheme="minorHAnsi"/>
-          <w:sz w:val="24"/>
-          <w:szCs w:val="24"/>
-        </w:rPr>
-        <w:t xml:space="preserve"> taken: 0:0</w:t>
-      </w:r>
-      <w:r>
-        <w:rPr>
-          <w:rStyle w:val="Heading1Char"/>
-          <w:rFonts w:asciiTheme="minorHAnsi" w:hAnsiTheme="minorHAnsi"/>
-          <w:sz w:val="24"/>
-          <w:szCs w:val="24"/>
-        </w:rPr>
-        <w:t>0:2</w:t>
-      </w:r>
-      <w:r>
-        <w:rPr>
-          <w:rStyle w:val="Heading1Char"/>
-          <w:rFonts w:asciiTheme="minorHAnsi" w:hAnsiTheme="minorHAnsi"/>
-          <w:sz w:val="24"/>
-          <w:szCs w:val="24"/>
-        </w:rPr>
-        <w:t>5</w:t>
-      </w:r>
-      <w:r>
-        <w:rPr>
-          <w:rStyle w:val="Heading1Char"/>
-          <w:rFonts w:asciiTheme="minorHAnsi" w:hAnsiTheme="minorHAnsi"/>
-          <w:sz w:val="24"/>
-          <w:szCs w:val="24"/>
-        </w:rPr>
-        <w:t>.816</w:t>
-      </w:r>
-      <w:r>
-        <w:rPr>
-          <w:rStyle w:val="Heading1Char"/>
-          <w:rFonts w:asciiTheme="minorHAnsi" w:hAnsiTheme="minorHAnsi"/>
-          <w:sz w:val="24"/>
-          <w:szCs w:val="24"/>
-        </w:rPr>
-        <w:t>000 seconds</w:t>
+      <w:r>
+        <w:rPr>
+          <w:sz w:val="24"/>
+          <w:szCs w:val="24"/>
+        </w:rPr>
+        <w:t>python pacman.py -p MinimaxAgent -l minimaxCla</w:t>
+      </w:r>
+      <w:r>
+        <w:rPr>
+          <w:sz w:val="24"/>
+          <w:szCs w:val="24"/>
+        </w:rPr>
+        <w:t>ssic -a depth=4 --numGames 100</w:t>
+      </w:r>
+      <w:r>
+        <w:rPr>
+          <w:sz w:val="24"/>
+          <w:szCs w:val="24"/>
+        </w:rPr>
+        <w:t xml:space="preserve"> --frameTime 0 --fixRandomSeed --textGraphics</w:t>
+      </w:r>
+    </w:p>
+    <w:p>
+      <w:pPr>
+        <w:pStyle w:val="NoSpacing"/>
+        <w:rPr>
+          <w:sz w:val="24"/>
+          <w:szCs w:val="24"/>
+        </w:rPr>
+      </w:pPr>
+      <w:r>
+        <w:rPr>
+          <w:sz w:val="24"/>
+          <w:szCs w:val="24"/>
+        </w:rPr>
+        <w:t>Win Rate:      48/100 (0.48)</w:t>
+      </w:r>
+    </w:p>
+    <w:p>
+      <w:pPr>
+        <w:pStyle w:val="NoSpacing"/>
+        <w:rPr>
+          <w:rStyle w:val="Heading1Char"/>
+          <w:rFonts w:asciiTheme="minorHAnsi" w:hAnsiTheme="minorHAnsi"/>
+          <w:sz w:val="24"/>
+          <w:szCs w:val="24"/>
+        </w:rPr>
+      </w:pPr>
+      <w:r>
+        <w:rPr>
+          <w:rStyle w:val="Heading1Char"/>
+          <w:rFonts w:asciiTheme="minorHAnsi" w:hAnsiTheme="minorHAnsi"/>
+          <w:sz w:val="24"/>
+          <w:szCs w:val="24"/>
+        </w:rPr>
+        <w:t>time taken: 0:04:55.984000 seconds</w:t>
+      </w:r>
+    </w:p>
+    <w:p>
+      <w:pPr>
+        <w:pStyle w:val="NoSpacing"/>
+        <w:rPr>
+          <w:rStyle w:val="Heading1Char"/>
+          <w:rFonts w:asciiTheme="minorHAnsi" w:hAnsiTheme="minorHAnsi"/>
+          <w:sz w:val="24"/>
+          <w:szCs w:val="24"/>
+        </w:rPr>
+      </w:pPr>
+    </w:p>
+    <w:p>
+      <w:pPr>
+        <w:pStyle w:val="NoSpacing"/>
+        <w:rPr>
+          <w:sz w:val="24"/>
+          <w:szCs w:val="24"/>
+        </w:rPr>
+      </w:pPr>
+      <w:r>
+        <w:rPr>
+          <w:b/>
+          <w:sz w:val="24"/>
+          <w:szCs w:val="24"/>
+        </w:rPr>
+        <w:t>Execution Set 3:</w:t>
+      </w:r>
+      <w:r>
+        <w:rPr>
+          <w:sz w:val="24"/>
+          <w:szCs w:val="24"/>
+        </w:rPr>
+        <w:t xml:space="preserve"> for depth =3 with an sample set of 100 games.</w:t>
+      </w:r>
+    </w:p>
+    <w:p>
+      <w:pPr>
+        <w:pStyle w:val="NoSpacing"/>
+      </w:pPr>
+    </w:p>
+    <w:p>
+      <w:pPr>
+        <w:pStyle w:val="NoSpacing"/>
+        <w:rPr>
+          <w:sz w:val="24"/>
+          <w:szCs w:val="24"/>
+        </w:rPr>
+      </w:pPr>
+      <w:r>
+        <w:rPr>
+          <w:sz w:val="24"/>
+          <w:szCs w:val="24"/>
+        </w:rPr>
+        <w:t>python pacman.py -p MinimaxAgent -l minimaxClassic -a depth=3 --numGames 100 --frameTime 0 --fixRandomSeed --textGraphics</w:t>
+      </w:r>
+    </w:p>
+    <w:p>
+      <w:pPr>
+        <w:pStyle w:val="NoSpacing"/>
+        <w:rPr>
+          <w:sz w:val="24"/>
+          <w:szCs w:val="24"/>
+        </w:rPr>
+      </w:pPr>
+      <w:r>
+        <w:rPr>
+          <w:sz w:val="24"/>
+          <w:szCs w:val="24"/>
+        </w:rPr>
+        <w:t>Win Rate:      35/100 (0.35)</w:t>
+      </w:r>
+    </w:p>
+    <w:p>
+      <w:pPr>
+        <w:pStyle w:val="NoSpacing"/>
+        <w:rPr>
+          <w:rStyle w:val="Heading1Char"/>
+          <w:rFonts w:asciiTheme="minorHAnsi" w:hAnsiTheme="minorHAnsi"/>
+          <w:sz w:val="24"/>
+          <w:szCs w:val="24"/>
+        </w:rPr>
+      </w:pPr>
+      <w:r>
+        <w:rPr>
+          <w:rStyle w:val="Heading1Char"/>
+          <w:rFonts w:asciiTheme="minorHAnsi" w:hAnsiTheme="minorHAnsi"/>
+          <w:sz w:val="24"/>
+          <w:szCs w:val="24"/>
+        </w:rPr>
+        <w:t>time taken: 0:00:25.816000 seconds</w:t>
       </w:r>
     </w:p>
     <w:p>
@@ -2337,7 +1732,6 @@
           <w:sz w:val="24"/>
           <w:szCs w:val="24"/>
         </w:rPr>
-        <w:lastRenderedPageBreak/>
         <w:t>Execution Set 4</w:t>
       </w:r>
       <w:r>
@@ -2364,138 +1758,35 @@
           <w:sz w:val="24"/>
           <w:szCs w:val="24"/>
         </w:rPr>
-        <w:t>for depth =4</w:t>
-      </w:r>
-      <w:r>
-        <w:rPr>
-          <w:sz w:val="24"/>
-          <w:szCs w:val="24"/>
-        </w:rPr>
-        <w:t xml:space="preserve"> with n=10 games</w:t>
-      </w:r>
-      <w:r>
-        <w:rPr>
-          <w:sz w:val="24"/>
-          <w:szCs w:val="24"/>
-        </w:rPr>
-        <w:t xml:space="preserve"> with </w:t>
-      </w:r>
-      <w:proofErr w:type="spellStart"/>
-      <w:r>
-        <w:rPr>
-          <w:sz w:val="24"/>
-          <w:szCs w:val="24"/>
-        </w:rPr>
-        <w:t>smartScorer</w:t>
-      </w:r>
-      <w:proofErr w:type="spellEnd"/>
-      <w:r>
-        <w:rPr>
-          <w:sz w:val="24"/>
-          <w:szCs w:val="24"/>
-        </w:rPr>
-        <w:t xml:space="preserve"> giving number of nodes expanded at each state.</w:t>
-      </w:r>
-    </w:p>
-    <w:p>
-      <w:pPr>
-        <w:pStyle w:val="NoSpacing"/>
-      </w:pPr>
-    </w:p>
-    <w:p>
-      <w:pPr>
-        <w:pStyle w:val="NoSpacing"/>
-        <w:rPr>
-          <w:sz w:val="24"/>
-          <w:szCs w:val="24"/>
-        </w:rPr>
-      </w:pPr>
-      <w:proofErr w:type="gramStart"/>
-      <w:r>
-        <w:rPr>
-          <w:sz w:val="24"/>
-          <w:szCs w:val="24"/>
-        </w:rPr>
-        <w:t>python</w:t>
-      </w:r>
-      <w:proofErr w:type="gramEnd"/>
-      <w:r>
-        <w:rPr>
-          <w:sz w:val="24"/>
-          <w:szCs w:val="24"/>
-        </w:rPr>
-        <w:t xml:space="preserve"> pacman.py -p </w:t>
-      </w:r>
-      <w:proofErr w:type="spellStart"/>
-      <w:r>
-        <w:rPr>
-          <w:sz w:val="24"/>
-          <w:szCs w:val="24"/>
-        </w:rPr>
-        <w:t>MinimaxAgent</w:t>
-      </w:r>
-      <w:proofErr w:type="spellEnd"/>
-      <w:r>
-        <w:rPr>
-          <w:sz w:val="24"/>
-          <w:szCs w:val="24"/>
-        </w:rPr>
-        <w:t xml:space="preserve"> -l </w:t>
-      </w:r>
-      <w:proofErr w:type="spellStart"/>
-      <w:r>
-        <w:rPr>
-          <w:sz w:val="24"/>
-          <w:szCs w:val="24"/>
-        </w:rPr>
-        <w:t>minimaxCla</w:t>
-      </w:r>
-      <w:r>
-        <w:rPr>
-          <w:sz w:val="24"/>
-          <w:szCs w:val="24"/>
-        </w:rPr>
-        <w:t>ssic</w:t>
-      </w:r>
-      <w:proofErr w:type="spellEnd"/>
-      <w:r>
-        <w:rPr>
-          <w:sz w:val="24"/>
-          <w:szCs w:val="24"/>
-        </w:rPr>
-        <w:t xml:space="preserve"> -a depth=4, profile=True, </w:t>
-      </w:r>
-      <w:proofErr w:type="spellStart"/>
-      <w:r>
-        <w:rPr>
-          <w:sz w:val="24"/>
-          <w:szCs w:val="24"/>
-        </w:rPr>
-        <w:t>evalFn</w:t>
-      </w:r>
-      <w:proofErr w:type="spellEnd"/>
-      <w:r>
-        <w:rPr>
-          <w:sz w:val="24"/>
-          <w:szCs w:val="24"/>
-        </w:rPr>
-        <w:t>=</w:t>
-      </w:r>
-      <w:proofErr w:type="spellStart"/>
-      <w:r>
-        <w:rPr>
-          <w:sz w:val="24"/>
-          <w:szCs w:val="24"/>
-        </w:rPr>
-        <w:t>smartScorer</w:t>
-      </w:r>
-      <w:proofErr w:type="spellEnd"/>
-      <w:r>
-        <w:rPr>
-          <w:sz w:val="24"/>
-          <w:szCs w:val="24"/>
-        </w:rPr>
-        <w:t xml:space="preserve"> –n 10</w:t>
+        <w:t>for depth =4 with n=10 games</w:t>
+      </w:r>
+      <w:r>
+        <w:rPr>
+          <w:sz w:val="24"/>
+          <w:szCs w:val="24"/>
+        </w:rPr>
+        <w:t xml:space="preserve"> with smartScorer giving number of nodes expanded at each state.</w:t>
+      </w:r>
+    </w:p>
+    <w:p>
+      <w:pPr>
+        <w:pStyle w:val="NoSpacing"/>
+      </w:pPr>
+    </w:p>
+    <w:p>
+      <w:pPr>
+        <w:pStyle w:val="NoSpacing"/>
+        <w:rPr>
+          <w:sz w:val="24"/>
+          <w:szCs w:val="24"/>
+        </w:rPr>
+      </w:pPr>
+      <w:r>
+        <w:rPr>
+          <w:sz w:val="24"/>
+          <w:szCs w:val="24"/>
+        </w:rPr>
+        <w:t>python pacman.py -p MinimaxAgent -l minimaxClassic -a depth=4, profile=True, evalFn=smartScorer –n 10</w:t>
       </w:r>
     </w:p>
     <w:p>
@@ -2577,27 +1868,7 @@
           <w:sz w:val="24"/>
           <w:szCs w:val="24"/>
         </w:rPr>
-        <w:t xml:space="preserve"> Similarly </w:t>
-      </w:r>
-      <w:proofErr w:type="spellStart"/>
-      <w:r>
-        <w:rPr>
-          <w:rStyle w:val="Heading1Char"/>
-          <w:rFonts w:asciiTheme="minorHAnsi" w:hAnsiTheme="minorHAnsi"/>
-          <w:sz w:val="24"/>
-          <w:szCs w:val="24"/>
-        </w:rPr>
-        <w:t>smartScorer</w:t>
-      </w:r>
-      <w:proofErr w:type="spellEnd"/>
-      <w:r>
-        <w:rPr>
-          <w:rStyle w:val="Heading1Char"/>
-          <w:rFonts w:asciiTheme="minorHAnsi" w:hAnsiTheme="minorHAnsi"/>
-          <w:sz w:val="24"/>
-          <w:szCs w:val="24"/>
-        </w:rPr>
-        <w:t xml:space="preserve"> – complete details about the win</w:t>
+        <w:t xml:space="preserve"> Similarly smartScorer – complete details about the win</w:t>
       </w:r>
       <w:r>
         <w:rPr>
@@ -2633,39 +1904,8 @@
           <w:sz w:val="24"/>
           <w:szCs w:val="24"/>
         </w:rPr>
-        <w:t>nodes expanded at each state are attached with depth=3</w:t>
-      </w:r>
-      <w:proofErr w:type="gramStart"/>
-      <w:r>
-        <w:rPr>
-          <w:rStyle w:val="Heading1Char"/>
-          <w:rFonts w:asciiTheme="minorHAnsi" w:hAnsiTheme="minorHAnsi"/>
-          <w:sz w:val="24"/>
-          <w:szCs w:val="24"/>
-        </w:rPr>
-        <w:t>,depth</w:t>
-      </w:r>
-      <w:proofErr w:type="gramEnd"/>
-      <w:r>
-        <w:rPr>
-          <w:rStyle w:val="Heading1Char"/>
-          <w:rFonts w:asciiTheme="minorHAnsi" w:hAnsiTheme="minorHAnsi"/>
-          <w:sz w:val="24"/>
-          <w:szCs w:val="24"/>
-        </w:rPr>
-        <w:t xml:space="preserve">=4 with n=100,1000,10 combinations with file name suffix </w:t>
-      </w:r>
-      <w:proofErr w:type="spellStart"/>
-      <w:r>
-        <w:rPr>
-          <w:rStyle w:val="Heading1Char"/>
-          <w:rFonts w:asciiTheme="minorHAnsi" w:hAnsiTheme="minorHAnsi"/>
-          <w:sz w:val="24"/>
-          <w:szCs w:val="24"/>
-        </w:rPr>
-        <w:t>smartScorer</w:t>
-      </w:r>
-      <w:proofErr w:type="spellEnd"/>
+        <w:t>nodes expanded at each state are attached with depth=3,depth=4 with n=100,1000,10 combinations with file name suffix smartScorer</w:t>
+      </w:r>
       <w:r>
         <w:rPr>
           <w:rStyle w:val="Heading1Char"/>
@@ -2704,7 +1944,6 @@
         <w:rPr>
           <w:rStyle w:val="Heading1Char"/>
           <w:rFonts w:asciiTheme="minorHAnsi" w:hAnsiTheme="minorHAnsi"/>
-          <w:b/>
           <w:sz w:val="22"/>
           <w:szCs w:val="22"/>
         </w:rPr>
@@ -2717,1052 +1956,35 @@
           <w:sz w:val="22"/>
           <w:szCs w:val="22"/>
         </w:rPr>
-        <w:t>Methodology Used: &lt;&lt;Add-here&gt;&gt;</w:t>
-      </w:r>
-    </w:p>
-    <w:p>
-      <w:pPr>
-        <w:pStyle w:val="NoSpacing"/>
-        <w:rPr>
-          <w:rStyle w:val="Heading1Char"/>
-        </w:rPr>
-      </w:pPr>
-    </w:p>
-    <w:p>
-      <w:pPr>
-        <w:pStyle w:val="NoSpacing"/>
-        <w:rPr>
-          <w:rStyle w:val="Heading1Char"/>
-        </w:rPr>
-      </w:pPr>
-      <w:r>
-        <w:rPr>
-          <w:b/>
-          <w:sz w:val="24"/>
-          <w:szCs w:val="24"/>
-        </w:rPr>
-        <w:t>Execution Set 1:</w:t>
-      </w:r>
-      <w:r>
-        <w:rPr>
-          <w:sz w:val="24"/>
-          <w:szCs w:val="24"/>
-        </w:rPr>
-        <w:t xml:space="preserve"> for depth =4 with </w:t>
-      </w:r>
-      <w:proofErr w:type="gramStart"/>
-      <w:r>
-        <w:rPr>
-          <w:sz w:val="24"/>
-          <w:szCs w:val="24"/>
-        </w:rPr>
-        <w:t>an</w:t>
-      </w:r>
-      <w:proofErr w:type="gramEnd"/>
-      <w:r>
-        <w:rPr>
-          <w:sz w:val="24"/>
-          <w:szCs w:val="24"/>
-        </w:rPr>
-        <w:t xml:space="preserve"> sample set of 1000 games.</w:t>
-      </w:r>
-    </w:p>
-    <w:p>
-      <w:pPr>
-        <w:pStyle w:val="NoSpacing"/>
-        <w:rPr>
-          <w:rStyle w:val="Heading1Char"/>
-          <w:sz w:val="24"/>
-          <w:szCs w:val="24"/>
-        </w:rPr>
-      </w:pPr>
-      <w:proofErr w:type="gramStart"/>
-      <w:r>
-        <w:rPr>
-          <w:sz w:val="24"/>
-          <w:szCs w:val="24"/>
-        </w:rPr>
-        <w:t>python</w:t>
-      </w:r>
-      <w:proofErr w:type="gramEnd"/>
-      <w:r>
-        <w:rPr>
-          <w:sz w:val="24"/>
-          <w:szCs w:val="24"/>
-        </w:rPr>
-        <w:t xml:space="preserve"> pacman.py -p </w:t>
-      </w:r>
-      <w:proofErr w:type="spellStart"/>
-      <w:r>
-        <w:rPr>
-          <w:sz w:val="24"/>
-          <w:szCs w:val="24"/>
-        </w:rPr>
-        <w:t>AlphaBetaAgent</w:t>
-      </w:r>
-      <w:proofErr w:type="spellEnd"/>
-      <w:r>
-        <w:rPr>
-          <w:sz w:val="24"/>
-          <w:szCs w:val="24"/>
-        </w:rPr>
-        <w:t xml:space="preserve"> -l </w:t>
-      </w:r>
-      <w:proofErr w:type="spellStart"/>
-      <w:r>
-        <w:rPr>
-          <w:sz w:val="24"/>
-          <w:szCs w:val="24"/>
-        </w:rPr>
-        <w:t>minimaxClassic</w:t>
-      </w:r>
-      <w:proofErr w:type="spellEnd"/>
-      <w:r>
-        <w:rPr>
-          <w:sz w:val="24"/>
-          <w:szCs w:val="24"/>
-        </w:rPr>
-        <w:t xml:space="preserve"> -a depth=4 --</w:t>
-      </w:r>
-      <w:proofErr w:type="spellStart"/>
-      <w:r>
-        <w:rPr>
-          <w:sz w:val="24"/>
-          <w:szCs w:val="24"/>
-        </w:rPr>
-        <w:t>numGames</w:t>
-      </w:r>
-      <w:proofErr w:type="spellEnd"/>
-      <w:r>
-        <w:rPr>
-          <w:sz w:val="24"/>
-          <w:szCs w:val="24"/>
-        </w:rPr>
-        <w:t xml:space="preserve"> 1000 --</w:t>
-      </w:r>
-      <w:proofErr w:type="spellStart"/>
-      <w:r>
-        <w:rPr>
-          <w:sz w:val="24"/>
-          <w:szCs w:val="24"/>
-        </w:rPr>
-        <w:t>frameTime</w:t>
-      </w:r>
-      <w:proofErr w:type="spellEnd"/>
-      <w:r>
-        <w:rPr>
-          <w:sz w:val="24"/>
-          <w:szCs w:val="24"/>
-        </w:rPr>
-        <w:t xml:space="preserve"> 0 --</w:t>
-      </w:r>
-      <w:proofErr w:type="spellStart"/>
-      <w:r>
-        <w:rPr>
-          <w:sz w:val="24"/>
-          <w:szCs w:val="24"/>
-        </w:rPr>
-        <w:t>fixRandomSeed</w:t>
-      </w:r>
-      <w:proofErr w:type="spellEnd"/>
-      <w:r>
-        <w:rPr>
-          <w:sz w:val="24"/>
-          <w:szCs w:val="24"/>
-        </w:rPr>
-        <w:t xml:space="preserve"> --</w:t>
-      </w:r>
-      <w:proofErr w:type="spellStart"/>
-      <w:r>
-        <w:rPr>
-          <w:sz w:val="24"/>
-          <w:szCs w:val="24"/>
-        </w:rPr>
-        <w:t>textGraphics</w:t>
-      </w:r>
-      <w:proofErr w:type="spellEnd"/>
-    </w:p>
-    <w:p>
-      <w:pPr>
-        <w:pStyle w:val="NoSpacing"/>
-        <w:rPr>
-          <w:sz w:val="24"/>
-          <w:szCs w:val="24"/>
-        </w:rPr>
-      </w:pPr>
-      <w:r>
-        <w:rPr>
-          <w:sz w:val="24"/>
-          <w:szCs w:val="24"/>
-        </w:rPr>
-        <w:t>Win Rate:      656/1000 (0.66)</w:t>
-      </w:r>
-    </w:p>
-    <w:p>
-      <w:pPr>
-        <w:pStyle w:val="NoSpacing"/>
-        <w:rPr>
-          <w:rStyle w:val="Heading1Char"/>
-          <w:rFonts w:asciiTheme="minorHAnsi" w:hAnsiTheme="minorHAnsi"/>
-          <w:sz w:val="24"/>
-          <w:szCs w:val="24"/>
-        </w:rPr>
-      </w:pPr>
-      <w:r>
-        <w:rPr>
-          <w:rStyle w:val="Heading1Char"/>
-          <w:rFonts w:asciiTheme="minorHAnsi" w:hAnsiTheme="minorHAnsi"/>
-          <w:sz w:val="24"/>
-          <w:szCs w:val="24"/>
-        </w:rPr>
-        <w:t>Time Taken:</w:t>
-      </w:r>
-      <w:r>
-        <w:rPr>
-          <w:rStyle w:val="Heading1Char"/>
-          <w:sz w:val="24"/>
-          <w:szCs w:val="24"/>
-        </w:rPr>
-        <w:t xml:space="preserve"> </w:t>
-      </w:r>
-      <w:r>
-        <w:rPr>
-          <w:rStyle w:val="Heading1Char"/>
-          <w:rFonts w:asciiTheme="minorHAnsi" w:hAnsiTheme="minorHAnsi"/>
-          <w:sz w:val="24"/>
-          <w:szCs w:val="24"/>
-        </w:rPr>
-        <w:t>0:0</w:t>
-      </w:r>
-      <w:r>
-        <w:rPr>
-          <w:rStyle w:val="Heading1Char"/>
-          <w:rFonts w:asciiTheme="minorHAnsi" w:hAnsiTheme="minorHAnsi"/>
-          <w:sz w:val="24"/>
-          <w:szCs w:val="24"/>
-        </w:rPr>
-        <w:t>4:</w:t>
-      </w:r>
-      <w:r>
-        <w:rPr>
-          <w:rStyle w:val="Heading1Char"/>
-          <w:rFonts w:asciiTheme="minorHAnsi" w:hAnsiTheme="minorHAnsi"/>
-          <w:sz w:val="24"/>
-          <w:szCs w:val="24"/>
-        </w:rPr>
-        <w:t>5</w:t>
-      </w:r>
-      <w:r>
-        <w:rPr>
-          <w:rStyle w:val="Heading1Char"/>
-          <w:rFonts w:asciiTheme="minorHAnsi" w:hAnsiTheme="minorHAnsi"/>
-          <w:sz w:val="24"/>
-          <w:szCs w:val="24"/>
-        </w:rPr>
-        <w:t>3</w:t>
-      </w:r>
-      <w:r>
-        <w:rPr>
-          <w:rStyle w:val="Heading1Char"/>
-          <w:rFonts w:asciiTheme="minorHAnsi" w:hAnsiTheme="minorHAnsi"/>
-          <w:sz w:val="24"/>
-          <w:szCs w:val="24"/>
-        </w:rPr>
-        <w:t>.</w:t>
-      </w:r>
-      <w:r>
-        <w:rPr>
-          <w:rStyle w:val="Heading1Char"/>
-          <w:rFonts w:asciiTheme="minorHAnsi" w:hAnsiTheme="minorHAnsi"/>
-          <w:sz w:val="24"/>
-          <w:szCs w:val="24"/>
-        </w:rPr>
-        <w:t>418</w:t>
-      </w:r>
-      <w:r>
-        <w:rPr>
-          <w:rStyle w:val="Heading1Char"/>
-          <w:rFonts w:asciiTheme="minorHAnsi" w:hAnsiTheme="minorHAnsi"/>
-          <w:sz w:val="24"/>
-          <w:szCs w:val="24"/>
-        </w:rPr>
-        <w:t>000 seconds</w:t>
-      </w:r>
-    </w:p>
-    <w:p>
-      <w:pPr>
-        <w:pStyle w:val="NoSpacing"/>
-        <w:rPr>
-          <w:rStyle w:val="Heading1Char"/>
-          <w:sz w:val="24"/>
-          <w:szCs w:val="24"/>
-        </w:rPr>
-      </w:pPr>
-    </w:p>
-    <w:p>
-      <w:pPr>
-        <w:pStyle w:val="NoSpacing"/>
-        <w:rPr>
-          <w:rStyle w:val="Heading1Char"/>
-        </w:rPr>
-      </w:pPr>
-      <w:r>
-        <w:rPr>
-          <w:b/>
-          <w:sz w:val="24"/>
-          <w:szCs w:val="24"/>
-        </w:rPr>
-        <w:t>Execution Set 2</w:t>
-      </w:r>
-      <w:r>
-        <w:rPr>
-          <w:b/>
-          <w:sz w:val="24"/>
-          <w:szCs w:val="24"/>
-        </w:rPr>
-        <w:t>:</w:t>
-      </w:r>
-      <w:r>
-        <w:rPr>
-          <w:sz w:val="24"/>
-          <w:szCs w:val="24"/>
-        </w:rPr>
-        <w:t xml:space="preserve"> for depth =4 with </w:t>
-      </w:r>
-      <w:proofErr w:type="gramStart"/>
-      <w:r>
-        <w:rPr>
-          <w:sz w:val="24"/>
-          <w:szCs w:val="24"/>
-        </w:rPr>
-        <w:t>an</w:t>
-      </w:r>
-      <w:proofErr w:type="gramEnd"/>
-      <w:r>
-        <w:rPr>
-          <w:sz w:val="24"/>
-          <w:szCs w:val="24"/>
-        </w:rPr>
-        <w:t xml:space="preserve"> sample set of 10</w:t>
-      </w:r>
-      <w:r>
-        <w:rPr>
-          <w:sz w:val="24"/>
-          <w:szCs w:val="24"/>
-        </w:rPr>
-        <w:t>0</w:t>
-      </w:r>
-      <w:r>
-        <w:rPr>
-          <w:sz w:val="24"/>
-          <w:szCs w:val="24"/>
-        </w:rPr>
-        <w:t xml:space="preserve"> games.</w:t>
-      </w:r>
-    </w:p>
-    <w:p>
-      <w:pPr>
-        <w:pStyle w:val="NoSpacing"/>
-        <w:rPr>
-          <w:rStyle w:val="Heading1Char"/>
-          <w:sz w:val="24"/>
-          <w:szCs w:val="24"/>
-        </w:rPr>
-      </w:pPr>
-      <w:proofErr w:type="gramStart"/>
-      <w:r>
-        <w:rPr>
-          <w:sz w:val="24"/>
-          <w:szCs w:val="24"/>
-        </w:rPr>
-        <w:t>python</w:t>
-      </w:r>
-      <w:proofErr w:type="gramEnd"/>
-      <w:r>
-        <w:rPr>
-          <w:sz w:val="24"/>
-          <w:szCs w:val="24"/>
-        </w:rPr>
-        <w:t xml:space="preserve"> pacman.py -p </w:t>
-      </w:r>
-      <w:proofErr w:type="spellStart"/>
-      <w:r>
-        <w:rPr>
-          <w:sz w:val="24"/>
-          <w:szCs w:val="24"/>
-        </w:rPr>
-        <w:t>AlphaBetaAgent</w:t>
-      </w:r>
-      <w:proofErr w:type="spellEnd"/>
-      <w:r>
-        <w:rPr>
-          <w:sz w:val="24"/>
-          <w:szCs w:val="24"/>
-        </w:rPr>
-        <w:t xml:space="preserve"> -l </w:t>
-      </w:r>
-      <w:proofErr w:type="spellStart"/>
-      <w:r>
-        <w:rPr>
-          <w:sz w:val="24"/>
-          <w:szCs w:val="24"/>
-        </w:rPr>
-        <w:t>minimaxClassic</w:t>
-      </w:r>
-      <w:proofErr w:type="spellEnd"/>
-      <w:r>
-        <w:rPr>
-          <w:sz w:val="24"/>
-          <w:szCs w:val="24"/>
-        </w:rPr>
-        <w:t xml:space="preserve"> -a depth=4 --</w:t>
-      </w:r>
-      <w:proofErr w:type="spellStart"/>
-      <w:r>
-        <w:rPr>
-          <w:sz w:val="24"/>
-          <w:szCs w:val="24"/>
-        </w:rPr>
-        <w:t>numGames</w:t>
-      </w:r>
-      <w:proofErr w:type="spellEnd"/>
-      <w:r>
-        <w:rPr>
-          <w:sz w:val="24"/>
-          <w:szCs w:val="24"/>
-        </w:rPr>
-        <w:t xml:space="preserve"> 1000 --</w:t>
-      </w:r>
-      <w:proofErr w:type="spellStart"/>
-      <w:r>
-        <w:rPr>
-          <w:sz w:val="24"/>
-          <w:szCs w:val="24"/>
-        </w:rPr>
-        <w:t>frameTime</w:t>
-      </w:r>
-      <w:proofErr w:type="spellEnd"/>
-      <w:r>
-        <w:rPr>
-          <w:sz w:val="24"/>
-          <w:szCs w:val="24"/>
-        </w:rPr>
-        <w:t xml:space="preserve"> 0 --</w:t>
-      </w:r>
-      <w:proofErr w:type="spellStart"/>
-      <w:r>
-        <w:rPr>
-          <w:sz w:val="24"/>
-          <w:szCs w:val="24"/>
-        </w:rPr>
-        <w:t>fixRandomSeed</w:t>
-      </w:r>
-      <w:proofErr w:type="spellEnd"/>
-      <w:r>
-        <w:rPr>
-          <w:sz w:val="24"/>
-          <w:szCs w:val="24"/>
-        </w:rPr>
-        <w:t xml:space="preserve"> --</w:t>
-      </w:r>
-      <w:proofErr w:type="spellStart"/>
-      <w:r>
-        <w:rPr>
-          <w:sz w:val="24"/>
-          <w:szCs w:val="24"/>
-        </w:rPr>
-        <w:t>textGraphics</w:t>
-      </w:r>
-      <w:proofErr w:type="spellEnd"/>
-    </w:p>
-    <w:p>
-      <w:pPr>
-        <w:pStyle w:val="NoSpacing"/>
-        <w:rPr>
-          <w:sz w:val="24"/>
-          <w:szCs w:val="24"/>
-        </w:rPr>
-      </w:pPr>
-      <w:r>
-        <w:rPr>
-          <w:sz w:val="24"/>
-          <w:szCs w:val="24"/>
-        </w:rPr>
-        <w:t>Win Rate:      63/1000 (0.63</w:t>
-      </w:r>
-      <w:r>
-        <w:rPr>
-          <w:sz w:val="24"/>
-          <w:szCs w:val="24"/>
-        </w:rPr>
-        <w:t>)</w:t>
-      </w:r>
-    </w:p>
-    <w:p>
-      <w:pPr>
-        <w:pStyle w:val="NoSpacing"/>
-        <w:rPr>
-          <w:rStyle w:val="Heading1Char"/>
-          <w:rFonts w:asciiTheme="minorHAnsi" w:hAnsiTheme="minorHAnsi"/>
-          <w:sz w:val="24"/>
-          <w:szCs w:val="24"/>
-        </w:rPr>
-      </w:pPr>
-      <w:r>
-        <w:rPr>
-          <w:rStyle w:val="Heading1Char"/>
-          <w:rFonts w:asciiTheme="minorHAnsi" w:hAnsiTheme="minorHAnsi"/>
-          <w:sz w:val="24"/>
-          <w:szCs w:val="24"/>
-        </w:rPr>
-        <w:t>Time Taken:</w:t>
-      </w:r>
-      <w:r>
-        <w:rPr>
-          <w:rStyle w:val="Heading1Char"/>
-          <w:sz w:val="24"/>
-          <w:szCs w:val="24"/>
-        </w:rPr>
-        <w:t xml:space="preserve"> </w:t>
-      </w:r>
-      <w:r>
-        <w:rPr>
-          <w:rStyle w:val="Heading1Char"/>
-          <w:rFonts w:asciiTheme="minorHAnsi" w:hAnsiTheme="minorHAnsi"/>
-          <w:sz w:val="24"/>
-          <w:szCs w:val="24"/>
-        </w:rPr>
-        <w:t>0:0</w:t>
-      </w:r>
-      <w:r>
-        <w:rPr>
-          <w:rStyle w:val="Heading1Char"/>
-          <w:rFonts w:asciiTheme="minorHAnsi" w:hAnsiTheme="minorHAnsi"/>
-          <w:sz w:val="24"/>
-          <w:szCs w:val="24"/>
-        </w:rPr>
-        <w:t>0</w:t>
-      </w:r>
-      <w:r>
-        <w:rPr>
-          <w:rStyle w:val="Heading1Char"/>
-          <w:rFonts w:asciiTheme="minorHAnsi" w:hAnsiTheme="minorHAnsi"/>
-          <w:sz w:val="24"/>
-          <w:szCs w:val="24"/>
-        </w:rPr>
-        <w:t>:3</w:t>
-      </w:r>
-      <w:r>
-        <w:rPr>
-          <w:rStyle w:val="Heading1Char"/>
-          <w:rFonts w:asciiTheme="minorHAnsi" w:hAnsiTheme="minorHAnsi"/>
-          <w:sz w:val="24"/>
-          <w:szCs w:val="24"/>
-        </w:rPr>
-        <w:t>2</w:t>
-      </w:r>
-      <w:r>
-        <w:rPr>
-          <w:rStyle w:val="Heading1Char"/>
-          <w:rFonts w:asciiTheme="minorHAnsi" w:hAnsiTheme="minorHAnsi"/>
-          <w:sz w:val="24"/>
-          <w:szCs w:val="24"/>
-        </w:rPr>
-        <w:t>.</w:t>
-      </w:r>
-      <w:r>
-        <w:rPr>
-          <w:rStyle w:val="Heading1Char"/>
-          <w:rFonts w:asciiTheme="minorHAnsi" w:hAnsiTheme="minorHAnsi"/>
-          <w:sz w:val="24"/>
-          <w:szCs w:val="24"/>
-        </w:rPr>
-        <w:t>48</w:t>
-      </w:r>
-      <w:r>
-        <w:rPr>
-          <w:rStyle w:val="Heading1Char"/>
-          <w:rFonts w:asciiTheme="minorHAnsi" w:hAnsiTheme="minorHAnsi"/>
-          <w:sz w:val="24"/>
-          <w:szCs w:val="24"/>
-        </w:rPr>
-        <w:t>0</w:t>
-      </w:r>
-      <w:r>
-        <w:rPr>
-          <w:rStyle w:val="Heading1Char"/>
-          <w:rFonts w:asciiTheme="minorHAnsi" w:hAnsiTheme="minorHAnsi"/>
-          <w:sz w:val="24"/>
-          <w:szCs w:val="24"/>
-        </w:rPr>
-        <w:t>000 seconds</w:t>
-      </w:r>
-    </w:p>
-    <w:p>
-      <w:pPr>
-        <w:pStyle w:val="NoSpacing"/>
-        <w:rPr>
-          <w:rStyle w:val="Heading1Char"/>
-          <w:sz w:val="24"/>
-          <w:szCs w:val="24"/>
-        </w:rPr>
-      </w:pPr>
-    </w:p>
-    <w:p>
-      <w:pPr>
-        <w:pStyle w:val="NoSpacing"/>
-        <w:rPr>
-          <w:rStyle w:val="Heading1Char"/>
-        </w:rPr>
-      </w:pPr>
-      <w:r>
-        <w:rPr>
-          <w:b/>
-          <w:sz w:val="24"/>
-          <w:szCs w:val="24"/>
-        </w:rPr>
-        <w:t>Execution Set 3</w:t>
-      </w:r>
-      <w:r>
-        <w:rPr>
-          <w:b/>
-          <w:sz w:val="24"/>
-          <w:szCs w:val="24"/>
-        </w:rPr>
-        <w:t>:</w:t>
-      </w:r>
-      <w:r>
-        <w:rPr>
-          <w:sz w:val="24"/>
-          <w:szCs w:val="24"/>
-        </w:rPr>
-        <w:t xml:space="preserve"> for depth =3</w:t>
-      </w:r>
-      <w:r>
-        <w:rPr>
-          <w:sz w:val="24"/>
-          <w:szCs w:val="24"/>
-        </w:rPr>
-        <w:t xml:space="preserve"> with </w:t>
-      </w:r>
-      <w:proofErr w:type="gramStart"/>
-      <w:r>
-        <w:rPr>
-          <w:sz w:val="24"/>
-          <w:szCs w:val="24"/>
-        </w:rPr>
-        <w:t>an</w:t>
-      </w:r>
-      <w:proofErr w:type="gramEnd"/>
-      <w:r>
-        <w:rPr>
-          <w:sz w:val="24"/>
-          <w:szCs w:val="24"/>
-        </w:rPr>
-        <w:t xml:space="preserve"> sample set of 10 games</w:t>
-      </w:r>
-      <w:r>
-        <w:rPr>
-          <w:sz w:val="24"/>
-          <w:szCs w:val="24"/>
-        </w:rPr>
-        <w:t xml:space="preserve"> with </w:t>
-      </w:r>
-      <w:proofErr w:type="spellStart"/>
-      <w:r>
-        <w:rPr>
-          <w:sz w:val="24"/>
-          <w:szCs w:val="24"/>
-        </w:rPr>
-        <w:t>smallClassic</w:t>
-      </w:r>
-      <w:proofErr w:type="spellEnd"/>
-      <w:r>
-        <w:rPr>
-          <w:sz w:val="24"/>
-          <w:szCs w:val="24"/>
-        </w:rPr>
-        <w:t xml:space="preserve"> layout</w:t>
-      </w:r>
-      <w:r>
-        <w:rPr>
-          <w:sz w:val="24"/>
-          <w:szCs w:val="24"/>
-        </w:rPr>
-        <w:t>.</w:t>
-      </w:r>
-    </w:p>
-    <w:p>
-      <w:pPr>
-        <w:pStyle w:val="NoSpacing"/>
-        <w:rPr>
-          <w:sz w:val="24"/>
-          <w:szCs w:val="24"/>
-        </w:rPr>
-      </w:pPr>
-      <w:proofErr w:type="gramStart"/>
-      <w:r>
-        <w:rPr>
-          <w:sz w:val="24"/>
-          <w:szCs w:val="24"/>
-        </w:rPr>
-        <w:t>python</w:t>
-      </w:r>
-      <w:proofErr w:type="gramEnd"/>
-      <w:r>
-        <w:rPr>
-          <w:sz w:val="24"/>
-          <w:szCs w:val="24"/>
-        </w:rPr>
-        <w:t xml:space="preserve"> pacman.py -p </w:t>
-      </w:r>
-      <w:proofErr w:type="spellStart"/>
-      <w:r>
-        <w:rPr>
-          <w:sz w:val="24"/>
-          <w:szCs w:val="24"/>
-        </w:rPr>
-        <w:t>AlphaBetaAgent</w:t>
-      </w:r>
-      <w:proofErr w:type="spellEnd"/>
-      <w:r>
-        <w:rPr>
-          <w:sz w:val="24"/>
-          <w:szCs w:val="24"/>
-        </w:rPr>
-        <w:t xml:space="preserve"> </w:t>
-      </w:r>
-      <w:r>
-        <w:rPr>
-          <w:sz w:val="24"/>
-          <w:szCs w:val="24"/>
-        </w:rPr>
-        <w:t xml:space="preserve">-l </w:t>
-      </w:r>
-      <w:proofErr w:type="spellStart"/>
-      <w:r>
-        <w:rPr>
-          <w:sz w:val="24"/>
-          <w:szCs w:val="24"/>
-        </w:rPr>
-        <w:t>minimaxClassic</w:t>
-      </w:r>
-      <w:proofErr w:type="spellEnd"/>
-      <w:r>
-        <w:rPr>
-          <w:sz w:val="24"/>
-          <w:szCs w:val="24"/>
-        </w:rPr>
-        <w:t xml:space="preserve"> -a depth=3</w:t>
-      </w:r>
-      <w:r>
-        <w:rPr>
-          <w:sz w:val="24"/>
-          <w:szCs w:val="24"/>
-        </w:rPr>
-        <w:t xml:space="preserve">, </w:t>
-      </w:r>
-      <w:proofErr w:type="spellStart"/>
-      <w:r>
-        <w:rPr>
-          <w:sz w:val="24"/>
-          <w:szCs w:val="24"/>
-        </w:rPr>
-        <w:t>evalFn</w:t>
-      </w:r>
-      <w:proofErr w:type="spellEnd"/>
-      <w:r>
-        <w:rPr>
-          <w:sz w:val="24"/>
-          <w:szCs w:val="24"/>
-        </w:rPr>
-        <w:t>=</w:t>
-      </w:r>
-      <w:proofErr w:type="spellStart"/>
-      <w:r>
-        <w:rPr>
-          <w:sz w:val="24"/>
-          <w:szCs w:val="24"/>
-        </w:rPr>
-        <w:t>smartScorer</w:t>
-      </w:r>
-      <w:proofErr w:type="spellEnd"/>
-      <w:r>
-        <w:rPr>
-          <w:sz w:val="24"/>
-          <w:szCs w:val="24"/>
-        </w:rPr>
-        <w:t xml:space="preserve">, profile=True –l </w:t>
-      </w:r>
-      <w:proofErr w:type="spellStart"/>
-      <w:r>
-        <w:rPr>
-          <w:sz w:val="24"/>
-          <w:szCs w:val="24"/>
-        </w:rPr>
-        <w:t>smallClassic</w:t>
-      </w:r>
-      <w:proofErr w:type="spellEnd"/>
-      <w:r>
-        <w:rPr>
-          <w:sz w:val="24"/>
-          <w:szCs w:val="24"/>
-        </w:rPr>
-        <w:t xml:space="preserve"> –n 10 –</w:t>
-      </w:r>
-      <w:proofErr w:type="spellStart"/>
-      <w:r>
-        <w:rPr>
-          <w:sz w:val="24"/>
-          <w:szCs w:val="24"/>
-        </w:rPr>
-        <w:t>framTime</w:t>
-      </w:r>
-      <w:proofErr w:type="spellEnd"/>
-      <w:r>
-        <w:rPr>
-          <w:sz w:val="24"/>
-          <w:szCs w:val="24"/>
-        </w:rPr>
-        <w:t xml:space="preserve"> 0.01</w:t>
-      </w:r>
-    </w:p>
-    <w:p>
-      <w:pPr>
-        <w:pStyle w:val="NoSpacing"/>
-        <w:rPr>
-          <w:sz w:val="24"/>
-          <w:szCs w:val="24"/>
-        </w:rPr>
-      </w:pPr>
-      <w:r>
-        <w:rPr>
-          <w:sz w:val="24"/>
-          <w:szCs w:val="24"/>
-        </w:rPr>
-        <w:t>Win Rate:      10/10 (1.0</w:t>
-      </w:r>
-      <w:r>
-        <w:rPr>
-          <w:sz w:val="24"/>
-          <w:szCs w:val="24"/>
-        </w:rPr>
-        <w:t>)</w:t>
-      </w:r>
-    </w:p>
-    <w:p>
-      <w:pPr>
-        <w:pStyle w:val="NoSpacing"/>
-        <w:rPr>
-          <w:rStyle w:val="Heading1Char"/>
-          <w:sz w:val="24"/>
-          <w:szCs w:val="24"/>
-        </w:rPr>
-      </w:pPr>
-    </w:p>
-    <w:p>
-      <w:pPr>
-        <w:pStyle w:val="NoSpacing"/>
+        <w:t xml:space="preserve">Methodology Used: </w:t>
+      </w:r>
+      <w:r>
+        <w:rPr>
+          <w:rStyle w:val="Heading1Char"/>
+          <w:rFonts w:asciiTheme="minorHAnsi" w:hAnsiTheme="minorHAnsi"/>
+          <w:sz w:val="24"/>
+          <w:szCs w:val="24"/>
+        </w:rPr>
+        <w:t xml:space="preserve">To decrease the number of nodes as evaluated by minimax algorithm </w:t>
+      </w:r>
+      <w:r>
+        <w:rPr>
+          <w:rStyle w:val="Heading1Char"/>
+          <w:rFonts w:asciiTheme="minorHAnsi" w:hAnsiTheme="minorHAnsi"/>
+          <w:sz w:val="24"/>
+          <w:szCs w:val="24"/>
+        </w:rPr>
+        <w:t>by using two values alpha &amp; beta representing the maximum score for maximizing player &amp; minimum score for minimizing player.</w:t>
+      </w:r>
+      <w:r>
         <w:rPr>
           <w:rStyle w:val="Heading1Char"/>
           <w:rFonts w:asciiTheme="minorHAnsi" w:hAnsiTheme="minorHAnsi"/>
           <w:sz w:val="22"/>
           <w:szCs w:val="22"/>
         </w:rPr>
-      </w:pPr>
-      <w:r>
-        <w:rPr>
-          <w:rStyle w:val="Heading1Char"/>
-          <w:rFonts w:asciiTheme="minorHAnsi" w:hAnsiTheme="minorHAnsi"/>
-          <w:b/>
-          <w:sz w:val="24"/>
-          <w:szCs w:val="24"/>
-        </w:rPr>
-        <w:t>Note:</w:t>
-      </w:r>
-      <w:r>
-        <w:rPr>
-          <w:rStyle w:val="Heading1Char"/>
-          <w:rFonts w:asciiTheme="minorHAnsi" w:hAnsiTheme="minorHAnsi"/>
-          <w:sz w:val="24"/>
-          <w:szCs w:val="24"/>
-        </w:rPr>
-        <w:t xml:space="preserve"> Similarly </w:t>
-      </w:r>
-      <w:r>
-        <w:rPr>
-          <w:rStyle w:val="Heading1Char"/>
-          <w:rFonts w:asciiTheme="minorHAnsi" w:hAnsiTheme="minorHAnsi"/>
-          <w:sz w:val="24"/>
-          <w:szCs w:val="24"/>
-        </w:rPr>
-        <w:t xml:space="preserve">as for </w:t>
-      </w:r>
-      <w:proofErr w:type="spellStart"/>
-      <w:r>
-        <w:rPr>
-          <w:rStyle w:val="Heading1Char"/>
-          <w:rFonts w:asciiTheme="minorHAnsi" w:hAnsiTheme="minorHAnsi"/>
-          <w:sz w:val="24"/>
-          <w:szCs w:val="24"/>
-        </w:rPr>
-        <w:t>minimax</w:t>
-      </w:r>
-      <w:proofErr w:type="spellEnd"/>
-      <w:r>
-        <w:rPr>
-          <w:rStyle w:val="Heading1Char"/>
-          <w:rFonts w:asciiTheme="minorHAnsi" w:hAnsiTheme="minorHAnsi"/>
-          <w:sz w:val="24"/>
-          <w:szCs w:val="24"/>
-        </w:rPr>
-        <w:t xml:space="preserve"> – </w:t>
-      </w:r>
-      <w:proofErr w:type="spellStart"/>
-      <w:r>
-        <w:rPr>
-          <w:rStyle w:val="Heading1Char"/>
-          <w:rFonts w:asciiTheme="minorHAnsi" w:hAnsiTheme="minorHAnsi"/>
-          <w:sz w:val="24"/>
-          <w:szCs w:val="24"/>
-        </w:rPr>
-        <w:t>AlphaBeta</w:t>
-      </w:r>
-      <w:proofErr w:type="spellEnd"/>
-      <w:r>
-        <w:rPr>
-          <w:rStyle w:val="Heading1Char"/>
-          <w:rFonts w:asciiTheme="minorHAnsi" w:hAnsiTheme="minorHAnsi"/>
-          <w:sz w:val="24"/>
-          <w:szCs w:val="24"/>
-        </w:rPr>
-        <w:t xml:space="preserve"> has a </w:t>
-      </w:r>
-      <w:proofErr w:type="spellStart"/>
-      <w:r>
-        <w:rPr>
-          <w:rStyle w:val="Heading1Char"/>
-          <w:rFonts w:asciiTheme="minorHAnsi" w:hAnsiTheme="minorHAnsi"/>
-          <w:sz w:val="24"/>
-          <w:szCs w:val="24"/>
-        </w:rPr>
-        <w:t>smartScorer</w:t>
-      </w:r>
-      <w:proofErr w:type="spellEnd"/>
-      <w:r>
-        <w:rPr>
-          <w:rStyle w:val="Heading1Char"/>
-          <w:rFonts w:asciiTheme="minorHAnsi" w:hAnsiTheme="minorHAnsi"/>
-          <w:sz w:val="24"/>
-          <w:szCs w:val="24"/>
-        </w:rPr>
-        <w:t xml:space="preserve"> – complete details about the win</w:t>
-      </w:r>
-      <w:r>
-        <w:rPr>
-          <w:rStyle w:val="Heading1Char"/>
-          <w:rFonts w:asciiTheme="minorHAnsi" w:hAnsiTheme="minorHAnsi"/>
-          <w:sz w:val="24"/>
-          <w:szCs w:val="24"/>
-        </w:rPr>
         <w:t xml:space="preserve"> </w:t>
       </w:r>
-      <w:r>
-        <w:rPr>
-          <w:rStyle w:val="Heading1Char"/>
-          <w:rFonts w:asciiTheme="minorHAnsi" w:hAnsiTheme="minorHAnsi"/>
-          <w:sz w:val="24"/>
-          <w:szCs w:val="24"/>
-        </w:rPr>
-        <w:t>rate,</w:t>
-      </w:r>
-      <w:r>
-        <w:rPr>
-          <w:rStyle w:val="Heading1Char"/>
-          <w:rFonts w:asciiTheme="minorHAnsi" w:hAnsiTheme="minorHAnsi"/>
-          <w:sz w:val="24"/>
-          <w:szCs w:val="24"/>
-        </w:rPr>
-        <w:t xml:space="preserve"> </w:t>
-      </w:r>
-      <w:r>
-        <w:rPr>
-          <w:rStyle w:val="Heading1Char"/>
-          <w:rFonts w:asciiTheme="minorHAnsi" w:hAnsiTheme="minorHAnsi"/>
-          <w:sz w:val="24"/>
-          <w:szCs w:val="24"/>
-        </w:rPr>
-        <w:t>nodes expanded at each state are attached with depth=3</w:t>
-      </w:r>
-      <w:proofErr w:type="gramStart"/>
-      <w:r>
-        <w:rPr>
-          <w:rStyle w:val="Heading1Char"/>
-          <w:rFonts w:asciiTheme="minorHAnsi" w:hAnsiTheme="minorHAnsi"/>
-          <w:sz w:val="24"/>
-          <w:szCs w:val="24"/>
-        </w:rPr>
-        <w:t>,depth</w:t>
-      </w:r>
-      <w:proofErr w:type="gramEnd"/>
-      <w:r>
-        <w:rPr>
-          <w:rStyle w:val="Heading1Char"/>
-          <w:rFonts w:asciiTheme="minorHAnsi" w:hAnsiTheme="minorHAnsi"/>
-          <w:sz w:val="24"/>
-          <w:szCs w:val="24"/>
-        </w:rPr>
-        <w:t xml:space="preserve">=4 with n=100,1000,10 combinations with file name </w:t>
-      </w:r>
-      <w:r>
-        <w:rPr>
-          <w:rStyle w:val="Heading1Char"/>
-          <w:rFonts w:asciiTheme="minorHAnsi" w:hAnsiTheme="minorHAnsi"/>
-          <w:sz w:val="24"/>
-          <w:szCs w:val="24"/>
-        </w:rPr>
-        <w:t xml:space="preserve">starting with </w:t>
-      </w:r>
-      <w:proofErr w:type="spellStart"/>
-      <w:r>
-        <w:rPr>
-          <w:rStyle w:val="Heading1Char"/>
-          <w:rFonts w:asciiTheme="minorHAnsi" w:hAnsiTheme="minorHAnsi"/>
-          <w:sz w:val="24"/>
-          <w:szCs w:val="24"/>
-        </w:rPr>
-        <w:t>AlphaBetaAgent</w:t>
-      </w:r>
-      <w:proofErr w:type="spellEnd"/>
-      <w:r>
-        <w:rPr>
-          <w:rStyle w:val="Heading1Char"/>
-          <w:rFonts w:asciiTheme="minorHAnsi" w:hAnsiTheme="minorHAnsi"/>
-          <w:sz w:val="24"/>
-          <w:szCs w:val="24"/>
-        </w:rPr>
-        <w:t xml:space="preserve"> and with </w:t>
-      </w:r>
-      <w:r>
-        <w:rPr>
-          <w:rStyle w:val="Heading1Char"/>
-          <w:rFonts w:asciiTheme="minorHAnsi" w:hAnsiTheme="minorHAnsi"/>
-          <w:sz w:val="24"/>
-          <w:szCs w:val="24"/>
-        </w:rPr>
-        <w:t xml:space="preserve">suffix </w:t>
-      </w:r>
-      <w:proofErr w:type="spellStart"/>
-      <w:r>
-        <w:rPr>
-          <w:rStyle w:val="Heading1Char"/>
-          <w:rFonts w:asciiTheme="minorHAnsi" w:hAnsiTheme="minorHAnsi"/>
-          <w:sz w:val="24"/>
-          <w:szCs w:val="24"/>
-        </w:rPr>
-        <w:t>smartScorer</w:t>
-      </w:r>
-      <w:proofErr w:type="spellEnd"/>
       <w:r>
         <w:rPr>
           <w:rStyle w:val="Heading1Char"/>
@@ -3770,8 +1992,576 @@
           <w:sz w:val="22"/>
           <w:szCs w:val="22"/>
         </w:rPr>
+        <w:t>Some nodes or path are not chosen when beta&lt;=alpha. Hence we eliminate going to certain paths – thus saving time.</w:t>
+      </w:r>
+      <w:bookmarkStart w:id="0" w:name="_GoBack"/>
+      <w:bookmarkEnd w:id="0"/>
+    </w:p>
+    <w:p>
+      <w:pPr>
+        <w:pStyle w:val="NoSpacing"/>
+        <w:rPr>
+          <w:rStyle w:val="Heading1Char"/>
+        </w:rPr>
+      </w:pPr>
+    </w:p>
+    <w:p>
+      <w:pPr>
+        <w:pStyle w:val="NoSpacing"/>
+        <w:rPr>
+          <w:rStyle w:val="Heading1Char"/>
+        </w:rPr>
+      </w:pPr>
+      <w:r>
+        <w:rPr>
+          <w:b/>
+          <w:sz w:val="24"/>
+          <w:szCs w:val="24"/>
+        </w:rPr>
+        <w:t>Execution Set 1:</w:t>
+      </w:r>
+      <w:r>
+        <w:rPr>
+          <w:sz w:val="24"/>
+          <w:szCs w:val="24"/>
+        </w:rPr>
+        <w:t xml:space="preserve"> for depth =4 with an sample set of 1000 games.</w:t>
+      </w:r>
+    </w:p>
+    <w:p>
+      <w:pPr>
+        <w:pStyle w:val="NoSpacing"/>
+        <w:rPr>
+          <w:rStyle w:val="Heading1Char"/>
+          <w:sz w:val="24"/>
+          <w:szCs w:val="24"/>
+        </w:rPr>
+      </w:pPr>
+      <w:r>
+        <w:rPr>
+          <w:sz w:val="24"/>
+          <w:szCs w:val="24"/>
+        </w:rPr>
+        <w:t>python pacman.py -p AlphaBetaAgent -l minimaxClassic -a depth=4 --numGames 1000 --frameTime 0 --fixRandomSeed --textGraphics</w:t>
+      </w:r>
+    </w:p>
+    <w:p>
+      <w:pPr>
+        <w:pStyle w:val="NoSpacing"/>
+        <w:rPr>
+          <w:sz w:val="24"/>
+          <w:szCs w:val="24"/>
+        </w:rPr>
+      </w:pPr>
+      <w:r>
+        <w:rPr>
+          <w:sz w:val="24"/>
+          <w:szCs w:val="24"/>
+        </w:rPr>
+        <w:t>Win Rate:      656/1000 (0.66)</w:t>
+      </w:r>
+    </w:p>
+    <w:p>
+      <w:pPr>
+        <w:pStyle w:val="NoSpacing"/>
+        <w:rPr>
+          <w:rStyle w:val="Heading1Char"/>
+          <w:rFonts w:asciiTheme="minorHAnsi" w:hAnsiTheme="minorHAnsi"/>
+          <w:sz w:val="24"/>
+          <w:szCs w:val="24"/>
+        </w:rPr>
+      </w:pPr>
+      <w:r>
+        <w:rPr>
+          <w:rStyle w:val="Heading1Char"/>
+          <w:rFonts w:asciiTheme="minorHAnsi" w:hAnsiTheme="minorHAnsi"/>
+          <w:sz w:val="24"/>
+          <w:szCs w:val="24"/>
+        </w:rPr>
+        <w:t>Time Taken:</w:t>
+      </w:r>
+      <w:r>
+        <w:rPr>
+          <w:rStyle w:val="Heading1Char"/>
+          <w:sz w:val="24"/>
+          <w:szCs w:val="24"/>
+        </w:rPr>
+        <w:t xml:space="preserve"> </w:t>
+      </w:r>
+      <w:r>
+        <w:rPr>
+          <w:rStyle w:val="Heading1Char"/>
+          <w:rFonts w:asciiTheme="minorHAnsi" w:hAnsiTheme="minorHAnsi"/>
+          <w:sz w:val="24"/>
+          <w:szCs w:val="24"/>
+        </w:rPr>
+        <w:t>0:0</w:t>
+      </w:r>
+      <w:r>
+        <w:rPr>
+          <w:rStyle w:val="Heading1Char"/>
+          <w:rFonts w:asciiTheme="minorHAnsi" w:hAnsiTheme="minorHAnsi"/>
+          <w:sz w:val="24"/>
+          <w:szCs w:val="24"/>
+        </w:rPr>
+        <w:t>4:</w:t>
+      </w:r>
+      <w:r>
+        <w:rPr>
+          <w:rStyle w:val="Heading1Char"/>
+          <w:rFonts w:asciiTheme="minorHAnsi" w:hAnsiTheme="minorHAnsi"/>
+          <w:sz w:val="24"/>
+          <w:szCs w:val="24"/>
+        </w:rPr>
+        <w:t>5</w:t>
+      </w:r>
+      <w:r>
+        <w:rPr>
+          <w:rStyle w:val="Heading1Char"/>
+          <w:rFonts w:asciiTheme="minorHAnsi" w:hAnsiTheme="minorHAnsi"/>
+          <w:sz w:val="24"/>
+          <w:szCs w:val="24"/>
+        </w:rPr>
+        <w:t>3</w:t>
+      </w:r>
+      <w:r>
+        <w:rPr>
+          <w:rStyle w:val="Heading1Char"/>
+          <w:rFonts w:asciiTheme="minorHAnsi" w:hAnsiTheme="minorHAnsi"/>
+          <w:sz w:val="24"/>
+          <w:szCs w:val="24"/>
+        </w:rPr>
         <w:t>.</w:t>
       </w:r>
+      <w:r>
+        <w:rPr>
+          <w:rStyle w:val="Heading1Char"/>
+          <w:rFonts w:asciiTheme="minorHAnsi" w:hAnsiTheme="minorHAnsi"/>
+          <w:sz w:val="24"/>
+          <w:szCs w:val="24"/>
+        </w:rPr>
+        <w:t>418</w:t>
+      </w:r>
+      <w:r>
+        <w:rPr>
+          <w:rStyle w:val="Heading1Char"/>
+          <w:rFonts w:asciiTheme="minorHAnsi" w:hAnsiTheme="minorHAnsi"/>
+          <w:sz w:val="24"/>
+          <w:szCs w:val="24"/>
+        </w:rPr>
+        <w:t>000 seconds</w:t>
+      </w:r>
+    </w:p>
+    <w:p>
+      <w:pPr>
+        <w:pStyle w:val="NoSpacing"/>
+        <w:rPr>
+          <w:rStyle w:val="Heading1Char"/>
+          <w:sz w:val="24"/>
+          <w:szCs w:val="24"/>
+        </w:rPr>
+      </w:pPr>
+    </w:p>
+    <w:p>
+      <w:pPr>
+        <w:pStyle w:val="NoSpacing"/>
+        <w:rPr>
+          <w:rStyle w:val="Heading1Char"/>
+        </w:rPr>
+      </w:pPr>
+      <w:r>
+        <w:rPr>
+          <w:b/>
+          <w:sz w:val="24"/>
+          <w:szCs w:val="24"/>
+        </w:rPr>
+        <w:t>Execution Set 2</w:t>
+      </w:r>
+      <w:r>
+        <w:rPr>
+          <w:b/>
+          <w:sz w:val="24"/>
+          <w:szCs w:val="24"/>
+        </w:rPr>
+        <w:t>:</w:t>
+      </w:r>
+      <w:r>
+        <w:rPr>
+          <w:sz w:val="24"/>
+          <w:szCs w:val="24"/>
+        </w:rPr>
+        <w:t xml:space="preserve"> for depth =4 with an sample set of 10</w:t>
+      </w:r>
+      <w:r>
+        <w:rPr>
+          <w:sz w:val="24"/>
+          <w:szCs w:val="24"/>
+        </w:rPr>
+        <w:t>0</w:t>
+      </w:r>
+      <w:r>
+        <w:rPr>
+          <w:sz w:val="24"/>
+          <w:szCs w:val="24"/>
+        </w:rPr>
+        <w:t xml:space="preserve"> games.</w:t>
+      </w:r>
+    </w:p>
+    <w:p>
+      <w:pPr>
+        <w:pStyle w:val="NoSpacing"/>
+        <w:rPr>
+          <w:rStyle w:val="Heading1Char"/>
+          <w:sz w:val="24"/>
+          <w:szCs w:val="24"/>
+        </w:rPr>
+      </w:pPr>
+      <w:r>
+        <w:rPr>
+          <w:sz w:val="24"/>
+          <w:szCs w:val="24"/>
+        </w:rPr>
+        <w:t>python pacman.py -p AlphaBetaAgent -l minimaxClassic -a depth=4 --numGames 1000 --frameTime 0 --fixRandomSeed --textGraphics</w:t>
+      </w:r>
+    </w:p>
+    <w:p>
+      <w:pPr>
+        <w:pStyle w:val="NoSpacing"/>
+        <w:rPr>
+          <w:sz w:val="24"/>
+          <w:szCs w:val="24"/>
+        </w:rPr>
+      </w:pPr>
+      <w:r>
+        <w:rPr>
+          <w:sz w:val="24"/>
+          <w:szCs w:val="24"/>
+        </w:rPr>
+        <w:t>Win Rate:      63/1000 (0.63</w:t>
+      </w:r>
+      <w:r>
+        <w:rPr>
+          <w:sz w:val="24"/>
+          <w:szCs w:val="24"/>
+        </w:rPr>
+        <w:t>)</w:t>
+      </w:r>
+    </w:p>
+    <w:p>
+      <w:pPr>
+        <w:pStyle w:val="NoSpacing"/>
+        <w:rPr>
+          <w:rStyle w:val="Heading1Char"/>
+          <w:rFonts w:asciiTheme="minorHAnsi" w:hAnsiTheme="minorHAnsi"/>
+          <w:sz w:val="24"/>
+          <w:szCs w:val="24"/>
+        </w:rPr>
+      </w:pPr>
+      <w:r>
+        <w:rPr>
+          <w:rStyle w:val="Heading1Char"/>
+          <w:rFonts w:asciiTheme="minorHAnsi" w:hAnsiTheme="minorHAnsi"/>
+          <w:sz w:val="24"/>
+          <w:szCs w:val="24"/>
+        </w:rPr>
+        <w:t>Time Taken:</w:t>
+      </w:r>
+      <w:r>
+        <w:rPr>
+          <w:rStyle w:val="Heading1Char"/>
+          <w:sz w:val="24"/>
+          <w:szCs w:val="24"/>
+        </w:rPr>
+        <w:t xml:space="preserve"> </w:t>
+      </w:r>
+      <w:r>
+        <w:rPr>
+          <w:rStyle w:val="Heading1Char"/>
+          <w:rFonts w:asciiTheme="minorHAnsi" w:hAnsiTheme="minorHAnsi"/>
+          <w:sz w:val="24"/>
+          <w:szCs w:val="24"/>
+        </w:rPr>
+        <w:t>0:0</w:t>
+      </w:r>
+      <w:r>
+        <w:rPr>
+          <w:rStyle w:val="Heading1Char"/>
+          <w:rFonts w:asciiTheme="minorHAnsi" w:hAnsiTheme="minorHAnsi"/>
+          <w:sz w:val="24"/>
+          <w:szCs w:val="24"/>
+        </w:rPr>
+        <w:t>0:32</w:t>
+      </w:r>
+      <w:r>
+        <w:rPr>
+          <w:rStyle w:val="Heading1Char"/>
+          <w:rFonts w:asciiTheme="minorHAnsi" w:hAnsiTheme="minorHAnsi"/>
+          <w:sz w:val="24"/>
+          <w:szCs w:val="24"/>
+        </w:rPr>
+        <w:t>.</w:t>
+      </w:r>
+      <w:r>
+        <w:rPr>
+          <w:rStyle w:val="Heading1Char"/>
+          <w:rFonts w:asciiTheme="minorHAnsi" w:hAnsiTheme="minorHAnsi"/>
+          <w:sz w:val="24"/>
+          <w:szCs w:val="24"/>
+        </w:rPr>
+        <w:t>480</w:t>
+      </w:r>
+      <w:r>
+        <w:rPr>
+          <w:rStyle w:val="Heading1Char"/>
+          <w:rFonts w:asciiTheme="minorHAnsi" w:hAnsiTheme="minorHAnsi"/>
+          <w:sz w:val="24"/>
+          <w:szCs w:val="24"/>
+        </w:rPr>
+        <w:t>000 seconds</w:t>
+      </w:r>
+    </w:p>
+    <w:p>
+      <w:pPr>
+        <w:pStyle w:val="NoSpacing"/>
+        <w:rPr>
+          <w:rStyle w:val="Heading1Char"/>
+          <w:sz w:val="24"/>
+          <w:szCs w:val="24"/>
+        </w:rPr>
+      </w:pPr>
+    </w:p>
+    <w:p>
+      <w:pPr>
+        <w:pStyle w:val="NoSpacing"/>
+        <w:rPr>
+          <w:rStyle w:val="Heading1Char"/>
+        </w:rPr>
+      </w:pPr>
+      <w:r>
+        <w:rPr>
+          <w:b/>
+          <w:sz w:val="24"/>
+          <w:szCs w:val="24"/>
+        </w:rPr>
+        <w:t>Execution Set 3</w:t>
+      </w:r>
+      <w:r>
+        <w:rPr>
+          <w:b/>
+          <w:sz w:val="24"/>
+          <w:szCs w:val="24"/>
+        </w:rPr>
+        <w:t>:</w:t>
+      </w:r>
+      <w:r>
+        <w:rPr>
+          <w:sz w:val="24"/>
+          <w:szCs w:val="24"/>
+        </w:rPr>
+        <w:t xml:space="preserve"> for depth =3</w:t>
+      </w:r>
+      <w:r>
+        <w:rPr>
+          <w:sz w:val="24"/>
+          <w:szCs w:val="24"/>
+        </w:rPr>
+        <w:t xml:space="preserve"> with an sample set of 10 games</w:t>
+      </w:r>
+      <w:r>
+        <w:rPr>
+          <w:sz w:val="24"/>
+          <w:szCs w:val="24"/>
+        </w:rPr>
+        <w:t xml:space="preserve"> with smallClassic layout</w:t>
+      </w:r>
+      <w:r>
+        <w:rPr>
+          <w:sz w:val="24"/>
+          <w:szCs w:val="24"/>
+        </w:rPr>
+        <w:t>.</w:t>
+      </w:r>
+    </w:p>
+    <w:p>
+      <w:pPr>
+        <w:pStyle w:val="NoSpacing"/>
+        <w:rPr>
+          <w:sz w:val="24"/>
+          <w:szCs w:val="24"/>
+        </w:rPr>
+      </w:pPr>
+      <w:r>
+        <w:rPr>
+          <w:sz w:val="24"/>
+          <w:szCs w:val="24"/>
+        </w:rPr>
+        <w:t xml:space="preserve">python pacman.py -p </w:t>
+      </w:r>
+      <w:r>
+        <w:rPr>
+          <w:sz w:val="24"/>
+          <w:szCs w:val="24"/>
+        </w:rPr>
+        <w:t xml:space="preserve">AlphaBetaAgent </w:t>
+      </w:r>
+      <w:r>
+        <w:rPr>
+          <w:sz w:val="24"/>
+          <w:szCs w:val="24"/>
+        </w:rPr>
+        <w:t>-l minimaxClassic -a depth=3</w:t>
+      </w:r>
+      <w:r>
+        <w:rPr>
+          <w:sz w:val="24"/>
+          <w:szCs w:val="24"/>
+        </w:rPr>
+        <w:t>, evalFn=smartScorer, profile=True –l smallClassic –n 10 –framTime 0.01</w:t>
+      </w:r>
+    </w:p>
+    <w:p>
+      <w:pPr>
+        <w:pStyle w:val="NoSpacing"/>
+        <w:rPr>
+          <w:sz w:val="24"/>
+          <w:szCs w:val="24"/>
+        </w:rPr>
+      </w:pPr>
+      <w:r>
+        <w:rPr>
+          <w:sz w:val="24"/>
+          <w:szCs w:val="24"/>
+        </w:rPr>
+        <w:t>Win Rate:      10/10 (1.0</w:t>
+      </w:r>
+      <w:r>
+        <w:rPr>
+          <w:sz w:val="24"/>
+          <w:szCs w:val="24"/>
+        </w:rPr>
+        <w:t>)</w:t>
+      </w:r>
+    </w:p>
+    <w:p>
+      <w:pPr>
+        <w:pStyle w:val="NoSpacing"/>
+        <w:rPr>
+          <w:rStyle w:val="Heading1Char"/>
+          <w:sz w:val="24"/>
+          <w:szCs w:val="24"/>
+        </w:rPr>
+      </w:pPr>
+    </w:p>
+    <w:p>
+      <w:pPr>
+        <w:pStyle w:val="NoSpacing"/>
+        <w:rPr>
+          <w:rStyle w:val="Heading1Char"/>
+          <w:rFonts w:asciiTheme="minorHAnsi" w:hAnsiTheme="minorHAnsi"/>
+          <w:sz w:val="22"/>
+          <w:szCs w:val="22"/>
+        </w:rPr>
+      </w:pPr>
+      <w:r>
+        <w:rPr>
+          <w:rStyle w:val="Heading1Char"/>
+          <w:rFonts w:asciiTheme="minorHAnsi" w:hAnsiTheme="minorHAnsi"/>
+          <w:b/>
+          <w:sz w:val="24"/>
+          <w:szCs w:val="24"/>
+        </w:rPr>
+        <w:t>Note:</w:t>
+      </w:r>
+      <w:r>
+        <w:rPr>
+          <w:rStyle w:val="Heading1Char"/>
+          <w:rFonts w:asciiTheme="minorHAnsi" w:hAnsiTheme="minorHAnsi"/>
+          <w:sz w:val="24"/>
+          <w:szCs w:val="24"/>
+        </w:rPr>
+        <w:t xml:space="preserve"> Similarly </w:t>
+      </w:r>
+      <w:r>
+        <w:rPr>
+          <w:rStyle w:val="Heading1Char"/>
+          <w:rFonts w:asciiTheme="minorHAnsi" w:hAnsiTheme="minorHAnsi"/>
+          <w:sz w:val="24"/>
+          <w:szCs w:val="24"/>
+        </w:rPr>
+        <w:t xml:space="preserve">as for minimax – AlphaBeta has a </w:t>
+      </w:r>
+      <w:r>
+        <w:rPr>
+          <w:rStyle w:val="Heading1Char"/>
+          <w:rFonts w:asciiTheme="minorHAnsi" w:hAnsiTheme="minorHAnsi"/>
+          <w:sz w:val="24"/>
+          <w:szCs w:val="24"/>
+        </w:rPr>
+        <w:t>smartScorer – complete details about the win</w:t>
+      </w:r>
+      <w:r>
+        <w:rPr>
+          <w:rStyle w:val="Heading1Char"/>
+          <w:rFonts w:asciiTheme="minorHAnsi" w:hAnsiTheme="minorHAnsi"/>
+          <w:sz w:val="24"/>
+          <w:szCs w:val="24"/>
+        </w:rPr>
+        <w:t xml:space="preserve"> </w:t>
+      </w:r>
+      <w:r>
+        <w:rPr>
+          <w:rStyle w:val="Heading1Char"/>
+          <w:rFonts w:asciiTheme="minorHAnsi" w:hAnsiTheme="minorHAnsi"/>
+          <w:sz w:val="24"/>
+          <w:szCs w:val="24"/>
+        </w:rPr>
+        <w:t>rate,</w:t>
+      </w:r>
+      <w:r>
+        <w:rPr>
+          <w:rStyle w:val="Heading1Char"/>
+          <w:rFonts w:asciiTheme="minorHAnsi" w:hAnsiTheme="minorHAnsi"/>
+          <w:sz w:val="24"/>
+          <w:szCs w:val="24"/>
+        </w:rPr>
+        <w:t xml:space="preserve"> </w:t>
+      </w:r>
+      <w:r>
+        <w:rPr>
+          <w:rStyle w:val="Heading1Char"/>
+          <w:rFonts w:asciiTheme="minorHAnsi" w:hAnsiTheme="minorHAnsi"/>
+          <w:sz w:val="24"/>
+          <w:szCs w:val="24"/>
+        </w:rPr>
+        <w:t xml:space="preserve">nodes expanded at each state are attached with depth=3,depth=4 with n=100,1000,10 combinations with file name </w:t>
+      </w:r>
+      <w:r>
+        <w:rPr>
+          <w:rStyle w:val="Heading1Char"/>
+          <w:rFonts w:asciiTheme="minorHAnsi" w:hAnsiTheme="minorHAnsi"/>
+          <w:sz w:val="24"/>
+          <w:szCs w:val="24"/>
+        </w:rPr>
+        <w:t xml:space="preserve">starting with AlphaBetaAgent and with </w:t>
+      </w:r>
+      <w:r>
+        <w:rPr>
+          <w:rStyle w:val="Heading1Char"/>
+          <w:rFonts w:asciiTheme="minorHAnsi" w:hAnsiTheme="minorHAnsi"/>
+          <w:sz w:val="24"/>
+          <w:szCs w:val="24"/>
+        </w:rPr>
+        <w:t>suffix smartScorer</w:t>
+      </w:r>
+      <w:r>
+        <w:rPr>
+          <w:rStyle w:val="Heading1Char"/>
+          <w:rFonts w:asciiTheme="minorHAnsi" w:hAnsiTheme="minorHAnsi"/>
+          <w:sz w:val="22"/>
+          <w:szCs w:val="22"/>
+        </w:rPr>
+        <w:t>.</w:t>
+      </w:r>
     </w:p>
     <w:p>
       <w:pPr>
@@ -3830,87 +2620,7 @@
           <w:sz w:val="24"/>
           <w:szCs w:val="24"/>
         </w:rPr>
-        <w:t xml:space="preserve">We have the analysis tabulated in the alphabetaAgent_smallClassic_depth_3.txt where we compare the </w:t>
-      </w:r>
-      <w:proofErr w:type="spellStart"/>
-      <w:r>
-        <w:rPr>
-          <w:rStyle w:val="Heading1Char"/>
-          <w:rFonts w:asciiTheme="minorHAnsi" w:hAnsiTheme="minorHAnsi"/>
-          <w:sz w:val="24"/>
-          <w:szCs w:val="24"/>
-        </w:rPr>
-        <w:t>alphabeta</w:t>
-      </w:r>
-      <w:proofErr w:type="spellEnd"/>
-      <w:r>
-        <w:rPr>
-          <w:rStyle w:val="Heading1Char"/>
-          <w:rFonts w:asciiTheme="minorHAnsi" w:hAnsiTheme="minorHAnsi"/>
-          <w:sz w:val="24"/>
-          <w:szCs w:val="24"/>
-        </w:rPr>
-        <w:t xml:space="preserve"> pruning to </w:t>
-      </w:r>
-      <w:proofErr w:type="spellStart"/>
-      <w:r>
-        <w:rPr>
-          <w:rStyle w:val="Heading1Char"/>
-          <w:rFonts w:asciiTheme="minorHAnsi" w:hAnsiTheme="minorHAnsi"/>
-          <w:sz w:val="24"/>
-          <w:szCs w:val="24"/>
-        </w:rPr>
-        <w:t>minimax</w:t>
-      </w:r>
-      <w:proofErr w:type="spellEnd"/>
-      <w:r>
-        <w:rPr>
-          <w:rStyle w:val="Heading1Char"/>
-          <w:rFonts w:asciiTheme="minorHAnsi" w:hAnsiTheme="minorHAnsi"/>
-          <w:sz w:val="24"/>
-          <w:szCs w:val="24"/>
-        </w:rPr>
-        <w:t xml:space="preserve"> in terms of the nodes expanded and how </w:t>
-      </w:r>
-      <w:proofErr w:type="spellStart"/>
-      <w:r>
-        <w:rPr>
-          <w:rStyle w:val="Heading1Char"/>
-          <w:rFonts w:asciiTheme="minorHAnsi" w:hAnsiTheme="minorHAnsi"/>
-          <w:sz w:val="24"/>
-          <w:szCs w:val="24"/>
-        </w:rPr>
-        <w:t>alphabeta</w:t>
-      </w:r>
-      <w:proofErr w:type="spellEnd"/>
-      <w:r>
-        <w:rPr>
-          <w:rStyle w:val="Heading1Char"/>
-          <w:rFonts w:asciiTheme="minorHAnsi" w:hAnsiTheme="minorHAnsi"/>
-          <w:sz w:val="24"/>
-          <w:szCs w:val="24"/>
-        </w:rPr>
-        <w:t xml:space="preserve"> is more efficient compared to </w:t>
-      </w:r>
-      <w:proofErr w:type="spellStart"/>
-      <w:r>
-        <w:rPr>
-          <w:rStyle w:val="Heading1Char"/>
-          <w:rFonts w:asciiTheme="minorHAnsi" w:hAnsiTheme="minorHAnsi"/>
-          <w:sz w:val="24"/>
-          <w:szCs w:val="24"/>
-        </w:rPr>
-        <w:t>minimax</w:t>
-      </w:r>
-      <w:proofErr w:type="spellEnd"/>
-      <w:r>
-        <w:rPr>
-          <w:rStyle w:val="Heading1Char"/>
-          <w:rFonts w:asciiTheme="minorHAnsi" w:hAnsiTheme="minorHAnsi"/>
-          <w:sz w:val="24"/>
-          <w:szCs w:val="24"/>
-        </w:rPr>
-        <w:t>. % efficiency at each state is tabulated.</w:t>
+        <w:t>We have the analysis tabulated in the alphabetaAgent_smallClassic_depth_3.txt where we compare the alphabeta pruning to minimax in terms of the nodes expanded and how alphabeta is more efficient compared to minimax. % efficiency at each state is tabulated.</w:t>
       </w:r>
     </w:p>
     <w:p>
@@ -3936,6 +2646,7 @@
         <w:pStyle w:val="NoSpacing"/>
       </w:pPr>
       <w:r>
+        <w:lastRenderedPageBreak/>
         <w:t>&lt;&lt;&lt;&lt;ADD- HERE&gt;&gt;&gt;&gt;&gt;&gt;&gt;</w:t>
       </w:r>
       <w:r>
@@ -3977,7 +2688,6 @@
           <w:sz w:val="28"/>
           <w:szCs w:val="28"/>
         </w:rPr>
-        <w:lastRenderedPageBreak/>
         <w:t>Enclosure – Attached Report Files:</w:t>
       </w:r>
     </w:p>
@@ -4100,12 +2810,7 @@
         <w:pStyle w:val="NoSpacing"/>
       </w:pPr>
       <w:r>
-        <w:t>MinimaxAgent_minimaxClassic_depth_4_numGames_100_fixRando</w:t>
-      </w:r>
-      <w:bookmarkStart w:id="0" w:name="_GoBack"/>
-      <w:bookmarkEnd w:id="0"/>
-      <w:r>
-        <w:t>mSeed.txt</w:t>
+        <w:t>MinimaxAgent_minimaxClassic_depth_4_numGames_100_fixRandomSeed.txt</w:t>
       </w:r>
     </w:p>
     <w:p>
@@ -4459,7 +3164,7 @@
                 <w:bCs/>
                 <w:noProof/>
               </w:rPr>
-              <w:t>3</w:t>
+              <w:t>4</w:t>
             </w:r>
             <w:r>
               <w:rPr>
@@ -4528,14 +3233,7 @@
     </w:r>
     <w:r>
       <w:tab/>
-    </w:r>
-    <w:proofErr w:type="spellStart"/>
-    <w:r>
-      <w:t>Mostafa</w:t>
-    </w:r>
-    <w:proofErr w:type="spellEnd"/>
-    <w:r>
-      <w:t xml:space="preserve"> &amp; Betigeri</w:t>
+      <w:t>Mostafa &amp; Betigeri</w:t>
     </w:r>
   </w:p>
 </w:hdr>
@@ -6155,7 +4853,7 @@
 </file>
 
 <file path=customXml/itemProps1.xml><?xml version="1.0" encoding="utf-8"?>
-<ds:datastoreItem xmlns:ds="http://schemas.openxmlformats.org/officeDocument/2006/customXml" ds:itemID="{E006A157-0694-44DB-BD4E-3815CAEC8F17}">
+<ds:datastoreItem xmlns:ds="http://schemas.openxmlformats.org/officeDocument/2006/customXml" ds:itemID="{63B80CDC-E578-4F1C-A606-D27DBEDE9455}">
   <ds:schemaRefs>
     <ds:schemaRef ds:uri="http://schemas.openxmlformats.org/officeDocument/2006/bibliography"/>
   </ds:schemaRefs>

--- a/project2/CSE537-project_2_Multiagent_report.docx
+++ b/project2/CSE537-project_2_Multiagent_report.docx
@@ -1393,7 +1393,42 @@
           <w:sz w:val="24"/>
           <w:szCs w:val="24"/>
         </w:rPr>
-        <w:t>We make the recursive minimax decision from the current state wrt the number of agents, depth, successors, evaluation function during the particular state under consideration. Based on the agent value we call the minimizer or the maximizer.</w:t>
+        <w:t>We make the recursive</w:t>
+      </w:r>
+      <w:r>
+        <w:rPr>
+          <w:sz w:val="24"/>
+          <w:szCs w:val="24"/>
+        </w:rPr>
+        <w:t xml:space="preserve"> M</w:t>
+      </w:r>
+      <w:r>
+        <w:rPr>
+          <w:sz w:val="24"/>
+          <w:szCs w:val="24"/>
+        </w:rPr>
+        <w:t xml:space="preserve">inimax decision from the current state wrt the number of agents, depth, successors, evaluation function during the particular state under consideration. Based on the agent value </w:t>
+      </w:r>
+      <w:r>
+        <w:rPr>
+          <w:sz w:val="24"/>
+          <w:szCs w:val="24"/>
+        </w:rPr>
+        <w:t xml:space="preserve">it acts as a </w:t>
+      </w:r>
+      <w:r>
+        <w:rPr>
+          <w:sz w:val="24"/>
+          <w:szCs w:val="24"/>
+        </w:rPr>
+        <w:t>minimizer or maximizer.</w:t>
+      </w:r>
+      <w:r>
+        <w:rPr>
+          <w:sz w:val="24"/>
+          <w:szCs w:val="24"/>
+        </w:rPr>
+        <w:t xml:space="preserve"> Depth is decreased only when last agent has played its ply in this round. </w:t>
       </w:r>
     </w:p>
     <w:p>
@@ -1422,7 +1457,14 @@
           <w:sz w:val="24"/>
           <w:szCs w:val="24"/>
         </w:rPr>
-        <w:t xml:space="preserve"> for depth =4 with an sample set of 1000 games.</w:t>
+        <w:t xml:space="preserve"> for depth =4 with a </w:t>
+      </w:r>
+      <w:r>
+        <w:rPr>
+          <w:sz w:val="24"/>
+          <w:szCs w:val="24"/>
+        </w:rPr>
+        <w:t>sample set of 1000 games.</w:t>
       </w:r>
     </w:p>
     <w:p>
@@ -1992,517 +2034,106 @@
           <w:sz w:val="22"/>
           <w:szCs w:val="22"/>
         </w:rPr>
-        <w:t>Some nodes or path are not chosen when beta&lt;=alpha. Hence we eliminate going to certain paths – thus saving time.</w:t>
+        <w:t>Naïve minimax expands a lot of nodes, even when it is apparent that the branch will never be played by the previous player. Alpha and Beta values act as the margin of truly possible values. If a node is evaluated to contradict this range, the branch is discarded; thus expansion of many nodes can be es</w:t>
       </w:r>
       <w:bookmarkStart w:id="0" w:name="_GoBack"/>
       <w:bookmarkEnd w:id="0"/>
-    </w:p>
-    <w:p>
-      <w:pPr>
-        <w:pStyle w:val="NoSpacing"/>
-        <w:rPr>
-          <w:rStyle w:val="Heading1Char"/>
-        </w:rPr>
-      </w:pPr>
-    </w:p>
-    <w:p>
-      <w:pPr>
-        <w:pStyle w:val="NoSpacing"/>
-        <w:rPr>
-          <w:rStyle w:val="Heading1Char"/>
-        </w:rPr>
-      </w:pPr>
-      <w:r>
-        <w:rPr>
-          <w:b/>
-          <w:sz w:val="24"/>
-          <w:szCs w:val="24"/>
-        </w:rPr>
-        <w:t>Execution Set 1:</w:t>
-      </w:r>
-      <w:r>
-        <w:rPr>
-          <w:sz w:val="24"/>
-          <w:szCs w:val="24"/>
-        </w:rPr>
-        <w:t xml:space="preserve"> for depth =4 with an sample set of 1000 games.</w:t>
-      </w:r>
-    </w:p>
-    <w:p>
-      <w:pPr>
-        <w:pStyle w:val="NoSpacing"/>
-        <w:rPr>
-          <w:rStyle w:val="Heading1Char"/>
-          <w:sz w:val="24"/>
-          <w:szCs w:val="24"/>
-        </w:rPr>
-      </w:pPr>
-      <w:r>
-        <w:rPr>
-          <w:sz w:val="24"/>
-          <w:szCs w:val="24"/>
-        </w:rPr>
-        <w:t>python pacman.py -p AlphaBetaAgent -l minimaxClassic -a depth=4 --numGames 1000 --frameTime 0 --fixRandomSeed --textGraphics</w:t>
-      </w:r>
-    </w:p>
-    <w:p>
-      <w:pPr>
-        <w:pStyle w:val="NoSpacing"/>
-        <w:rPr>
-          <w:sz w:val="24"/>
-          <w:szCs w:val="24"/>
-        </w:rPr>
-      </w:pPr>
-      <w:r>
-        <w:rPr>
-          <w:sz w:val="24"/>
-          <w:szCs w:val="24"/>
-        </w:rPr>
-        <w:t>Win Rate:      656/1000 (0.66)</w:t>
-      </w:r>
-    </w:p>
-    <w:p>
-      <w:pPr>
-        <w:pStyle w:val="NoSpacing"/>
-        <w:rPr>
-          <w:rStyle w:val="Heading1Char"/>
-          <w:rFonts w:asciiTheme="minorHAnsi" w:hAnsiTheme="minorHAnsi"/>
-          <w:sz w:val="24"/>
-          <w:szCs w:val="24"/>
-        </w:rPr>
-      </w:pPr>
-      <w:r>
-        <w:rPr>
-          <w:rStyle w:val="Heading1Char"/>
-          <w:rFonts w:asciiTheme="minorHAnsi" w:hAnsiTheme="minorHAnsi"/>
-          <w:sz w:val="24"/>
-          <w:szCs w:val="24"/>
-        </w:rPr>
-        <w:t>Time Taken:</w:t>
-      </w:r>
-      <w:r>
-        <w:rPr>
-          <w:rStyle w:val="Heading1Char"/>
-          <w:sz w:val="24"/>
-          <w:szCs w:val="24"/>
-        </w:rPr>
-        <w:t xml:space="preserve"> </w:t>
-      </w:r>
-      <w:r>
-        <w:rPr>
-          <w:rStyle w:val="Heading1Char"/>
-          <w:rFonts w:asciiTheme="minorHAnsi" w:hAnsiTheme="minorHAnsi"/>
-          <w:sz w:val="24"/>
-          <w:szCs w:val="24"/>
-        </w:rPr>
-        <w:t>0:0</w:t>
-      </w:r>
-      <w:r>
-        <w:rPr>
-          <w:rStyle w:val="Heading1Char"/>
-          <w:rFonts w:asciiTheme="minorHAnsi" w:hAnsiTheme="minorHAnsi"/>
-          <w:sz w:val="24"/>
-          <w:szCs w:val="24"/>
-        </w:rPr>
-        <w:t>4:</w:t>
-      </w:r>
-      <w:r>
-        <w:rPr>
-          <w:rStyle w:val="Heading1Char"/>
-          <w:rFonts w:asciiTheme="minorHAnsi" w:hAnsiTheme="minorHAnsi"/>
-          <w:sz w:val="24"/>
-          <w:szCs w:val="24"/>
-        </w:rPr>
-        <w:t>5</w:t>
-      </w:r>
-      <w:r>
-        <w:rPr>
-          <w:rStyle w:val="Heading1Char"/>
-          <w:rFonts w:asciiTheme="minorHAnsi" w:hAnsiTheme="minorHAnsi"/>
-          <w:sz w:val="24"/>
-          <w:szCs w:val="24"/>
-        </w:rPr>
-        <w:t>3</w:t>
-      </w:r>
-      <w:r>
-        <w:rPr>
-          <w:rStyle w:val="Heading1Char"/>
-          <w:rFonts w:asciiTheme="minorHAnsi" w:hAnsiTheme="minorHAnsi"/>
-          <w:sz w:val="24"/>
-          <w:szCs w:val="24"/>
-        </w:rPr>
-        <w:t>.</w:t>
-      </w:r>
-      <w:r>
-        <w:rPr>
-          <w:rStyle w:val="Heading1Char"/>
-          <w:rFonts w:asciiTheme="minorHAnsi" w:hAnsiTheme="minorHAnsi"/>
-          <w:sz w:val="24"/>
-          <w:szCs w:val="24"/>
-        </w:rPr>
-        <w:t>418</w:t>
-      </w:r>
-      <w:r>
-        <w:rPr>
-          <w:rStyle w:val="Heading1Char"/>
-          <w:rFonts w:asciiTheme="minorHAnsi" w:hAnsiTheme="minorHAnsi"/>
-          <w:sz w:val="24"/>
-          <w:szCs w:val="24"/>
-        </w:rPr>
-        <w:t>000 seconds</w:t>
-      </w:r>
-    </w:p>
-    <w:p>
-      <w:pPr>
-        <w:pStyle w:val="NoSpacing"/>
-        <w:rPr>
-          <w:rStyle w:val="Heading1Char"/>
-          <w:sz w:val="24"/>
-          <w:szCs w:val="24"/>
-        </w:rPr>
-      </w:pPr>
-    </w:p>
-    <w:p>
-      <w:pPr>
-        <w:pStyle w:val="NoSpacing"/>
-        <w:rPr>
-          <w:rStyle w:val="Heading1Char"/>
-        </w:rPr>
-      </w:pPr>
-      <w:r>
-        <w:rPr>
-          <w:b/>
-          <w:sz w:val="24"/>
-          <w:szCs w:val="24"/>
-        </w:rPr>
-        <w:t>Execution Set 2</w:t>
-      </w:r>
-      <w:r>
-        <w:rPr>
-          <w:b/>
-          <w:sz w:val="24"/>
-          <w:szCs w:val="24"/>
-        </w:rPr>
-        <w:t>:</w:t>
-      </w:r>
-      <w:r>
-        <w:rPr>
-          <w:sz w:val="24"/>
-          <w:szCs w:val="24"/>
-        </w:rPr>
-        <w:t xml:space="preserve"> for depth =4 with an sample set of 10</w:t>
-      </w:r>
-      <w:r>
-        <w:rPr>
-          <w:sz w:val="24"/>
-          <w:szCs w:val="24"/>
-        </w:rPr>
-        <w:t>0</w:t>
-      </w:r>
-      <w:r>
-        <w:rPr>
-          <w:sz w:val="24"/>
-          <w:szCs w:val="24"/>
-        </w:rPr>
-        <w:t xml:space="preserve"> games.</w:t>
-      </w:r>
-    </w:p>
-    <w:p>
-      <w:pPr>
-        <w:pStyle w:val="NoSpacing"/>
-        <w:rPr>
-          <w:rStyle w:val="Heading1Char"/>
-          <w:sz w:val="24"/>
-          <w:szCs w:val="24"/>
-        </w:rPr>
-      </w:pPr>
-      <w:r>
-        <w:rPr>
-          <w:sz w:val="24"/>
-          <w:szCs w:val="24"/>
-        </w:rPr>
-        <w:t>python pacman.py -p AlphaBetaAgent -l minimaxClassic -a depth=4 --numGames 1000 --frameTime 0 --fixRandomSeed --textGraphics</w:t>
-      </w:r>
-    </w:p>
-    <w:p>
-      <w:pPr>
-        <w:pStyle w:val="NoSpacing"/>
-        <w:rPr>
-          <w:sz w:val="24"/>
-          <w:szCs w:val="24"/>
-        </w:rPr>
-      </w:pPr>
-      <w:r>
-        <w:rPr>
-          <w:sz w:val="24"/>
-          <w:szCs w:val="24"/>
-        </w:rPr>
-        <w:t>Win Rate:      63/1000 (0.63</w:t>
-      </w:r>
-      <w:r>
-        <w:rPr>
-          <w:sz w:val="24"/>
-          <w:szCs w:val="24"/>
-        </w:rPr>
-        <w:t>)</w:t>
-      </w:r>
-    </w:p>
-    <w:p>
-      <w:pPr>
-        <w:pStyle w:val="NoSpacing"/>
-        <w:rPr>
-          <w:rStyle w:val="Heading1Char"/>
-          <w:rFonts w:asciiTheme="minorHAnsi" w:hAnsiTheme="minorHAnsi"/>
-          <w:sz w:val="24"/>
-          <w:szCs w:val="24"/>
-        </w:rPr>
-      </w:pPr>
-      <w:r>
-        <w:rPr>
-          <w:rStyle w:val="Heading1Char"/>
-          <w:rFonts w:asciiTheme="minorHAnsi" w:hAnsiTheme="minorHAnsi"/>
-          <w:sz w:val="24"/>
-          <w:szCs w:val="24"/>
-        </w:rPr>
-        <w:t>Time Taken:</w:t>
-      </w:r>
-      <w:r>
-        <w:rPr>
-          <w:rStyle w:val="Heading1Char"/>
-          <w:sz w:val="24"/>
-          <w:szCs w:val="24"/>
-        </w:rPr>
-        <w:t xml:space="preserve"> </w:t>
-      </w:r>
-      <w:r>
-        <w:rPr>
-          <w:rStyle w:val="Heading1Char"/>
-          <w:rFonts w:asciiTheme="minorHAnsi" w:hAnsiTheme="minorHAnsi"/>
-          <w:sz w:val="24"/>
-          <w:szCs w:val="24"/>
-        </w:rPr>
-        <w:t>0:0</w:t>
-      </w:r>
-      <w:r>
-        <w:rPr>
-          <w:rStyle w:val="Heading1Char"/>
-          <w:rFonts w:asciiTheme="minorHAnsi" w:hAnsiTheme="minorHAnsi"/>
-          <w:sz w:val="24"/>
-          <w:szCs w:val="24"/>
-        </w:rPr>
-        <w:t>0:32</w:t>
-      </w:r>
-      <w:r>
-        <w:rPr>
-          <w:rStyle w:val="Heading1Char"/>
-          <w:rFonts w:asciiTheme="minorHAnsi" w:hAnsiTheme="minorHAnsi"/>
-          <w:sz w:val="24"/>
-          <w:szCs w:val="24"/>
-        </w:rPr>
-        <w:t>.</w:t>
-      </w:r>
-      <w:r>
-        <w:rPr>
-          <w:rStyle w:val="Heading1Char"/>
-          <w:rFonts w:asciiTheme="minorHAnsi" w:hAnsiTheme="minorHAnsi"/>
-          <w:sz w:val="24"/>
-          <w:szCs w:val="24"/>
-        </w:rPr>
-        <w:t>480</w:t>
-      </w:r>
-      <w:r>
-        <w:rPr>
-          <w:rStyle w:val="Heading1Char"/>
-          <w:rFonts w:asciiTheme="minorHAnsi" w:hAnsiTheme="minorHAnsi"/>
-          <w:sz w:val="24"/>
-          <w:szCs w:val="24"/>
-        </w:rPr>
-        <w:t>000 seconds</w:t>
-      </w:r>
-    </w:p>
-    <w:p>
-      <w:pPr>
-        <w:pStyle w:val="NoSpacing"/>
-        <w:rPr>
-          <w:rStyle w:val="Heading1Char"/>
-          <w:sz w:val="24"/>
-          <w:szCs w:val="24"/>
-        </w:rPr>
-      </w:pPr>
-    </w:p>
-    <w:p>
-      <w:pPr>
-        <w:pStyle w:val="NoSpacing"/>
-        <w:rPr>
-          <w:rStyle w:val="Heading1Char"/>
-        </w:rPr>
-      </w:pPr>
-      <w:r>
-        <w:rPr>
-          <w:b/>
-          <w:sz w:val="24"/>
-          <w:szCs w:val="24"/>
-        </w:rPr>
-        <w:t>Execution Set 3</w:t>
-      </w:r>
-      <w:r>
-        <w:rPr>
-          <w:b/>
-          <w:sz w:val="24"/>
-          <w:szCs w:val="24"/>
-        </w:rPr>
-        <w:t>:</w:t>
-      </w:r>
-      <w:r>
-        <w:rPr>
-          <w:sz w:val="24"/>
-          <w:szCs w:val="24"/>
-        </w:rPr>
-        <w:t xml:space="preserve"> for depth =3</w:t>
-      </w:r>
-      <w:r>
-        <w:rPr>
-          <w:sz w:val="24"/>
-          <w:szCs w:val="24"/>
-        </w:rPr>
-        <w:t xml:space="preserve"> with an sample set of 10 games</w:t>
-      </w:r>
-      <w:r>
-        <w:rPr>
-          <w:sz w:val="24"/>
-          <w:szCs w:val="24"/>
-        </w:rPr>
-        <w:t xml:space="preserve"> with smallClassic layout</w:t>
-      </w:r>
-      <w:r>
-        <w:rPr>
-          <w:sz w:val="24"/>
-          <w:szCs w:val="24"/>
-        </w:rPr>
-        <w:t>.</w:t>
-      </w:r>
-    </w:p>
-    <w:p>
-      <w:pPr>
-        <w:pStyle w:val="NoSpacing"/>
-        <w:rPr>
-          <w:sz w:val="24"/>
-          <w:szCs w:val="24"/>
-        </w:rPr>
-      </w:pPr>
-      <w:r>
-        <w:rPr>
-          <w:sz w:val="24"/>
-          <w:szCs w:val="24"/>
-        </w:rPr>
-        <w:t xml:space="preserve">python pacman.py -p </w:t>
-      </w:r>
-      <w:r>
-        <w:rPr>
-          <w:sz w:val="24"/>
-          <w:szCs w:val="24"/>
-        </w:rPr>
-        <w:t xml:space="preserve">AlphaBetaAgent </w:t>
-      </w:r>
-      <w:r>
-        <w:rPr>
-          <w:sz w:val="24"/>
-          <w:szCs w:val="24"/>
-        </w:rPr>
-        <w:t>-l minimaxClassic -a depth=3</w:t>
-      </w:r>
-      <w:r>
-        <w:rPr>
-          <w:sz w:val="24"/>
-          <w:szCs w:val="24"/>
-        </w:rPr>
-        <w:t>, evalFn=smartScorer, profile=True –l smallClassic –n 10 –framTime 0.01</w:t>
-      </w:r>
-    </w:p>
-    <w:p>
-      <w:pPr>
-        <w:pStyle w:val="NoSpacing"/>
-        <w:rPr>
-          <w:sz w:val="24"/>
-          <w:szCs w:val="24"/>
-        </w:rPr>
-      </w:pPr>
-      <w:r>
-        <w:rPr>
-          <w:sz w:val="24"/>
-          <w:szCs w:val="24"/>
-        </w:rPr>
-        <w:t>Win Rate:      10/10 (1.0</w:t>
-      </w:r>
-      <w:r>
-        <w:rPr>
-          <w:sz w:val="24"/>
-          <w:szCs w:val="24"/>
-        </w:rPr>
-        <w:t>)</w:t>
-      </w:r>
-    </w:p>
-    <w:p>
-      <w:pPr>
-        <w:pStyle w:val="NoSpacing"/>
-        <w:rPr>
-          <w:rStyle w:val="Heading1Char"/>
-          <w:sz w:val="24"/>
-          <w:szCs w:val="24"/>
-        </w:rPr>
-      </w:pPr>
-    </w:p>
-    <w:p>
-      <w:pPr>
-        <w:pStyle w:val="NoSpacing"/>
+      <w:r>
         <w:rPr>
           <w:rStyle w:val="Heading1Char"/>
           <w:rFonts w:asciiTheme="minorHAnsi" w:hAnsiTheme="minorHAnsi"/>
           <w:sz w:val="22"/>
           <w:szCs w:val="22"/>
         </w:rPr>
-      </w:pPr>
-      <w:r>
-        <w:rPr>
-          <w:rStyle w:val="Heading1Char"/>
-          <w:rFonts w:asciiTheme="minorHAnsi" w:hAnsiTheme="minorHAnsi"/>
-          <w:b/>
-          <w:sz w:val="24"/>
-          <w:szCs w:val="24"/>
-        </w:rPr>
-        <w:t>Note:</w:t>
-      </w:r>
-      <w:r>
-        <w:rPr>
-          <w:rStyle w:val="Heading1Char"/>
-          <w:rFonts w:asciiTheme="minorHAnsi" w:hAnsiTheme="minorHAnsi"/>
-          <w:sz w:val="24"/>
-          <w:szCs w:val="24"/>
-        </w:rPr>
-        <w:t xml:space="preserve"> Similarly </w:t>
-      </w:r>
-      <w:r>
-        <w:rPr>
-          <w:rStyle w:val="Heading1Char"/>
-          <w:rFonts w:asciiTheme="minorHAnsi" w:hAnsiTheme="minorHAnsi"/>
-          <w:sz w:val="24"/>
-          <w:szCs w:val="24"/>
-        </w:rPr>
-        <w:t xml:space="preserve">as for minimax – AlphaBeta has a </w:t>
-      </w:r>
-      <w:r>
-        <w:rPr>
-          <w:rStyle w:val="Heading1Char"/>
-          <w:rFonts w:asciiTheme="minorHAnsi" w:hAnsiTheme="minorHAnsi"/>
-          <w:sz w:val="24"/>
-          <w:szCs w:val="24"/>
-        </w:rPr>
-        <w:t>smartScorer – complete details about the win</w:t>
-      </w:r>
-      <w:r>
-        <w:rPr>
-          <w:rStyle w:val="Heading1Char"/>
-          <w:rFonts w:asciiTheme="minorHAnsi" w:hAnsiTheme="minorHAnsi"/>
+        <w:t xml:space="preserve">caped.  </w:t>
+      </w:r>
+    </w:p>
+    <w:p>
+      <w:pPr>
+        <w:pStyle w:val="NoSpacing"/>
+        <w:rPr>
+          <w:rStyle w:val="Heading1Char"/>
+        </w:rPr>
+      </w:pPr>
+    </w:p>
+    <w:p>
+      <w:pPr>
+        <w:pStyle w:val="NoSpacing"/>
+        <w:rPr>
+          <w:rStyle w:val="Heading1Char"/>
+        </w:rPr>
+      </w:pPr>
+      <w:r>
+        <w:rPr>
+          <w:b/>
+          <w:sz w:val="24"/>
+          <w:szCs w:val="24"/>
+        </w:rPr>
+        <w:t>Execution Set 1:</w:t>
+      </w:r>
+      <w:r>
+        <w:rPr>
+          <w:sz w:val="24"/>
+          <w:szCs w:val="24"/>
+        </w:rPr>
+        <w:t xml:space="preserve"> for depth =4 with an sample set of 1000 games.</w:t>
+      </w:r>
+    </w:p>
+    <w:p>
+      <w:pPr>
+        <w:pStyle w:val="NoSpacing"/>
+        <w:rPr>
+          <w:rStyle w:val="Heading1Char"/>
+          <w:sz w:val="24"/>
+          <w:szCs w:val="24"/>
+        </w:rPr>
+      </w:pPr>
+      <w:r>
+        <w:rPr>
+          <w:sz w:val="24"/>
+          <w:szCs w:val="24"/>
+        </w:rPr>
+        <w:t>python pacman.py -p AlphaBetaAgent -l minimaxClassic -a depth=4 --numGames 1000 --frameTime 0 --fixRandomSeed --textGraphics</w:t>
+      </w:r>
+    </w:p>
+    <w:p>
+      <w:pPr>
+        <w:pStyle w:val="NoSpacing"/>
+        <w:rPr>
+          <w:sz w:val="24"/>
+          <w:szCs w:val="24"/>
+        </w:rPr>
+      </w:pPr>
+      <w:r>
+        <w:rPr>
+          <w:sz w:val="24"/>
+          <w:szCs w:val="24"/>
+        </w:rPr>
+        <w:t>Win Rate:      656/1000 (0.66)</w:t>
+      </w:r>
+    </w:p>
+    <w:p>
+      <w:pPr>
+        <w:pStyle w:val="NoSpacing"/>
+        <w:rPr>
+          <w:rStyle w:val="Heading1Char"/>
+          <w:rFonts w:asciiTheme="minorHAnsi" w:hAnsiTheme="minorHAnsi"/>
+          <w:sz w:val="24"/>
+          <w:szCs w:val="24"/>
+        </w:rPr>
+      </w:pPr>
+      <w:r>
+        <w:rPr>
+          <w:rStyle w:val="Heading1Char"/>
+          <w:rFonts w:asciiTheme="minorHAnsi" w:hAnsiTheme="minorHAnsi"/>
+          <w:sz w:val="24"/>
+          <w:szCs w:val="24"/>
+        </w:rPr>
+        <w:t>Time Taken:</w:t>
+      </w:r>
+      <w:r>
+        <w:rPr>
+          <w:rStyle w:val="Heading1Char"/>
           <w:sz w:val="24"/>
           <w:szCs w:val="24"/>
         </w:rPr>
@@ -2515,12 +2146,180 @@
           <w:sz w:val="24"/>
           <w:szCs w:val="24"/>
         </w:rPr>
-        <w:t>rate,</w:t>
-      </w:r>
-      <w:r>
-        <w:rPr>
-          <w:rStyle w:val="Heading1Char"/>
-          <w:rFonts w:asciiTheme="minorHAnsi" w:hAnsiTheme="minorHAnsi"/>
+        <w:t>0:0</w:t>
+      </w:r>
+      <w:r>
+        <w:rPr>
+          <w:rStyle w:val="Heading1Char"/>
+          <w:rFonts w:asciiTheme="minorHAnsi" w:hAnsiTheme="minorHAnsi"/>
+          <w:sz w:val="24"/>
+          <w:szCs w:val="24"/>
+        </w:rPr>
+        <w:t>4:</w:t>
+      </w:r>
+      <w:r>
+        <w:rPr>
+          <w:rStyle w:val="Heading1Char"/>
+          <w:rFonts w:asciiTheme="minorHAnsi" w:hAnsiTheme="minorHAnsi"/>
+          <w:sz w:val="24"/>
+          <w:szCs w:val="24"/>
+        </w:rPr>
+        <w:t>5</w:t>
+      </w:r>
+      <w:r>
+        <w:rPr>
+          <w:rStyle w:val="Heading1Char"/>
+          <w:rFonts w:asciiTheme="minorHAnsi" w:hAnsiTheme="minorHAnsi"/>
+          <w:sz w:val="24"/>
+          <w:szCs w:val="24"/>
+        </w:rPr>
+        <w:t>3</w:t>
+      </w:r>
+      <w:r>
+        <w:rPr>
+          <w:rStyle w:val="Heading1Char"/>
+          <w:rFonts w:asciiTheme="minorHAnsi" w:hAnsiTheme="minorHAnsi"/>
+          <w:sz w:val="24"/>
+          <w:szCs w:val="24"/>
+        </w:rPr>
+        <w:t>.</w:t>
+      </w:r>
+      <w:r>
+        <w:rPr>
+          <w:rStyle w:val="Heading1Char"/>
+          <w:rFonts w:asciiTheme="minorHAnsi" w:hAnsiTheme="minorHAnsi"/>
+          <w:sz w:val="24"/>
+          <w:szCs w:val="24"/>
+        </w:rPr>
+        <w:t>418</w:t>
+      </w:r>
+      <w:r>
+        <w:rPr>
+          <w:rStyle w:val="Heading1Char"/>
+          <w:rFonts w:asciiTheme="minorHAnsi" w:hAnsiTheme="minorHAnsi"/>
+          <w:sz w:val="24"/>
+          <w:szCs w:val="24"/>
+        </w:rPr>
+        <w:t>000 seconds</w:t>
+      </w:r>
+    </w:p>
+    <w:p>
+      <w:pPr>
+        <w:pStyle w:val="NoSpacing"/>
+        <w:rPr>
+          <w:rStyle w:val="Heading1Char"/>
+          <w:sz w:val="24"/>
+          <w:szCs w:val="24"/>
+        </w:rPr>
+      </w:pPr>
+    </w:p>
+    <w:p>
+      <w:pPr>
+        <w:pStyle w:val="NoSpacing"/>
+        <w:rPr>
+          <w:rStyle w:val="Heading1Char"/>
+        </w:rPr>
+      </w:pPr>
+      <w:r>
+        <w:rPr>
+          <w:b/>
+          <w:sz w:val="24"/>
+          <w:szCs w:val="24"/>
+        </w:rPr>
+        <w:t>Execution Set 2</w:t>
+      </w:r>
+      <w:r>
+        <w:rPr>
+          <w:b/>
+          <w:sz w:val="24"/>
+          <w:szCs w:val="24"/>
+        </w:rPr>
+        <w:t>:</w:t>
+      </w:r>
+      <w:r>
+        <w:rPr>
+          <w:sz w:val="24"/>
+          <w:szCs w:val="24"/>
+        </w:rPr>
+        <w:t xml:space="preserve"> for depth =4 with an sample set of 10</w:t>
+      </w:r>
+      <w:r>
+        <w:rPr>
+          <w:sz w:val="24"/>
+          <w:szCs w:val="24"/>
+        </w:rPr>
+        <w:t>0</w:t>
+      </w:r>
+      <w:r>
+        <w:rPr>
+          <w:sz w:val="24"/>
+          <w:szCs w:val="24"/>
+        </w:rPr>
+        <w:t xml:space="preserve"> games.</w:t>
+      </w:r>
+    </w:p>
+    <w:p>
+      <w:pPr>
+        <w:pStyle w:val="NoSpacing"/>
+        <w:rPr>
+          <w:rStyle w:val="Heading1Char"/>
+          <w:sz w:val="24"/>
+          <w:szCs w:val="24"/>
+        </w:rPr>
+      </w:pPr>
+      <w:r>
+        <w:rPr>
+          <w:sz w:val="24"/>
+          <w:szCs w:val="24"/>
+        </w:rPr>
+        <w:t>python pacman.py -p AlphaBetaAgent -l minimaxClassic -a depth=4 --numGames 1000 --frameTime 0 --fixRandomSeed --textGraphics</w:t>
+      </w:r>
+    </w:p>
+    <w:p>
+      <w:pPr>
+        <w:pStyle w:val="NoSpacing"/>
+        <w:rPr>
+          <w:sz w:val="24"/>
+          <w:szCs w:val="24"/>
+        </w:rPr>
+      </w:pPr>
+      <w:r>
+        <w:rPr>
+          <w:sz w:val="24"/>
+          <w:szCs w:val="24"/>
+        </w:rPr>
+        <w:t>Win Rate:      63/1000 (0.63</w:t>
+      </w:r>
+      <w:r>
+        <w:rPr>
+          <w:sz w:val="24"/>
+          <w:szCs w:val="24"/>
+        </w:rPr>
+        <w:t>)</w:t>
+      </w:r>
+    </w:p>
+    <w:p>
+      <w:pPr>
+        <w:pStyle w:val="NoSpacing"/>
+        <w:rPr>
+          <w:rStyle w:val="Heading1Char"/>
+          <w:rFonts w:asciiTheme="minorHAnsi" w:hAnsiTheme="minorHAnsi"/>
+          <w:sz w:val="24"/>
+          <w:szCs w:val="24"/>
+        </w:rPr>
+      </w:pPr>
+      <w:r>
+        <w:rPr>
+          <w:rStyle w:val="Heading1Char"/>
+          <w:rFonts w:asciiTheme="minorHAnsi" w:hAnsiTheme="minorHAnsi"/>
+          <w:sz w:val="24"/>
+          <w:szCs w:val="24"/>
+        </w:rPr>
+        <w:t>Time Taken:</w:t>
+      </w:r>
+      <w:r>
+        <w:rPr>
+          <w:rStyle w:val="Heading1Char"/>
           <w:sz w:val="24"/>
           <w:szCs w:val="24"/>
         </w:rPr>
@@ -2533,33 +2332,285 @@
           <w:sz w:val="24"/>
           <w:szCs w:val="24"/>
         </w:rPr>
-        <w:t xml:space="preserve">nodes expanded at each state are attached with depth=3,depth=4 with n=100,1000,10 combinations with file name </w:t>
-      </w:r>
-      <w:r>
-        <w:rPr>
-          <w:rStyle w:val="Heading1Char"/>
-          <w:rFonts w:asciiTheme="minorHAnsi" w:hAnsiTheme="minorHAnsi"/>
-          <w:sz w:val="24"/>
-          <w:szCs w:val="24"/>
-        </w:rPr>
-        <w:t xml:space="preserve">starting with AlphaBetaAgent and with </w:t>
-      </w:r>
-      <w:r>
-        <w:rPr>
-          <w:rStyle w:val="Heading1Char"/>
-          <w:rFonts w:asciiTheme="minorHAnsi" w:hAnsiTheme="minorHAnsi"/>
-          <w:sz w:val="24"/>
-          <w:szCs w:val="24"/>
-        </w:rPr>
-        <w:t>suffix smartScorer</w:t>
-      </w:r>
-      <w:r>
+        <w:t>0:0</w:t>
+      </w:r>
+      <w:r>
+        <w:rPr>
+          <w:rStyle w:val="Heading1Char"/>
+          <w:rFonts w:asciiTheme="minorHAnsi" w:hAnsiTheme="minorHAnsi"/>
+          <w:sz w:val="24"/>
+          <w:szCs w:val="24"/>
+        </w:rPr>
+        <w:t>0:32</w:t>
+      </w:r>
+      <w:r>
+        <w:rPr>
+          <w:rStyle w:val="Heading1Char"/>
+          <w:rFonts w:asciiTheme="minorHAnsi" w:hAnsiTheme="minorHAnsi"/>
+          <w:sz w:val="24"/>
+          <w:szCs w:val="24"/>
+        </w:rPr>
+        <w:t>.</w:t>
+      </w:r>
+      <w:r>
+        <w:rPr>
+          <w:rStyle w:val="Heading1Char"/>
+          <w:rFonts w:asciiTheme="minorHAnsi" w:hAnsiTheme="minorHAnsi"/>
+          <w:sz w:val="24"/>
+          <w:szCs w:val="24"/>
+        </w:rPr>
+        <w:t>480</w:t>
+      </w:r>
+      <w:r>
+        <w:rPr>
+          <w:rStyle w:val="Heading1Char"/>
+          <w:rFonts w:asciiTheme="minorHAnsi" w:hAnsiTheme="minorHAnsi"/>
+          <w:sz w:val="24"/>
+          <w:szCs w:val="24"/>
+        </w:rPr>
+        <w:t>000 seconds</w:t>
+      </w:r>
+    </w:p>
+    <w:p>
+      <w:pPr>
+        <w:pStyle w:val="NoSpacing"/>
+        <w:rPr>
+          <w:rStyle w:val="Heading1Char"/>
+          <w:sz w:val="24"/>
+          <w:szCs w:val="24"/>
+        </w:rPr>
+      </w:pPr>
+    </w:p>
+    <w:p>
+      <w:pPr>
+        <w:pStyle w:val="NoSpacing"/>
+        <w:rPr>
+          <w:rStyle w:val="Heading1Char"/>
+        </w:rPr>
+      </w:pPr>
+      <w:r>
+        <w:rPr>
+          <w:b/>
+          <w:sz w:val="24"/>
+          <w:szCs w:val="24"/>
+        </w:rPr>
+        <w:t>Execution Set 3</w:t>
+      </w:r>
+      <w:r>
+        <w:rPr>
+          <w:b/>
+          <w:sz w:val="24"/>
+          <w:szCs w:val="24"/>
+        </w:rPr>
+        <w:t>:</w:t>
+      </w:r>
+      <w:r>
+        <w:rPr>
+          <w:sz w:val="24"/>
+          <w:szCs w:val="24"/>
+        </w:rPr>
+        <w:t xml:space="preserve"> for depth =3</w:t>
+      </w:r>
+      <w:r>
+        <w:rPr>
+          <w:sz w:val="24"/>
+          <w:szCs w:val="24"/>
+        </w:rPr>
+        <w:t xml:space="preserve"> with an sample set of 10 games</w:t>
+      </w:r>
+      <w:r>
+        <w:rPr>
+          <w:sz w:val="24"/>
+          <w:szCs w:val="24"/>
+        </w:rPr>
+        <w:t xml:space="preserve"> with smallClassic layout</w:t>
+      </w:r>
+      <w:r>
+        <w:rPr>
+          <w:sz w:val="24"/>
+          <w:szCs w:val="24"/>
+        </w:rPr>
+        <w:t>.</w:t>
+      </w:r>
+    </w:p>
+    <w:p>
+      <w:pPr>
+        <w:pStyle w:val="NoSpacing"/>
+        <w:rPr>
+          <w:sz w:val="24"/>
+          <w:szCs w:val="24"/>
+        </w:rPr>
+      </w:pPr>
+      <w:r>
+        <w:rPr>
+          <w:sz w:val="24"/>
+          <w:szCs w:val="24"/>
+        </w:rPr>
+        <w:t xml:space="preserve">python pacman.py -p </w:t>
+      </w:r>
+      <w:r>
+        <w:rPr>
+          <w:sz w:val="24"/>
+          <w:szCs w:val="24"/>
+        </w:rPr>
+        <w:t xml:space="preserve">AlphaBetaAgent </w:t>
+      </w:r>
+      <w:r>
+        <w:rPr>
+          <w:sz w:val="24"/>
+          <w:szCs w:val="24"/>
+        </w:rPr>
+        <w:t>-l minimaxClassic -a depth=3</w:t>
+      </w:r>
+      <w:r>
+        <w:rPr>
+          <w:sz w:val="24"/>
+          <w:szCs w:val="24"/>
+        </w:rPr>
+        <w:t>, evalFn=smartScorer, profile=True –l smallClassic –n 10 –framTime 0.01</w:t>
+      </w:r>
+    </w:p>
+    <w:p>
+      <w:pPr>
+        <w:pStyle w:val="NoSpacing"/>
+        <w:rPr>
+          <w:sz w:val="24"/>
+          <w:szCs w:val="24"/>
+        </w:rPr>
+      </w:pPr>
+      <w:r>
+        <w:rPr>
+          <w:sz w:val="24"/>
+          <w:szCs w:val="24"/>
+        </w:rPr>
+        <w:t>Win Rate:      10/10 (1.0</w:t>
+      </w:r>
+      <w:r>
+        <w:rPr>
+          <w:sz w:val="24"/>
+          <w:szCs w:val="24"/>
+        </w:rPr>
+        <w:t>)</w:t>
+      </w:r>
+    </w:p>
+    <w:p>
+      <w:pPr>
+        <w:pStyle w:val="NoSpacing"/>
+        <w:rPr>
+          <w:rStyle w:val="Heading1Char"/>
+          <w:sz w:val="24"/>
+          <w:szCs w:val="24"/>
+        </w:rPr>
+      </w:pPr>
+    </w:p>
+    <w:p>
+      <w:pPr>
+        <w:pStyle w:val="NoSpacing"/>
         <w:rPr>
           <w:rStyle w:val="Heading1Char"/>
           <w:rFonts w:asciiTheme="minorHAnsi" w:hAnsiTheme="minorHAnsi"/>
           <w:sz w:val="22"/>
           <w:szCs w:val="22"/>
         </w:rPr>
+      </w:pPr>
+      <w:r>
+        <w:rPr>
+          <w:rStyle w:val="Heading1Char"/>
+          <w:rFonts w:asciiTheme="minorHAnsi" w:hAnsiTheme="minorHAnsi"/>
+          <w:b/>
+          <w:sz w:val="24"/>
+          <w:szCs w:val="24"/>
+        </w:rPr>
+        <w:t>Note:</w:t>
+      </w:r>
+      <w:r>
+        <w:rPr>
+          <w:rStyle w:val="Heading1Char"/>
+          <w:rFonts w:asciiTheme="minorHAnsi" w:hAnsiTheme="minorHAnsi"/>
+          <w:sz w:val="24"/>
+          <w:szCs w:val="24"/>
+        </w:rPr>
+        <w:t xml:space="preserve"> Similarly </w:t>
+      </w:r>
+      <w:r>
+        <w:rPr>
+          <w:rStyle w:val="Heading1Char"/>
+          <w:rFonts w:asciiTheme="minorHAnsi" w:hAnsiTheme="minorHAnsi"/>
+          <w:sz w:val="24"/>
+          <w:szCs w:val="24"/>
+        </w:rPr>
+        <w:t xml:space="preserve">as for minimax – AlphaBeta has a </w:t>
+      </w:r>
+      <w:r>
+        <w:rPr>
+          <w:rStyle w:val="Heading1Char"/>
+          <w:rFonts w:asciiTheme="minorHAnsi" w:hAnsiTheme="minorHAnsi"/>
+          <w:sz w:val="24"/>
+          <w:szCs w:val="24"/>
+        </w:rPr>
+        <w:t>smartScorer – complete details about the win</w:t>
+      </w:r>
+      <w:r>
+        <w:rPr>
+          <w:rStyle w:val="Heading1Char"/>
+          <w:rFonts w:asciiTheme="minorHAnsi" w:hAnsiTheme="minorHAnsi"/>
+          <w:sz w:val="24"/>
+          <w:szCs w:val="24"/>
+        </w:rPr>
+        <w:t xml:space="preserve"> </w:t>
+      </w:r>
+      <w:r>
+        <w:rPr>
+          <w:rStyle w:val="Heading1Char"/>
+          <w:rFonts w:asciiTheme="minorHAnsi" w:hAnsiTheme="minorHAnsi"/>
+          <w:sz w:val="24"/>
+          <w:szCs w:val="24"/>
+        </w:rPr>
+        <w:t>rate,</w:t>
+      </w:r>
+      <w:r>
+        <w:rPr>
+          <w:rStyle w:val="Heading1Char"/>
+          <w:rFonts w:asciiTheme="minorHAnsi" w:hAnsiTheme="minorHAnsi"/>
+          <w:sz w:val="24"/>
+          <w:szCs w:val="24"/>
+        </w:rPr>
+        <w:t xml:space="preserve"> </w:t>
+      </w:r>
+      <w:r>
+        <w:rPr>
+          <w:rStyle w:val="Heading1Char"/>
+          <w:rFonts w:asciiTheme="minorHAnsi" w:hAnsiTheme="minorHAnsi"/>
+          <w:sz w:val="24"/>
+          <w:szCs w:val="24"/>
+        </w:rPr>
+        <w:t xml:space="preserve">nodes expanded at each state are attached with depth=3,depth=4 with n=100,1000,10 combinations with file name </w:t>
+      </w:r>
+      <w:r>
+        <w:rPr>
+          <w:rStyle w:val="Heading1Char"/>
+          <w:rFonts w:asciiTheme="minorHAnsi" w:hAnsiTheme="minorHAnsi"/>
+          <w:sz w:val="24"/>
+          <w:szCs w:val="24"/>
+        </w:rPr>
+        <w:t xml:space="preserve">starting with AlphaBetaAgent and with </w:t>
+      </w:r>
+      <w:r>
+        <w:rPr>
+          <w:rStyle w:val="Heading1Char"/>
+          <w:rFonts w:asciiTheme="minorHAnsi" w:hAnsiTheme="minorHAnsi"/>
+          <w:sz w:val="24"/>
+          <w:szCs w:val="24"/>
+        </w:rPr>
+        <w:t>suffix smartScorer</w:t>
+      </w:r>
+      <w:r>
+        <w:rPr>
+          <w:rStyle w:val="Heading1Char"/>
+          <w:rFonts w:asciiTheme="minorHAnsi" w:hAnsiTheme="minorHAnsi"/>
+          <w:sz w:val="22"/>
+          <w:szCs w:val="22"/>
+        </w:rPr>
         <w:t>.</w:t>
       </w:r>
     </w:p>
@@ -2620,6 +2671,7 @@
           <w:sz w:val="24"/>
           <w:szCs w:val="24"/>
         </w:rPr>
+        <w:lastRenderedPageBreak/>
         <w:t>We have the analysis tabulated in the alphabetaAgent_smallClassic_depth_3.txt where we compare the alphabeta pruning to minimax in terms of the nodes expanded and how alphabeta is more efficient compared to minimax. % efficiency at each state is tabulated.</w:t>
       </w:r>
     </w:p>
@@ -2646,7 +2698,6 @@
         <w:pStyle w:val="NoSpacing"/>
       </w:pPr>
       <w:r>
-        <w:lastRenderedPageBreak/>
         <w:t>&lt;&lt;&lt;&lt;ADD- HERE&gt;&gt;&gt;&gt;&gt;&gt;&gt;</w:t>
       </w:r>
       <w:r>
@@ -3039,7 +3090,7 @@
           <w:rPr>
             <w:noProof/>
           </w:rPr>
-          <w:t>4</w:t>
+          <w:t>2</w:t>
         </w:r>
         <w:r>
           <w:rPr>
@@ -4545,7 +4596,6 @@
       <w:spacing w:after="0" w:line="240" w:lineRule="auto"/>
     </w:pPr>
     <w:tblPr>
-      <w:tblInd w:w="0" w:type="dxa"/>
       <w:tblBorders>
         <w:top w:val="single" w:sz="4" w:space="0" w:color="auto"/>
         <w:left w:val="single" w:sz="4" w:space="0" w:color="auto"/>
@@ -4554,12 +4604,6 @@
         <w:insideH w:val="single" w:sz="4" w:space="0" w:color="auto"/>
         <w:insideV w:val="single" w:sz="4" w:space="0" w:color="auto"/>
       </w:tblBorders>
-      <w:tblCellMar>
-        <w:top w:w="0" w:type="dxa"/>
-        <w:left w:w="108" w:type="dxa"/>
-        <w:bottom w:w="0" w:type="dxa"/>
-        <w:right w:w="108" w:type="dxa"/>
-      </w:tblCellMar>
     </w:tblPr>
   </w:style>
   <w:style w:type="paragraph" w:styleId="Header">
@@ -4853,7 +4897,7 @@
 </file>
 
 <file path=customXml/itemProps1.xml><?xml version="1.0" encoding="utf-8"?>
-<ds:datastoreItem xmlns:ds="http://schemas.openxmlformats.org/officeDocument/2006/customXml" ds:itemID="{63B80CDC-E578-4F1C-A606-D27DBEDE9455}">
+<ds:datastoreItem xmlns:ds="http://schemas.openxmlformats.org/officeDocument/2006/customXml" ds:itemID="{2741BE24-918B-4775-B8C2-F6FA2388B146}">
   <ds:schemaRefs>
     <ds:schemaRef ds:uri="http://schemas.openxmlformats.org/officeDocument/2006/bibliography"/>
   </ds:schemaRefs>

--- a/project2/CSE537-project_2_Multiagent_report.docx
+++ b/project2/CSE537-project_2_Multiagent_report.docx
@@ -895,19 +895,248 @@
     </w:p>
     <w:p>
       <w:pPr>
+        <w:pStyle w:val="NoSpacing"/>
+      </w:pPr>
+    </w:p>
+    <w:p>
+      <w:pPr>
         <w:pStyle w:val="HTMLPreformatted"/>
         <w:jc w:val="both"/>
         <w:rPr>
           <w:rFonts w:asciiTheme="minorHAnsi" w:hAnsiTheme="minorHAnsi"/>
+          <w:sz w:val="24"/>
+          <w:szCs w:val="24"/>
+        </w:rPr>
+      </w:pPr>
+      <w:r>
+        <w:rPr>
+          <w:rFonts w:asciiTheme="minorHAnsi" w:hAnsiTheme="minorHAnsi"/>
+          <w:b/>
+          <w:bCs/>
+          <w:sz w:val="24"/>
+          <w:szCs w:val="24"/>
+          <w:u w:val="single"/>
+        </w:rPr>
+        <w:t>Set</w:t>
+      </w:r>
+      <w:r>
+        <w:rPr>
+          <w:rFonts w:asciiTheme="minorHAnsi" w:hAnsiTheme="minorHAnsi"/>
+          <w:b/>
+          <w:bCs/>
+          <w:sz w:val="24"/>
+          <w:szCs w:val="24"/>
+          <w:u w:val="single"/>
+        </w:rPr>
+        <w:t xml:space="preserve"> </w:t>
+      </w:r>
+      <w:r>
+        <w:rPr>
+          <w:rFonts w:asciiTheme="minorHAnsi" w:hAnsiTheme="minorHAnsi"/>
+          <w:b/>
+          <w:bCs/>
+          <w:sz w:val="24"/>
+          <w:szCs w:val="24"/>
+          <w:u w:val="single"/>
+        </w:rPr>
+        <w:t>3</w:t>
+      </w:r>
+      <w:r>
+        <w:rPr>
+          <w:rFonts w:asciiTheme="minorHAnsi" w:hAnsiTheme="minorHAnsi"/>
+          <w:b/>
+          <w:bCs/>
+          <w:sz w:val="24"/>
+          <w:szCs w:val="24"/>
+        </w:rPr>
+        <w:t>:</w:t>
+      </w:r>
+      <w:r>
+        <w:rPr>
+          <w:rFonts w:asciiTheme="minorHAnsi" w:hAnsiTheme="minorHAnsi"/>
+          <w:sz w:val="24"/>
+          <w:szCs w:val="24"/>
+        </w:rPr>
+        <w:t xml:space="preserve"> </w:t>
+      </w:r>
+      <w:r>
+        <w:rPr>
+          <w:rFonts w:asciiTheme="minorHAnsi" w:hAnsiTheme="minorHAnsi"/>
+          <w:sz w:val="24"/>
+          <w:szCs w:val="24"/>
+        </w:rPr>
+        <w:t xml:space="preserve"> Usage of mediumClassic layout with two ghost</w:t>
+      </w:r>
+      <w:r>
+        <w:rPr>
+          <w:rFonts w:asciiTheme="minorHAnsi" w:hAnsiTheme="minorHAnsi"/>
+          <w:sz w:val="24"/>
+          <w:szCs w:val="24"/>
+        </w:rPr>
+        <w:t xml:space="preserve"> - 10 games were run and results are as below.</w:t>
+      </w:r>
+    </w:p>
+    <w:p>
+      <w:pPr>
+        <w:pStyle w:val="HTMLPreformatted"/>
+        <w:jc w:val="both"/>
+        <w:rPr>
+          <w:rFonts w:asciiTheme="minorHAnsi" w:hAnsiTheme="minorHAnsi"/>
           <w:sz w:val="22"/>
           <w:szCs w:val="22"/>
-          <w:u w:val="single"/>
-        </w:rPr>
-      </w:pPr>
-    </w:p>
-    <w:p>
-      <w:pPr>
-        <w:pStyle w:val="NoSpacing"/>
+        </w:rPr>
+      </w:pPr>
+    </w:p>
+    <w:p>
+      <w:pPr>
+        <w:pStyle w:val="code"/>
+        <w:rPr>
+          <w:sz w:val="24"/>
+          <w:szCs w:val="24"/>
+        </w:rPr>
+      </w:pPr>
+      <w:r>
+        <w:rPr>
+          <w:sz w:val="24"/>
+          <w:szCs w:val="24"/>
+        </w:rPr>
+        <w:t xml:space="preserve">python pacman.py </w:t>
+      </w:r>
+      <w:r>
+        <w:rPr>
+          <w:sz w:val="24"/>
+          <w:szCs w:val="24"/>
+        </w:rPr>
+        <w:t>-–frameTime 0.1 -p ReflexAgent –k 2</w:t>
+      </w:r>
+      <w:r>
+        <w:rPr>
+          <w:sz w:val="24"/>
+          <w:szCs w:val="24"/>
+        </w:rPr>
+        <w:t xml:space="preserve"> –n 10 </w:t>
+      </w:r>
+    </w:p>
+    <w:p>
+      <w:pPr>
+        <w:pStyle w:val="NoSpacing"/>
+        <w:rPr>
+          <w:sz w:val="24"/>
+          <w:szCs w:val="24"/>
+        </w:rPr>
+      </w:pPr>
+      <w:r>
+        <w:rPr>
+          <w:sz w:val="24"/>
+          <w:szCs w:val="24"/>
+        </w:rPr>
+        <w:lastRenderedPageBreak/>
+        <w:t>Average Score: 855.8</w:t>
+      </w:r>
+    </w:p>
+    <w:p>
+      <w:pPr>
+        <w:pStyle w:val="NoSpacing"/>
+        <w:rPr>
+          <w:sz w:val="24"/>
+          <w:szCs w:val="24"/>
+        </w:rPr>
+      </w:pPr>
+      <w:r>
+        <w:rPr>
+          <w:sz w:val="24"/>
+          <w:szCs w:val="24"/>
+        </w:rPr>
+        <w:t>Scores:        1089.0, 238.0, 273.0, 1368.0, 1256.0, 1703.0, 1679.0, 259.0, 331.0, 362.0</w:t>
+      </w:r>
+    </w:p>
+    <w:p>
+      <w:pPr>
+        <w:pStyle w:val="NoSpacing"/>
+        <w:rPr>
+          <w:sz w:val="24"/>
+          <w:szCs w:val="24"/>
+        </w:rPr>
+      </w:pPr>
+      <w:r>
+        <w:rPr>
+          <w:sz w:val="24"/>
+          <w:szCs w:val="24"/>
+        </w:rPr>
+        <w:t>Win Rate:      5/10 (0.50)</w:t>
+      </w:r>
+    </w:p>
+    <w:p>
+      <w:pPr>
+        <w:pStyle w:val="NoSpacing"/>
+        <w:rPr>
+          <w:sz w:val="24"/>
+          <w:szCs w:val="24"/>
+        </w:rPr>
+      </w:pPr>
+      <w:r>
+        <w:rPr>
+          <w:sz w:val="24"/>
+          <w:szCs w:val="24"/>
+        </w:rPr>
+        <w:t>Record:        Win, Loss, Loss, Win, Win, Win, Win, Loss, Loss, Loss</w:t>
+      </w:r>
+    </w:p>
+    <w:p>
+      <w:pPr>
+        <w:pStyle w:val="NoSpacing"/>
+        <w:rPr>
+          <w:bCs/>
+          <w:iCs/>
+        </w:rPr>
+      </w:pPr>
+    </w:p>
+    <w:p>
+      <w:pPr>
+        <w:pStyle w:val="NoSpacing"/>
+      </w:pPr>
+    </w:p>
+    <w:p>
+      <w:pPr>
+        <w:pStyle w:val="NoSpacing"/>
+        <w:rPr>
+          <w:b/>
+          <w:sz w:val="24"/>
+          <w:szCs w:val="24"/>
+        </w:rPr>
+      </w:pPr>
+      <w:r>
+        <w:rPr>
+          <w:b/>
+          <w:sz w:val="24"/>
+          <w:szCs w:val="24"/>
+        </w:rPr>
+        <w:t>Note: Repeated Run with 2 ghosts – Pac-Man wins</w:t>
+      </w:r>
+      <w:r>
+        <w:rPr>
+          <w:b/>
+          <w:sz w:val="24"/>
+          <w:szCs w:val="24"/>
+        </w:rPr>
+        <w:t xml:space="preserve"> with 50%</w:t>
+      </w:r>
+      <w:r>
+        <w:rPr>
+          <w:b/>
+          <w:sz w:val="24"/>
+          <w:szCs w:val="24"/>
+        </w:rPr>
+        <w:t xml:space="preserve"> signifying evaluation functions to quite good.</w:t>
+      </w:r>
+    </w:p>
+    <w:p>
+      <w:pPr>
+        <w:pStyle w:val="NoSpacing"/>
+        <w:rPr>
+          <w:sz w:val="24"/>
+          <w:szCs w:val="24"/>
+        </w:rPr>
       </w:pPr>
     </w:p>
     <w:p>
@@ -923,76 +1152,594 @@
       <w:r>
         <w:rPr>
           <w:rFonts w:asciiTheme="minorHAnsi" w:hAnsiTheme="minorHAnsi"/>
-          <w:b/>
           <w:bCs/>
           <w:sz w:val="24"/>
           <w:szCs w:val="24"/>
           <w:u w:val="single"/>
         </w:rPr>
-        <w:t>Set</w:t>
-      </w:r>
-      <w:r>
-        <w:rPr>
-          <w:rFonts w:asciiTheme="minorHAnsi" w:hAnsiTheme="minorHAnsi"/>
-          <w:b/>
+        <w:t>Set 4</w:t>
+      </w:r>
+      <w:r>
+        <w:rPr>
+          <w:rFonts w:asciiTheme="minorHAnsi" w:hAnsiTheme="minorHAnsi"/>
           <w:bCs/>
           <w:sz w:val="24"/>
           <w:szCs w:val="24"/>
-          <w:u w:val="single"/>
+        </w:rPr>
+        <w:t>:</w:t>
+      </w:r>
+      <w:r>
+        <w:rPr>
+          <w:rFonts w:asciiTheme="minorHAnsi" w:hAnsiTheme="minorHAnsi"/>
+          <w:sz w:val="24"/>
+          <w:szCs w:val="24"/>
+        </w:rPr>
+        <w:t xml:space="preserve">  Usage of openClassic layout repeatedly ie ten times</w:t>
+      </w:r>
+    </w:p>
+    <w:p>
+      <w:pPr>
+        <w:pStyle w:val="code"/>
+        <w:rPr>
+          <w:sz w:val="24"/>
+          <w:szCs w:val="24"/>
+        </w:rPr>
+      </w:pPr>
+      <w:r>
+        <w:rPr>
+          <w:sz w:val="24"/>
+          <w:szCs w:val="24"/>
+        </w:rPr>
+        <w:t>python pacman.py -p ReflexAgent –l openClassic –n 10 -q</w:t>
+      </w:r>
+    </w:p>
+    <w:p>
+      <w:pPr>
+        <w:pStyle w:val="NoSpacing"/>
+        <w:rPr>
+          <w:bCs/>
+          <w:iCs/>
+          <w:sz w:val="24"/>
+          <w:szCs w:val="24"/>
+        </w:rPr>
+      </w:pPr>
+      <w:r>
+        <w:rPr>
+          <w:bCs/>
+          <w:iCs/>
+          <w:sz w:val="24"/>
+          <w:szCs w:val="24"/>
+        </w:rPr>
+        <w:t>Here are</w:t>
+      </w:r>
+      <w:r>
+        <w:rPr>
+          <w:bCs/>
+          <w:iCs/>
+          <w:sz w:val="24"/>
+          <w:szCs w:val="24"/>
+        </w:rPr>
+        <w:t xml:space="preserve"> scores of each run, average score and win rate.</w:t>
+      </w:r>
+      <w:r>
+        <w:rPr>
+          <w:bCs/>
+          <w:iCs/>
+          <w:sz w:val="24"/>
+          <w:szCs w:val="24"/>
         </w:rPr>
         <w:t xml:space="preserve"> </w:t>
       </w:r>
-      <w:r>
-        <w:rPr>
-          <w:rFonts w:asciiTheme="minorHAnsi" w:hAnsiTheme="minorHAnsi"/>
-          <w:b/>
+    </w:p>
+    <w:p>
+      <w:pPr>
+        <w:pStyle w:val="NoSpacing"/>
+        <w:rPr>
           <w:bCs/>
-          <w:sz w:val="24"/>
-          <w:szCs w:val="24"/>
-          <w:u w:val="single"/>
-        </w:rPr>
-        <w:t>3</w:t>
-      </w:r>
-      <w:r>
-        <w:rPr>
-          <w:rFonts w:asciiTheme="minorHAnsi" w:hAnsiTheme="minorHAnsi"/>
-          <w:b/>
-          <w:bCs/>
-          <w:sz w:val="24"/>
-          <w:szCs w:val="24"/>
-        </w:rPr>
-        <w:t>:</w:t>
-      </w:r>
-      <w:r>
-        <w:rPr>
-          <w:rFonts w:asciiTheme="minorHAnsi" w:hAnsiTheme="minorHAnsi"/>
-          <w:sz w:val="24"/>
-          <w:szCs w:val="24"/>
+          <w:iCs/>
+          <w:sz w:val="24"/>
+          <w:szCs w:val="24"/>
+        </w:rPr>
+      </w:pPr>
+    </w:p>
+    <w:p>
+      <w:pPr>
+        <w:pStyle w:val="NoSpacing"/>
+        <w:rPr>
+          <w:sz w:val="24"/>
+          <w:szCs w:val="24"/>
+        </w:rPr>
+      </w:pPr>
+      <w:r>
+        <w:rPr>
+          <w:sz w:val="24"/>
+          <w:szCs w:val="24"/>
+        </w:rPr>
+        <w:t>Average Score: 1257.5</w:t>
+      </w:r>
+    </w:p>
+    <w:p>
+      <w:pPr>
+        <w:pStyle w:val="NoSpacing"/>
+        <w:rPr>
+          <w:sz w:val="24"/>
+          <w:szCs w:val="24"/>
+        </w:rPr>
+      </w:pPr>
+      <w:r>
+        <w:rPr>
+          <w:sz w:val="24"/>
+          <w:szCs w:val="24"/>
+        </w:rPr>
+        <w:t>Scores:        1260.0, 1257.0, 1257.0, 1258.0, 1244.0, 1260.0, 1264.0, 1257.0, 1259.0, 1259.0</w:t>
+      </w:r>
+    </w:p>
+    <w:p>
+      <w:pPr>
+        <w:pStyle w:val="NoSpacing"/>
+        <w:rPr>
+          <w:sz w:val="24"/>
+          <w:szCs w:val="24"/>
+        </w:rPr>
+      </w:pPr>
+      <w:r>
+        <w:rPr>
+          <w:sz w:val="24"/>
+          <w:szCs w:val="24"/>
+        </w:rPr>
+        <w:t>Win Rate:      10/10 (1.00)</w:t>
+      </w:r>
+    </w:p>
+    <w:p>
+      <w:pPr>
+        <w:pStyle w:val="NoSpacing"/>
+        <w:rPr>
+          <w:sz w:val="24"/>
+          <w:szCs w:val="24"/>
+        </w:rPr>
+      </w:pPr>
+      <w:r>
+        <w:rPr>
+          <w:sz w:val="24"/>
+          <w:szCs w:val="24"/>
+        </w:rPr>
+        <w:t>Record:        Win, Win, Win, Win, Win, Win, Win, Win, Win, Win</w:t>
+      </w:r>
+    </w:p>
+    <w:p>
+      <w:pPr>
+        <w:pStyle w:val="NoSpacing"/>
+        <w:rPr>
+          <w:sz w:val="24"/>
+          <w:szCs w:val="24"/>
+        </w:rPr>
+      </w:pPr>
+    </w:p>
+    <w:p>
+      <w:pPr>
+        <w:pStyle w:val="NoSpacing"/>
+      </w:pPr>
+    </w:p>
+    <w:p>
+      <w:pPr>
+        <w:pStyle w:val="Heading2"/>
+        <w:rPr>
+          <w:b/>
+        </w:rPr>
+      </w:pPr>
+      <w:r>
+        <w:rPr>
+          <w:b/>
+        </w:rPr>
+        <w:t xml:space="preserve">Q2. </w:t>
+      </w:r>
+      <w:r>
+        <w:rPr>
+          <w:b/>
+        </w:rPr>
+        <w:t>Adversarial search Agent in the provided Minimax Agent Class</w:t>
+      </w:r>
+      <w:r>
+        <w:rPr>
+          <w:b/>
         </w:rPr>
         <w:t xml:space="preserve"> </w:t>
       </w:r>
-      <w:r>
-        <w:rPr>
-          <w:rFonts w:asciiTheme="minorHAnsi" w:hAnsiTheme="minorHAnsi"/>
-          <w:sz w:val="24"/>
-          <w:szCs w:val="24"/>
-        </w:rPr>
-        <w:t xml:space="preserve"> Usage of mediumClassic layout with two ghost</w:t>
-      </w:r>
-      <w:r>
-        <w:rPr>
-          <w:rFonts w:asciiTheme="minorHAnsi" w:hAnsiTheme="minorHAnsi"/>
-          <w:sz w:val="24"/>
-          <w:szCs w:val="24"/>
-        </w:rPr>
-        <w:t xml:space="preserve"> - 10 games were run and results are as below.</w:t>
-      </w:r>
-    </w:p>
-    <w:p>
-      <w:pPr>
-        <w:pStyle w:val="HTMLPreformatted"/>
-        <w:jc w:val="both"/>
-        <w:rPr>
+    </w:p>
+    <w:p>
+      <w:pPr>
+        <w:pStyle w:val="NoSpacing"/>
+        <w:rPr>
+          <w:sz w:val="24"/>
+          <w:szCs w:val="24"/>
+        </w:rPr>
+      </w:pPr>
+      <w:r>
+        <w:rPr>
+          <w:b/>
+          <w:sz w:val="24"/>
+          <w:szCs w:val="24"/>
+        </w:rPr>
+        <w:t>Methodology Used:</w:t>
+      </w:r>
+      <w:r>
+        <w:rPr>
+          <w:sz w:val="24"/>
+          <w:szCs w:val="24"/>
+        </w:rPr>
+        <w:t xml:space="preserve"> </w:t>
+      </w:r>
+      <w:r>
+        <w:rPr>
+          <w:sz w:val="24"/>
+          <w:szCs w:val="24"/>
+        </w:rPr>
+        <w:t xml:space="preserve"> </w:t>
+      </w:r>
+      <w:r>
+        <w:rPr>
+          <w:sz w:val="24"/>
+          <w:szCs w:val="24"/>
+        </w:rPr>
+        <w:t>We make the recursive</w:t>
+      </w:r>
+      <w:r>
+        <w:rPr>
+          <w:sz w:val="24"/>
+          <w:szCs w:val="24"/>
+        </w:rPr>
+        <w:t xml:space="preserve"> M</w:t>
+      </w:r>
+      <w:r>
+        <w:rPr>
+          <w:sz w:val="24"/>
+          <w:szCs w:val="24"/>
+        </w:rPr>
+        <w:t xml:space="preserve">inimax decision from the current state wrt the number of agents, depth, successors, evaluation function during the particular state under consideration. Based on the agent value </w:t>
+      </w:r>
+      <w:r>
+        <w:rPr>
+          <w:sz w:val="24"/>
+          <w:szCs w:val="24"/>
+        </w:rPr>
+        <w:t xml:space="preserve">it acts as a </w:t>
+      </w:r>
+      <w:r>
+        <w:rPr>
+          <w:sz w:val="24"/>
+          <w:szCs w:val="24"/>
+        </w:rPr>
+        <w:t>minimizer or maximizer.</w:t>
+      </w:r>
+      <w:r>
+        <w:rPr>
+          <w:sz w:val="24"/>
+          <w:szCs w:val="24"/>
+        </w:rPr>
+        <w:t xml:space="preserve"> Depth is decreased only when last agent has played its ply in this round. </w:t>
+      </w:r>
+    </w:p>
+    <w:p>
+      <w:pPr>
+        <w:pStyle w:val="NoSpacing"/>
+      </w:pPr>
+    </w:p>
+    <w:p>
+      <w:pPr>
+        <w:pStyle w:val="NoSpacing"/>
+        <w:rPr>
+          <w:sz w:val="24"/>
+          <w:szCs w:val="24"/>
+        </w:rPr>
+      </w:pPr>
+      <w:r>
+        <w:rPr>
+          <w:b/>
+          <w:sz w:val="24"/>
+          <w:szCs w:val="24"/>
+        </w:rPr>
+        <w:t>Execution Set 1:</w:t>
+      </w:r>
+      <w:r>
+        <w:rPr>
+          <w:sz w:val="24"/>
+          <w:szCs w:val="24"/>
+        </w:rPr>
+        <w:t xml:space="preserve"> for depth =4 with a </w:t>
+      </w:r>
+      <w:r>
+        <w:rPr>
+          <w:sz w:val="24"/>
+          <w:szCs w:val="24"/>
+        </w:rPr>
+        <w:t>sample set of 1000 games.</w:t>
+      </w:r>
+    </w:p>
+    <w:p>
+      <w:pPr>
+        <w:pStyle w:val="NoSpacing"/>
+        <w:rPr>
+          <w:sz w:val="24"/>
+          <w:szCs w:val="24"/>
+        </w:rPr>
+      </w:pPr>
+    </w:p>
+    <w:p>
+      <w:pPr>
+        <w:pStyle w:val="NoSpacing"/>
+        <w:rPr>
+          <w:sz w:val="24"/>
+          <w:szCs w:val="24"/>
+        </w:rPr>
+      </w:pPr>
+      <w:r>
+        <w:rPr>
+          <w:sz w:val="24"/>
+          <w:szCs w:val="24"/>
+        </w:rPr>
+        <w:t>python pacman.py -p MinimaxAgent -l minimaxClassic -a depth=4 --numGames 1000 --frameTime 0 --fixRandomSeed --textGraphics</w:t>
+      </w:r>
+    </w:p>
+    <w:p>
+      <w:pPr>
+        <w:pStyle w:val="NoSpacing"/>
+        <w:rPr>
+          <w:sz w:val="24"/>
+          <w:szCs w:val="24"/>
+        </w:rPr>
+      </w:pPr>
+      <w:r>
+        <w:rPr>
+          <w:sz w:val="24"/>
+          <w:szCs w:val="24"/>
+        </w:rPr>
+        <w:t>Win Rate:      436/1000 (0.44)</w:t>
+      </w:r>
+    </w:p>
+    <w:p>
+      <w:pPr>
+        <w:pStyle w:val="NoSpacing"/>
+        <w:rPr>
+          <w:rStyle w:val="Heading1Char"/>
+          <w:rFonts w:asciiTheme="minorHAnsi" w:hAnsiTheme="minorHAnsi"/>
+          <w:sz w:val="24"/>
+          <w:szCs w:val="24"/>
+        </w:rPr>
+      </w:pPr>
+      <w:r>
+        <w:rPr>
+          <w:rStyle w:val="Heading1Char"/>
+          <w:rFonts w:asciiTheme="minorHAnsi" w:hAnsiTheme="minorHAnsi"/>
+          <w:sz w:val="24"/>
+          <w:szCs w:val="24"/>
+        </w:rPr>
+        <w:t>time taken: 0:28:16.454000 seconds</w:t>
+      </w:r>
+    </w:p>
+    <w:p>
+      <w:pPr>
+        <w:pStyle w:val="NoSpacing"/>
+        <w:rPr>
+          <w:rStyle w:val="Heading1Char"/>
+          <w:rFonts w:asciiTheme="minorHAnsi" w:hAnsiTheme="minorHAnsi"/>
+          <w:sz w:val="24"/>
+          <w:szCs w:val="24"/>
+        </w:rPr>
+      </w:pPr>
+    </w:p>
+    <w:p>
+      <w:pPr>
+        <w:pStyle w:val="NoSpacing"/>
+      </w:pPr>
+      <w:r>
+        <w:rPr>
+          <w:b/>
+          <w:sz w:val="24"/>
+          <w:szCs w:val="24"/>
+        </w:rPr>
+        <w:t>Execution Set 2:</w:t>
+      </w:r>
+      <w:r>
+        <w:rPr>
+          <w:sz w:val="24"/>
+          <w:szCs w:val="24"/>
+        </w:rPr>
+        <w:t xml:space="preserve"> for depth =4 with an sample set of 100 games</w:t>
+      </w:r>
+      <w:r>
+        <w:t>.</w:t>
+      </w:r>
+    </w:p>
+    <w:p>
+      <w:pPr>
+        <w:pStyle w:val="NoSpacing"/>
+      </w:pPr>
+    </w:p>
+    <w:p>
+      <w:pPr>
+        <w:pStyle w:val="NoSpacing"/>
+        <w:rPr>
+          <w:sz w:val="24"/>
+          <w:szCs w:val="24"/>
+        </w:rPr>
+      </w:pPr>
+      <w:r>
+        <w:rPr>
+          <w:sz w:val="24"/>
+          <w:szCs w:val="24"/>
+        </w:rPr>
+        <w:t>python pacman.py -p MinimaxAgent -l minimaxCla</w:t>
+      </w:r>
+      <w:r>
+        <w:rPr>
+          <w:sz w:val="24"/>
+          <w:szCs w:val="24"/>
+        </w:rPr>
+        <w:t>ssic -a depth=4 --numGames 100</w:t>
+      </w:r>
+      <w:r>
+        <w:rPr>
+          <w:sz w:val="24"/>
+          <w:szCs w:val="24"/>
+        </w:rPr>
+        <w:t xml:space="preserve"> --frameTime 0 --fixRandomSeed --textGraphics</w:t>
+      </w:r>
+    </w:p>
+    <w:p>
+      <w:pPr>
+        <w:pStyle w:val="NoSpacing"/>
+        <w:rPr>
+          <w:sz w:val="24"/>
+          <w:szCs w:val="24"/>
+        </w:rPr>
+      </w:pPr>
+      <w:r>
+        <w:rPr>
+          <w:sz w:val="24"/>
+          <w:szCs w:val="24"/>
+        </w:rPr>
+        <w:t>Win Rate:      48/100 (0.48)</w:t>
+      </w:r>
+    </w:p>
+    <w:p>
+      <w:pPr>
+        <w:pStyle w:val="NoSpacing"/>
+        <w:rPr>
+          <w:rStyle w:val="Heading1Char"/>
+          <w:rFonts w:asciiTheme="minorHAnsi" w:hAnsiTheme="minorHAnsi"/>
+          <w:sz w:val="24"/>
+          <w:szCs w:val="24"/>
+        </w:rPr>
+      </w:pPr>
+      <w:r>
+        <w:rPr>
+          <w:rStyle w:val="Heading1Char"/>
+          <w:rFonts w:asciiTheme="minorHAnsi" w:hAnsiTheme="minorHAnsi"/>
+          <w:sz w:val="24"/>
+          <w:szCs w:val="24"/>
+        </w:rPr>
+        <w:t>time taken: 0:04:55.984000 seconds</w:t>
+      </w:r>
+    </w:p>
+    <w:p>
+      <w:pPr>
+        <w:pStyle w:val="NoSpacing"/>
+        <w:rPr>
+          <w:rStyle w:val="Heading1Char"/>
+          <w:rFonts w:asciiTheme="minorHAnsi" w:hAnsiTheme="minorHAnsi"/>
+          <w:sz w:val="24"/>
+          <w:szCs w:val="24"/>
+        </w:rPr>
+      </w:pPr>
+    </w:p>
+    <w:p>
+      <w:pPr>
+        <w:pStyle w:val="NoSpacing"/>
+        <w:rPr>
+          <w:sz w:val="24"/>
+          <w:szCs w:val="24"/>
+        </w:rPr>
+      </w:pPr>
+      <w:r>
+        <w:rPr>
+          <w:b/>
+          <w:sz w:val="24"/>
+          <w:szCs w:val="24"/>
+        </w:rPr>
+        <w:t>Execution Set 3:</w:t>
+      </w:r>
+      <w:r>
+        <w:rPr>
+          <w:sz w:val="24"/>
+          <w:szCs w:val="24"/>
+        </w:rPr>
+        <w:t xml:space="preserve"> for depth =3 with an sample set of 100 games.</w:t>
+      </w:r>
+    </w:p>
+    <w:p>
+      <w:pPr>
+        <w:pStyle w:val="NoSpacing"/>
+      </w:pPr>
+    </w:p>
+    <w:p>
+      <w:pPr>
+        <w:pStyle w:val="NoSpacing"/>
+        <w:rPr>
+          <w:sz w:val="24"/>
+          <w:szCs w:val="24"/>
+        </w:rPr>
+      </w:pPr>
+      <w:r>
+        <w:rPr>
+          <w:sz w:val="24"/>
+          <w:szCs w:val="24"/>
+        </w:rPr>
+        <w:t>python pacman.py -p MinimaxAgent -l minimaxClassic -a depth=3 --numGames 100 --frameTime 0 --fixRandomSeed --textGraphics</w:t>
+      </w:r>
+    </w:p>
+    <w:p>
+      <w:pPr>
+        <w:pStyle w:val="NoSpacing"/>
+        <w:rPr>
+          <w:sz w:val="24"/>
+          <w:szCs w:val="24"/>
+        </w:rPr>
+      </w:pPr>
+      <w:r>
+        <w:rPr>
+          <w:sz w:val="24"/>
+          <w:szCs w:val="24"/>
+        </w:rPr>
+        <w:t>Win Rate:      35/100 (0.35)</w:t>
+      </w:r>
+    </w:p>
+    <w:p>
+      <w:pPr>
+        <w:pStyle w:val="NoSpacing"/>
+        <w:rPr>
+          <w:rStyle w:val="Heading1Char"/>
+          <w:rFonts w:asciiTheme="minorHAnsi" w:hAnsiTheme="minorHAnsi"/>
+          <w:sz w:val="24"/>
+          <w:szCs w:val="24"/>
+        </w:rPr>
+      </w:pPr>
+      <w:r>
+        <w:rPr>
+          <w:rStyle w:val="Heading1Char"/>
+          <w:rFonts w:asciiTheme="minorHAnsi" w:hAnsiTheme="minorHAnsi"/>
+          <w:sz w:val="24"/>
+          <w:szCs w:val="24"/>
+        </w:rPr>
+        <w:t>time taken: 0:00:25.816000 seconds</w:t>
+      </w:r>
+    </w:p>
+    <w:p>
+      <w:pPr>
+        <w:pStyle w:val="NoSpacing"/>
+        <w:rPr>
+          <w:rStyle w:val="Heading1Char"/>
+          <w:rFonts w:asciiTheme="minorHAnsi" w:hAnsiTheme="minorHAnsi"/>
+          <w:sz w:val="24"/>
+          <w:szCs w:val="24"/>
+        </w:rPr>
+      </w:pPr>
+    </w:p>
+    <w:p>
+      <w:pPr>
+        <w:pStyle w:val="NoSpacing"/>
+        <w:rPr>
+          <w:rStyle w:val="Heading1Char"/>
+          <w:rFonts w:asciiTheme="minorHAnsi" w:hAnsiTheme="minorHAnsi"/>
+          <w:sz w:val="24"/>
+          <w:szCs w:val="24"/>
+        </w:rPr>
+      </w:pPr>
+    </w:p>
+    <w:p>
+      <w:pPr>
+        <w:pStyle w:val="NoSpacing"/>
+        <w:rPr>
+          <w:rStyle w:val="Heading1Char"/>
           <w:rFonts w:asciiTheme="minorHAnsi" w:hAnsiTheme="minorHAnsi"/>
           <w:sz w:val="22"/>
           <w:szCs w:val="22"/>
@@ -1001,180 +1748,27 @@
     </w:p>
     <w:p>
       <w:pPr>
-        <w:pStyle w:val="code"/>
-        <w:rPr>
-          <w:sz w:val="24"/>
-          <w:szCs w:val="24"/>
-        </w:rPr>
-      </w:pPr>
-      <w:r>
-        <w:rPr>
-          <w:sz w:val="24"/>
-          <w:szCs w:val="24"/>
-        </w:rPr>
-        <w:lastRenderedPageBreak/>
-        <w:t xml:space="preserve">python pacman.py </w:t>
-      </w:r>
-      <w:r>
-        <w:rPr>
-          <w:sz w:val="24"/>
-          <w:szCs w:val="24"/>
-        </w:rPr>
-        <w:t>-–frameTime 0.1 -p ReflexAgent –k 2</w:t>
-      </w:r>
-      <w:r>
-        <w:rPr>
-          <w:sz w:val="24"/>
-          <w:szCs w:val="24"/>
-        </w:rPr>
-        <w:t xml:space="preserve"> –n 10 </w:t>
-      </w:r>
-    </w:p>
-    <w:p>
-      <w:pPr>
-        <w:pStyle w:val="NoSpacing"/>
-        <w:rPr>
-          <w:sz w:val="24"/>
-          <w:szCs w:val="24"/>
-        </w:rPr>
-      </w:pPr>
-      <w:r>
-        <w:rPr>
-          <w:sz w:val="24"/>
-          <w:szCs w:val="24"/>
-        </w:rPr>
-        <w:t>Average Score: 855.8</w:t>
-      </w:r>
-    </w:p>
-    <w:p>
-      <w:pPr>
-        <w:pStyle w:val="NoSpacing"/>
-        <w:rPr>
-          <w:sz w:val="24"/>
-          <w:szCs w:val="24"/>
-        </w:rPr>
-      </w:pPr>
-      <w:r>
-        <w:rPr>
-          <w:sz w:val="24"/>
-          <w:szCs w:val="24"/>
-        </w:rPr>
-        <w:t>Scores:        1089.0, 238.0, 273.0, 1368.0, 1256.0, 1703.0, 1679.0, 259.0, 331.0, 362.0</w:t>
-      </w:r>
-    </w:p>
-    <w:p>
-      <w:pPr>
-        <w:pStyle w:val="NoSpacing"/>
-        <w:rPr>
-          <w:sz w:val="24"/>
-          <w:szCs w:val="24"/>
-        </w:rPr>
-      </w:pPr>
-      <w:r>
-        <w:rPr>
-          <w:sz w:val="24"/>
-          <w:szCs w:val="24"/>
-        </w:rPr>
-        <w:t>Win Rate:      5/10 (0.50)</w:t>
-      </w:r>
-    </w:p>
-    <w:p>
-      <w:pPr>
-        <w:pStyle w:val="NoSpacing"/>
-        <w:rPr>
-          <w:sz w:val="24"/>
-          <w:szCs w:val="24"/>
-        </w:rPr>
-      </w:pPr>
-      <w:r>
-        <w:rPr>
-          <w:sz w:val="24"/>
-          <w:szCs w:val="24"/>
-        </w:rPr>
-        <w:t>Record:        Win, Loss, Loss, Win, Win, Win, Win, Loss, Loss, Loss</w:t>
-      </w:r>
-    </w:p>
-    <w:p>
-      <w:pPr>
-        <w:pStyle w:val="NoSpacing"/>
-        <w:rPr>
-          <w:bCs/>
-          <w:iCs/>
-        </w:rPr>
-      </w:pPr>
-    </w:p>
-    <w:p>
-      <w:pPr>
-        <w:pStyle w:val="NoSpacing"/>
-      </w:pPr>
-    </w:p>
-    <w:p>
-      <w:pPr>
-        <w:pStyle w:val="NoSpacing"/>
-        <w:rPr>
-          <w:b/>
-          <w:sz w:val="24"/>
-          <w:szCs w:val="24"/>
-        </w:rPr>
-      </w:pPr>
-      <w:r>
-        <w:rPr>
-          <w:b/>
-          <w:sz w:val="24"/>
-          <w:szCs w:val="24"/>
-        </w:rPr>
-        <w:t>Note: Repeated Run with 2 ghosts – Pac-Man wins</w:t>
-      </w:r>
-      <w:r>
-        <w:rPr>
-          <w:b/>
-          <w:sz w:val="24"/>
-          <w:szCs w:val="24"/>
-        </w:rPr>
-        <w:t xml:space="preserve"> with 50%</w:t>
-      </w:r>
-      <w:r>
-        <w:rPr>
-          <w:b/>
-          <w:sz w:val="24"/>
-          <w:szCs w:val="24"/>
-        </w:rPr>
-        <w:t xml:space="preserve"> signifying evaluation functions to quite good.</w:t>
-      </w:r>
-    </w:p>
-    <w:p>
-      <w:pPr>
-        <w:pStyle w:val="NoSpacing"/>
-        <w:rPr>
-          <w:sz w:val="24"/>
-          <w:szCs w:val="24"/>
-        </w:rPr>
-      </w:pPr>
-    </w:p>
-    <w:p>
-      <w:pPr>
-        <w:pStyle w:val="HTMLPreformatted"/>
-        <w:jc w:val="both"/>
-        <w:rPr>
-          <w:rFonts w:asciiTheme="minorHAnsi" w:hAnsiTheme="minorHAnsi"/>
-          <w:sz w:val="24"/>
-          <w:szCs w:val="24"/>
-        </w:rPr>
-      </w:pPr>
-      <w:r>
-        <w:rPr>
-          <w:rFonts w:asciiTheme="minorHAnsi" w:hAnsiTheme="minorHAnsi"/>
-          <w:bCs/>
-          <w:sz w:val="24"/>
-          <w:szCs w:val="24"/>
-          <w:u w:val="single"/>
-        </w:rPr>
-        <w:t>Set 4</w:t>
-      </w:r>
-      <w:r>
-        <w:rPr>
-          <w:rFonts w:asciiTheme="minorHAnsi" w:hAnsiTheme="minorHAnsi"/>
-          <w:bCs/>
+        <w:pStyle w:val="NoSpacing"/>
+        <w:rPr>
+          <w:sz w:val="24"/>
+          <w:szCs w:val="24"/>
+        </w:rPr>
+      </w:pPr>
+      <w:r>
+        <w:rPr>
+          <w:rStyle w:val="Heading1Char"/>
+          <w:rFonts w:asciiTheme="minorHAnsi" w:hAnsiTheme="minorHAnsi"/>
+          <w:b/>
+          <w:sz w:val="24"/>
+          <w:szCs w:val="24"/>
+        </w:rPr>
+        <w:t>Execution Set 4</w:t>
+      </w:r>
+      <w:r>
+        <w:rPr>
+          <w:rStyle w:val="Heading1Char"/>
+          <w:rFonts w:asciiTheme="minorHAnsi" w:hAnsiTheme="minorHAnsi"/>
+          <w:b/>
           <w:sz w:val="24"/>
           <w:szCs w:val="24"/>
         </w:rPr>
@@ -1182,566 +1776,96 @@
       </w:r>
       <w:r>
         <w:rPr>
-          <w:rFonts w:asciiTheme="minorHAnsi" w:hAnsiTheme="minorHAnsi"/>
-          <w:sz w:val="24"/>
-          <w:szCs w:val="24"/>
-        </w:rPr>
-        <w:t xml:space="preserve">  Usage of openClassic layout repeatedly ie ten times</w:t>
-      </w:r>
-    </w:p>
-    <w:p>
-      <w:pPr>
-        <w:pStyle w:val="code"/>
-        <w:rPr>
-          <w:sz w:val="24"/>
-          <w:szCs w:val="24"/>
-        </w:rPr>
-      </w:pPr>
-      <w:r>
-        <w:rPr>
-          <w:sz w:val="24"/>
-          <w:szCs w:val="24"/>
-        </w:rPr>
-        <w:t>python pacman.py -p ReflexAgent –l openClassic –n 10 -q</w:t>
-      </w:r>
-    </w:p>
-    <w:p>
-      <w:pPr>
-        <w:pStyle w:val="NoSpacing"/>
-        <w:rPr>
-          <w:bCs/>
-          <w:iCs/>
-          <w:sz w:val="24"/>
-          <w:szCs w:val="24"/>
-        </w:rPr>
-      </w:pPr>
-      <w:r>
-        <w:rPr>
-          <w:bCs/>
-          <w:iCs/>
-          <w:sz w:val="24"/>
-          <w:szCs w:val="24"/>
-        </w:rPr>
-        <w:t>Here are</w:t>
-      </w:r>
-      <w:r>
-        <w:rPr>
-          <w:bCs/>
-          <w:iCs/>
-          <w:sz w:val="24"/>
-          <w:szCs w:val="24"/>
-        </w:rPr>
-        <w:t xml:space="preserve"> scores of each run, average score and win rate.</w:t>
-      </w:r>
-      <w:r>
-        <w:rPr>
-          <w:bCs/>
-          <w:iCs/>
+          <w:rStyle w:val="Heading1Char"/>
+          <w:rFonts w:asciiTheme="minorHAnsi" w:hAnsiTheme="minorHAnsi"/>
           <w:sz w:val="24"/>
           <w:szCs w:val="24"/>
         </w:rPr>
         <w:t xml:space="preserve"> </w:t>
       </w:r>
-    </w:p>
-    <w:p>
-      <w:pPr>
-        <w:pStyle w:val="NoSpacing"/>
-        <w:rPr>
-          <w:bCs/>
-          <w:iCs/>
-          <w:sz w:val="24"/>
-          <w:szCs w:val="24"/>
-        </w:rPr>
-      </w:pPr>
-    </w:p>
-    <w:p>
-      <w:pPr>
-        <w:pStyle w:val="NoSpacing"/>
-        <w:rPr>
-          <w:sz w:val="24"/>
-          <w:szCs w:val="24"/>
-        </w:rPr>
-      </w:pPr>
-      <w:r>
-        <w:rPr>
-          <w:sz w:val="24"/>
-          <w:szCs w:val="24"/>
-        </w:rPr>
-        <w:t>Average Score: 1257.5</w:t>
-      </w:r>
-    </w:p>
-    <w:p>
-      <w:pPr>
-        <w:pStyle w:val="NoSpacing"/>
-        <w:rPr>
-          <w:sz w:val="24"/>
-          <w:szCs w:val="24"/>
-        </w:rPr>
-      </w:pPr>
-      <w:r>
-        <w:rPr>
-          <w:sz w:val="24"/>
-          <w:szCs w:val="24"/>
-        </w:rPr>
-        <w:t>Scores:        1260.0, 1257.0, 1257.0, 1258.0, 1244.0, 1260.0, 1264.0, 1257.0, 1259.0, 1259.0</w:t>
-      </w:r>
-    </w:p>
-    <w:p>
-      <w:pPr>
-        <w:pStyle w:val="NoSpacing"/>
-        <w:rPr>
-          <w:sz w:val="24"/>
-          <w:szCs w:val="24"/>
-        </w:rPr>
-      </w:pPr>
-      <w:r>
-        <w:rPr>
-          <w:sz w:val="24"/>
-          <w:szCs w:val="24"/>
-        </w:rPr>
-        <w:t>Win Rate:      10/10 (1.00)</w:t>
-      </w:r>
-    </w:p>
-    <w:p>
-      <w:pPr>
-        <w:pStyle w:val="NoSpacing"/>
-        <w:rPr>
-          <w:sz w:val="24"/>
-          <w:szCs w:val="24"/>
-        </w:rPr>
-      </w:pPr>
-      <w:r>
-        <w:rPr>
-          <w:sz w:val="24"/>
-          <w:szCs w:val="24"/>
-        </w:rPr>
-        <w:t>Record:        Win, Win, Win, Win, Win, Win, Win, Win, Win, Win</w:t>
-      </w:r>
-    </w:p>
-    <w:p>
-      <w:pPr>
-        <w:pStyle w:val="NoSpacing"/>
-        <w:rPr>
-          <w:sz w:val="24"/>
-          <w:szCs w:val="24"/>
-        </w:rPr>
-      </w:pPr>
-    </w:p>
-    <w:p>
-      <w:pPr>
-        <w:pStyle w:val="NoSpacing"/>
-      </w:pPr>
-    </w:p>
-    <w:p>
-      <w:pPr>
-        <w:pStyle w:val="Heading2"/>
-        <w:rPr>
-          <w:b/>
-        </w:rPr>
-      </w:pPr>
-      <w:r>
-        <w:rPr>
-          <w:b/>
-        </w:rPr>
-        <w:t xml:space="preserve">Q2. </w:t>
-      </w:r>
-      <w:r>
-        <w:rPr>
-          <w:b/>
-        </w:rPr>
-        <w:t>Adversarial search Agent in the provided Minimax Agent Class</w:t>
-      </w:r>
-      <w:r>
-        <w:rPr>
-          <w:b/>
-        </w:rPr>
-        <w:t xml:space="preserve"> </w:t>
-      </w:r>
-    </w:p>
-    <w:p>
-      <w:pPr>
-        <w:pStyle w:val="NoSpacing"/>
-        <w:rPr>
-          <w:sz w:val="24"/>
-          <w:szCs w:val="24"/>
-        </w:rPr>
-      </w:pPr>
-      <w:r>
-        <w:rPr>
-          <w:b/>
-          <w:sz w:val="24"/>
-          <w:szCs w:val="24"/>
-        </w:rPr>
-        <w:t>Methodology Used:</w:t>
-      </w:r>
-      <w:r>
-        <w:rPr>
-          <w:sz w:val="24"/>
-          <w:szCs w:val="24"/>
-        </w:rPr>
-        <w:t xml:space="preserve"> </w:t>
-      </w:r>
-      <w:r>
-        <w:rPr>
-          <w:sz w:val="24"/>
-          <w:szCs w:val="24"/>
-        </w:rPr>
-        <w:t xml:space="preserve"> </w:t>
-      </w:r>
-      <w:r>
-        <w:rPr>
-          <w:sz w:val="24"/>
-          <w:szCs w:val="24"/>
-        </w:rPr>
-        <w:t>We make the recursive</w:t>
-      </w:r>
-      <w:r>
-        <w:rPr>
-          <w:sz w:val="24"/>
-          <w:szCs w:val="24"/>
-        </w:rPr>
-        <w:t xml:space="preserve"> M</w:t>
-      </w:r>
-      <w:r>
-        <w:rPr>
-          <w:sz w:val="24"/>
-          <w:szCs w:val="24"/>
-        </w:rPr>
-        <w:t xml:space="preserve">inimax decision from the current state wrt the number of agents, depth, successors, evaluation function during the particular state under consideration. Based on the agent value </w:t>
-      </w:r>
-      <w:r>
-        <w:rPr>
-          <w:sz w:val="24"/>
-          <w:szCs w:val="24"/>
-        </w:rPr>
-        <w:t xml:space="preserve">it acts as a </w:t>
-      </w:r>
-      <w:r>
-        <w:rPr>
-          <w:sz w:val="24"/>
-          <w:szCs w:val="24"/>
-        </w:rPr>
-        <w:t>minimizer or maximizer.</w:t>
-      </w:r>
-      <w:r>
-        <w:rPr>
-          <w:sz w:val="24"/>
-          <w:szCs w:val="24"/>
-        </w:rPr>
-        <w:t xml:space="preserve"> Depth is decreased only when last agent has played its ply in this round. </w:t>
-      </w:r>
-    </w:p>
-    <w:p>
-      <w:pPr>
-        <w:pStyle w:val="NoSpacing"/>
-      </w:pPr>
-    </w:p>
-    <w:p>
-      <w:pPr>
-        <w:pStyle w:val="NoSpacing"/>
-        <w:rPr>
-          <w:sz w:val="24"/>
-          <w:szCs w:val="24"/>
-        </w:rPr>
-      </w:pPr>
-      <w:r>
-        <w:rPr>
-          <w:b/>
-          <w:sz w:val="24"/>
-          <w:szCs w:val="24"/>
-        </w:rPr>
-        <w:t>Execution Set 1:</w:t>
-      </w:r>
-      <w:r>
-        <w:rPr>
-          <w:sz w:val="24"/>
-          <w:szCs w:val="24"/>
-        </w:rPr>
-        <w:t xml:space="preserve"> for depth =4 with a </w:t>
-      </w:r>
-      <w:r>
-        <w:rPr>
-          <w:sz w:val="24"/>
-          <w:szCs w:val="24"/>
-        </w:rPr>
-        <w:t>sample set of 1000 games.</w:t>
-      </w:r>
-    </w:p>
-    <w:p>
-      <w:pPr>
-        <w:pStyle w:val="NoSpacing"/>
-        <w:rPr>
-          <w:sz w:val="24"/>
-          <w:szCs w:val="24"/>
-        </w:rPr>
-      </w:pPr>
-    </w:p>
-    <w:p>
-      <w:pPr>
-        <w:pStyle w:val="NoSpacing"/>
-        <w:rPr>
-          <w:sz w:val="24"/>
-          <w:szCs w:val="24"/>
-        </w:rPr>
-      </w:pPr>
-      <w:r>
-        <w:rPr>
-          <w:sz w:val="24"/>
-          <w:szCs w:val="24"/>
-        </w:rPr>
-        <w:t>python pacman.py -p MinimaxAgent -l minimaxClassic -a depth=4 --numGames 1000 --frameTime 0 --fixRandomSeed --textGraphics</w:t>
-      </w:r>
-    </w:p>
-    <w:p>
-      <w:pPr>
-        <w:pStyle w:val="NoSpacing"/>
-        <w:rPr>
-          <w:sz w:val="24"/>
-          <w:szCs w:val="24"/>
-        </w:rPr>
-      </w:pPr>
-      <w:r>
-        <w:rPr>
-          <w:sz w:val="24"/>
-          <w:szCs w:val="24"/>
-        </w:rPr>
-        <w:t>Win Rate:      436/1000 (0.44)</w:t>
-      </w:r>
-    </w:p>
-    <w:p>
-      <w:pPr>
-        <w:pStyle w:val="NoSpacing"/>
-        <w:rPr>
-          <w:rStyle w:val="Heading1Char"/>
-          <w:rFonts w:asciiTheme="minorHAnsi" w:hAnsiTheme="minorHAnsi"/>
-          <w:sz w:val="24"/>
-          <w:szCs w:val="24"/>
-        </w:rPr>
-      </w:pPr>
-      <w:r>
-        <w:rPr>
-          <w:rStyle w:val="Heading1Char"/>
-          <w:rFonts w:asciiTheme="minorHAnsi" w:hAnsiTheme="minorHAnsi"/>
-          <w:sz w:val="24"/>
-          <w:szCs w:val="24"/>
-        </w:rPr>
-        <w:t>time taken: 0:28:16.454000 seconds</w:t>
-      </w:r>
-    </w:p>
-    <w:p>
-      <w:pPr>
-        <w:pStyle w:val="NoSpacing"/>
-        <w:rPr>
-          <w:rStyle w:val="Heading1Char"/>
-          <w:rFonts w:asciiTheme="minorHAnsi" w:hAnsiTheme="minorHAnsi"/>
-          <w:sz w:val="24"/>
-          <w:szCs w:val="24"/>
-        </w:rPr>
-      </w:pPr>
-    </w:p>
-    <w:p>
-      <w:pPr>
-        <w:pStyle w:val="NoSpacing"/>
-      </w:pPr>
-      <w:r>
-        <w:rPr>
-          <w:b/>
-          <w:sz w:val="24"/>
-          <w:szCs w:val="24"/>
-        </w:rPr>
-        <w:t>Execution Set 2:</w:t>
-      </w:r>
-      <w:r>
-        <w:rPr>
-          <w:sz w:val="24"/>
-          <w:szCs w:val="24"/>
-        </w:rPr>
-        <w:t xml:space="preserve"> for depth =4 with an sample set of 100 games</w:t>
-      </w:r>
-      <w:r>
-        <w:t>.</w:t>
-      </w:r>
-    </w:p>
-    <w:p>
-      <w:pPr>
-        <w:pStyle w:val="NoSpacing"/>
-      </w:pPr>
-    </w:p>
-    <w:p>
-      <w:pPr>
-        <w:pStyle w:val="NoSpacing"/>
-        <w:rPr>
-          <w:sz w:val="24"/>
-          <w:szCs w:val="24"/>
-        </w:rPr>
-      </w:pPr>
-      <w:r>
-        <w:rPr>
-          <w:sz w:val="24"/>
-          <w:szCs w:val="24"/>
-        </w:rPr>
-        <w:t>python pacman.py -p MinimaxAgent -l minimaxCla</w:t>
-      </w:r>
-      <w:r>
-        <w:rPr>
-          <w:sz w:val="24"/>
-          <w:szCs w:val="24"/>
-        </w:rPr>
-        <w:t>ssic -a depth=4 --numGames 100</w:t>
-      </w:r>
-      <w:r>
-        <w:rPr>
-          <w:sz w:val="24"/>
-          <w:szCs w:val="24"/>
-        </w:rPr>
-        <w:t xml:space="preserve"> --frameTime 0 --fixRandomSeed --textGraphics</w:t>
-      </w:r>
-    </w:p>
-    <w:p>
-      <w:pPr>
-        <w:pStyle w:val="NoSpacing"/>
-        <w:rPr>
-          <w:sz w:val="24"/>
-          <w:szCs w:val="24"/>
-        </w:rPr>
-      </w:pPr>
-      <w:r>
-        <w:rPr>
-          <w:sz w:val="24"/>
-          <w:szCs w:val="24"/>
-        </w:rPr>
-        <w:t>Win Rate:      48/100 (0.48)</w:t>
-      </w:r>
-    </w:p>
-    <w:p>
-      <w:pPr>
-        <w:pStyle w:val="NoSpacing"/>
-        <w:rPr>
-          <w:rStyle w:val="Heading1Char"/>
-          <w:rFonts w:asciiTheme="minorHAnsi" w:hAnsiTheme="minorHAnsi"/>
-          <w:sz w:val="24"/>
-          <w:szCs w:val="24"/>
-        </w:rPr>
-      </w:pPr>
-      <w:r>
-        <w:rPr>
-          <w:rStyle w:val="Heading1Char"/>
-          <w:rFonts w:asciiTheme="minorHAnsi" w:hAnsiTheme="minorHAnsi"/>
-          <w:sz w:val="24"/>
-          <w:szCs w:val="24"/>
-        </w:rPr>
-        <w:t>time taken: 0:04:55.984000 seconds</w:t>
-      </w:r>
-    </w:p>
-    <w:p>
-      <w:pPr>
-        <w:pStyle w:val="NoSpacing"/>
-        <w:rPr>
-          <w:rStyle w:val="Heading1Char"/>
-          <w:rFonts w:asciiTheme="minorHAnsi" w:hAnsiTheme="minorHAnsi"/>
-          <w:sz w:val="24"/>
-          <w:szCs w:val="24"/>
-        </w:rPr>
-      </w:pPr>
-    </w:p>
-    <w:p>
-      <w:pPr>
-        <w:pStyle w:val="NoSpacing"/>
-        <w:rPr>
-          <w:sz w:val="24"/>
-          <w:szCs w:val="24"/>
-        </w:rPr>
-      </w:pPr>
-      <w:r>
-        <w:rPr>
-          <w:b/>
-          <w:sz w:val="24"/>
-          <w:szCs w:val="24"/>
-        </w:rPr>
-        <w:t>Execution Set 3:</w:t>
-      </w:r>
-      <w:r>
-        <w:rPr>
-          <w:sz w:val="24"/>
-          <w:szCs w:val="24"/>
-        </w:rPr>
-        <w:t xml:space="preserve"> for depth =3 with an sample set of 100 games.</w:t>
-      </w:r>
-    </w:p>
-    <w:p>
-      <w:pPr>
-        <w:pStyle w:val="NoSpacing"/>
-      </w:pPr>
-    </w:p>
-    <w:p>
-      <w:pPr>
-        <w:pStyle w:val="NoSpacing"/>
-        <w:rPr>
-          <w:sz w:val="24"/>
-          <w:szCs w:val="24"/>
-        </w:rPr>
-      </w:pPr>
-      <w:r>
-        <w:rPr>
-          <w:sz w:val="24"/>
-          <w:szCs w:val="24"/>
-        </w:rPr>
-        <w:t>python pacman.py -p MinimaxAgent -l minimaxClassic -a depth=3 --numGames 100 --frameTime 0 --fixRandomSeed --textGraphics</w:t>
-      </w:r>
-    </w:p>
-    <w:p>
-      <w:pPr>
-        <w:pStyle w:val="NoSpacing"/>
-        <w:rPr>
-          <w:sz w:val="24"/>
-          <w:szCs w:val="24"/>
-        </w:rPr>
-      </w:pPr>
-      <w:r>
-        <w:rPr>
-          <w:sz w:val="24"/>
-          <w:szCs w:val="24"/>
-        </w:rPr>
-        <w:t>Win Rate:      35/100 (0.35)</w:t>
-      </w:r>
-    </w:p>
-    <w:p>
-      <w:pPr>
-        <w:pStyle w:val="NoSpacing"/>
-        <w:rPr>
-          <w:rStyle w:val="Heading1Char"/>
-          <w:rFonts w:asciiTheme="minorHAnsi" w:hAnsiTheme="minorHAnsi"/>
-          <w:sz w:val="24"/>
-          <w:szCs w:val="24"/>
-        </w:rPr>
-      </w:pPr>
-      <w:r>
-        <w:rPr>
-          <w:rStyle w:val="Heading1Char"/>
-          <w:rFonts w:asciiTheme="minorHAnsi" w:hAnsiTheme="minorHAnsi"/>
-          <w:sz w:val="24"/>
-          <w:szCs w:val="24"/>
-        </w:rPr>
-        <w:t>time taken: 0:00:25.816000 seconds</w:t>
-      </w:r>
-    </w:p>
-    <w:p>
-      <w:pPr>
-        <w:pStyle w:val="NoSpacing"/>
-        <w:rPr>
-          <w:rStyle w:val="Heading1Char"/>
-          <w:rFonts w:asciiTheme="minorHAnsi" w:hAnsiTheme="minorHAnsi"/>
-          <w:sz w:val="24"/>
-          <w:szCs w:val="24"/>
-        </w:rPr>
-      </w:pPr>
-    </w:p>
-    <w:p>
-      <w:pPr>
-        <w:pStyle w:val="NoSpacing"/>
-        <w:rPr>
-          <w:rStyle w:val="Heading1Char"/>
-          <w:rFonts w:asciiTheme="minorHAnsi" w:hAnsiTheme="minorHAnsi"/>
+      <w:r>
+        <w:rPr>
+          <w:sz w:val="24"/>
+          <w:szCs w:val="24"/>
+        </w:rPr>
+        <w:t>for depth =4 with n=10 games</w:t>
+      </w:r>
+      <w:r>
+        <w:rPr>
+          <w:sz w:val="24"/>
+          <w:szCs w:val="24"/>
+        </w:rPr>
+        <w:t xml:space="preserve"> with smartScorer giving number of nodes expanded at each state.</w:t>
+      </w:r>
+    </w:p>
+    <w:p>
+      <w:pPr>
+        <w:pStyle w:val="NoSpacing"/>
+      </w:pPr>
+    </w:p>
+    <w:p>
+      <w:pPr>
+        <w:pStyle w:val="NoSpacing"/>
+        <w:rPr>
+          <w:sz w:val="24"/>
+          <w:szCs w:val="24"/>
+        </w:rPr>
+      </w:pPr>
+      <w:r>
+        <w:rPr>
+          <w:sz w:val="24"/>
+          <w:szCs w:val="24"/>
+        </w:rPr>
+        <w:t>python pacman.py -p MinimaxAgent -l minimaxClassic -a depth=4, profile=True, evalFn=smartScorer –n 10</w:t>
+      </w:r>
+    </w:p>
+    <w:p>
+      <w:pPr>
+        <w:pStyle w:val="NoSpacing"/>
+        <w:rPr>
+          <w:rStyle w:val="Heading1Char"/>
+          <w:rFonts w:asciiTheme="minorHAnsi" w:hAnsiTheme="minorHAnsi"/>
+          <w:sz w:val="24"/>
+          <w:szCs w:val="24"/>
+        </w:rPr>
+      </w:pPr>
+      <w:r>
+        <w:rPr>
+          <w:rStyle w:val="Heading1Char"/>
+          <w:rFonts w:asciiTheme="minorHAnsi" w:hAnsiTheme="minorHAnsi"/>
+          <w:sz w:val="24"/>
+          <w:szCs w:val="24"/>
+        </w:rPr>
+        <w:t xml:space="preserve">We have an evaluation function defined and with smart scorer we get the number of nodes expanded at each state.  </w:t>
+      </w:r>
+    </w:p>
+    <w:p>
+      <w:pPr>
+        <w:pStyle w:val="NoSpacing"/>
+        <w:rPr>
+          <w:rStyle w:val="Heading1Char"/>
+          <w:rFonts w:asciiTheme="minorHAnsi" w:hAnsiTheme="minorHAnsi"/>
+          <w:sz w:val="24"/>
+          <w:szCs w:val="24"/>
+        </w:rPr>
+      </w:pPr>
+      <w:r>
+        <w:rPr>
+          <w:rStyle w:val="Heading1Char"/>
+          <w:rFonts w:asciiTheme="minorHAnsi" w:hAnsiTheme="minorHAnsi"/>
+          <w:sz w:val="24"/>
+          <w:szCs w:val="24"/>
+        </w:rPr>
+        <w:t>For more details refer to report/MinimaxAgent_minimaxClassic_depth_4_smartScorer.txt</w:t>
+      </w:r>
+    </w:p>
+    <w:p>
+      <w:pPr>
+        <w:pStyle w:val="NoSpacing"/>
+        <w:rPr>
+          <w:rStyle w:val="Heading1Char"/>
+          <w:rFonts w:asciiTheme="minorHAnsi" w:hAnsiTheme="minorHAnsi"/>
+          <w:b/>
           <w:sz w:val="24"/>
           <w:szCs w:val="24"/>
         </w:rPr>
@@ -1757,34 +1881,24 @@
           <w:szCs w:val="22"/>
         </w:rPr>
       </w:pPr>
-    </w:p>
-    <w:p>
-      <w:pPr>
-        <w:pStyle w:val="NoSpacing"/>
-        <w:rPr>
-          <w:sz w:val="24"/>
-          <w:szCs w:val="24"/>
-        </w:rPr>
-      </w:pPr>
-      <w:r>
-        <w:rPr>
-          <w:rStyle w:val="Heading1Char"/>
-          <w:rFonts w:asciiTheme="minorHAnsi" w:hAnsiTheme="minorHAnsi"/>
-          <w:b/>
-          <w:sz w:val="24"/>
-          <w:szCs w:val="24"/>
-        </w:rPr>
-        <w:t>Execution Set 4</w:t>
-      </w:r>
-      <w:r>
-        <w:rPr>
-          <w:rStyle w:val="Heading1Char"/>
-          <w:rFonts w:asciiTheme="minorHAnsi" w:hAnsiTheme="minorHAnsi"/>
-          <w:b/>
-          <w:sz w:val="24"/>
-          <w:szCs w:val="24"/>
-        </w:rPr>
-        <w:t>:</w:t>
+      <w:r>
+        <w:rPr>
+          <w:rStyle w:val="Heading1Char"/>
+          <w:rFonts w:asciiTheme="minorHAnsi" w:hAnsiTheme="minorHAnsi"/>
+          <w:b/>
+          <w:sz w:val="24"/>
+          <w:szCs w:val="24"/>
+        </w:rPr>
+        <w:t>Note:</w:t>
+      </w:r>
+      <w:r>
+        <w:rPr>
+          <w:rStyle w:val="Heading1Char"/>
+          <w:rFonts w:asciiTheme="minorHAnsi" w:hAnsiTheme="minorHAnsi"/>
+          <w:sz w:val="24"/>
+          <w:szCs w:val="24"/>
+        </w:rPr>
+        <w:t xml:space="preserve"> Similarly smartScorer – complete details about the win</w:t>
       </w:r>
       <w:r>
         <w:rPr>
@@ -1797,226 +1911,675 @@
       </w:r>
       <w:r>
         <w:rPr>
-          <w:sz w:val="24"/>
-          <w:szCs w:val="24"/>
-        </w:rPr>
-        <w:t>for depth =4 with n=10 games</w:t>
-      </w:r>
-      <w:r>
-        <w:rPr>
-          <w:sz w:val="24"/>
-          <w:szCs w:val="24"/>
-        </w:rPr>
-        <w:t xml:space="preserve"> with smartScorer giving number of nodes expanded at each state.</w:t>
-      </w:r>
-    </w:p>
-    <w:p>
-      <w:pPr>
-        <w:pStyle w:val="NoSpacing"/>
-      </w:pPr>
-    </w:p>
-    <w:p>
-      <w:pPr>
-        <w:pStyle w:val="NoSpacing"/>
-        <w:rPr>
-          <w:sz w:val="24"/>
-          <w:szCs w:val="24"/>
-        </w:rPr>
-      </w:pPr>
-      <w:r>
-        <w:rPr>
-          <w:sz w:val="24"/>
-          <w:szCs w:val="24"/>
-        </w:rPr>
-        <w:t>python pacman.py -p MinimaxAgent -l minimaxClassic -a depth=4, profile=True, evalFn=smartScorer –n 10</w:t>
-      </w:r>
-    </w:p>
-    <w:p>
-      <w:pPr>
-        <w:pStyle w:val="NoSpacing"/>
-        <w:rPr>
-          <w:rStyle w:val="Heading1Char"/>
-          <w:rFonts w:asciiTheme="minorHAnsi" w:hAnsiTheme="minorHAnsi"/>
-          <w:sz w:val="24"/>
-          <w:szCs w:val="24"/>
-        </w:rPr>
-      </w:pPr>
-      <w:r>
-        <w:rPr>
-          <w:rStyle w:val="Heading1Char"/>
-          <w:rFonts w:asciiTheme="minorHAnsi" w:hAnsiTheme="minorHAnsi"/>
-          <w:sz w:val="24"/>
-          <w:szCs w:val="24"/>
-        </w:rPr>
-        <w:t xml:space="preserve">We have an evaluation function defined and with smart scorer we get the number of nodes expanded at each state.  </w:t>
-      </w:r>
-    </w:p>
-    <w:p>
-      <w:pPr>
-        <w:pStyle w:val="NoSpacing"/>
-        <w:rPr>
-          <w:rStyle w:val="Heading1Char"/>
-          <w:rFonts w:asciiTheme="minorHAnsi" w:hAnsiTheme="minorHAnsi"/>
-          <w:sz w:val="24"/>
-          <w:szCs w:val="24"/>
-        </w:rPr>
-      </w:pPr>
-      <w:r>
-        <w:rPr>
-          <w:rStyle w:val="Heading1Char"/>
-          <w:rFonts w:asciiTheme="minorHAnsi" w:hAnsiTheme="minorHAnsi"/>
-          <w:sz w:val="24"/>
-          <w:szCs w:val="24"/>
-        </w:rPr>
-        <w:t>For more details refer to report/MinimaxAgent_minimaxClassic_depth_4_smartScorer.txt</w:t>
-      </w:r>
-    </w:p>
-    <w:p>
-      <w:pPr>
-        <w:pStyle w:val="NoSpacing"/>
-        <w:rPr>
-          <w:rStyle w:val="Heading1Char"/>
-          <w:rFonts w:asciiTheme="minorHAnsi" w:hAnsiTheme="minorHAnsi"/>
-          <w:b/>
-          <w:sz w:val="24"/>
-          <w:szCs w:val="24"/>
-        </w:rPr>
-      </w:pPr>
-    </w:p>
-    <w:p>
-      <w:pPr>
-        <w:pStyle w:val="NoSpacing"/>
+          <w:rStyle w:val="Heading1Char"/>
+          <w:rFonts w:asciiTheme="minorHAnsi" w:hAnsiTheme="minorHAnsi"/>
+          <w:sz w:val="24"/>
+          <w:szCs w:val="24"/>
+        </w:rPr>
+        <w:t>rate,</w:t>
+      </w:r>
+      <w:r>
+        <w:rPr>
+          <w:rStyle w:val="Heading1Char"/>
+          <w:rFonts w:asciiTheme="minorHAnsi" w:hAnsiTheme="minorHAnsi"/>
+          <w:sz w:val="24"/>
+          <w:szCs w:val="24"/>
+        </w:rPr>
+        <w:t xml:space="preserve"> </w:t>
+      </w:r>
+      <w:r>
+        <w:rPr>
+          <w:rStyle w:val="Heading1Char"/>
+          <w:rFonts w:asciiTheme="minorHAnsi" w:hAnsiTheme="minorHAnsi"/>
+          <w:sz w:val="24"/>
+          <w:szCs w:val="24"/>
+        </w:rPr>
+        <w:t>nodes expanded at each state are attached with depth=3,depth=4 with n=100,1000,10 combinations with file name suffix smartScorer</w:t>
+      </w:r>
+      <w:r>
         <w:rPr>
           <w:rStyle w:val="Heading1Char"/>
           <w:rFonts w:asciiTheme="minorHAnsi" w:hAnsiTheme="minorHAnsi"/>
           <w:sz w:val="22"/>
           <w:szCs w:val="22"/>
         </w:rPr>
-      </w:pPr>
-      <w:r>
-        <w:rPr>
-          <w:rStyle w:val="Heading1Char"/>
-          <w:rFonts w:asciiTheme="minorHAnsi" w:hAnsiTheme="minorHAnsi"/>
-          <w:b/>
-          <w:sz w:val="24"/>
-          <w:szCs w:val="24"/>
-        </w:rPr>
-        <w:t>Note:</w:t>
-      </w:r>
-      <w:r>
-        <w:rPr>
-          <w:rStyle w:val="Heading1Char"/>
-          <w:rFonts w:asciiTheme="minorHAnsi" w:hAnsiTheme="minorHAnsi"/>
-          <w:sz w:val="24"/>
-          <w:szCs w:val="24"/>
-        </w:rPr>
-        <w:t xml:space="preserve"> Similarly smartScorer – complete details about the win</w:t>
-      </w:r>
-      <w:r>
-        <w:rPr>
-          <w:rStyle w:val="Heading1Char"/>
-          <w:rFonts w:asciiTheme="minorHAnsi" w:hAnsiTheme="minorHAnsi"/>
-          <w:sz w:val="24"/>
-          <w:szCs w:val="24"/>
-        </w:rPr>
-        <w:t xml:space="preserve"> </w:t>
-      </w:r>
-      <w:r>
-        <w:rPr>
-          <w:rStyle w:val="Heading1Char"/>
-          <w:rFonts w:asciiTheme="minorHAnsi" w:hAnsiTheme="minorHAnsi"/>
-          <w:sz w:val="24"/>
-          <w:szCs w:val="24"/>
-        </w:rPr>
-        <w:t>rate,</w:t>
-      </w:r>
-      <w:r>
-        <w:rPr>
-          <w:rStyle w:val="Heading1Char"/>
-          <w:rFonts w:asciiTheme="minorHAnsi" w:hAnsiTheme="minorHAnsi"/>
-          <w:sz w:val="24"/>
-          <w:szCs w:val="24"/>
-        </w:rPr>
-        <w:t xml:space="preserve"> </w:t>
-      </w:r>
-      <w:r>
-        <w:rPr>
-          <w:rStyle w:val="Heading1Char"/>
-          <w:rFonts w:asciiTheme="minorHAnsi" w:hAnsiTheme="minorHAnsi"/>
-          <w:sz w:val="24"/>
-          <w:szCs w:val="24"/>
-        </w:rPr>
-        <w:t>nodes expanded at each state are attached with depth=3,depth=4 with n=100,1000,10 combinations with file name suffix smartScorer</w:t>
-      </w:r>
-      <w:r>
-        <w:rPr>
-          <w:rStyle w:val="Heading1Char"/>
-          <w:rFonts w:asciiTheme="minorHAnsi" w:hAnsiTheme="minorHAnsi"/>
+        <w:t>.</w:t>
+      </w:r>
+    </w:p>
+    <w:p>
+      <w:pPr>
+        <w:pStyle w:val="NoSpacing"/>
+        <w:rPr>
+          <w:rStyle w:val="Heading1Char"/>
+        </w:rPr>
+      </w:pPr>
+    </w:p>
+    <w:p>
+      <w:pPr>
+        <w:pStyle w:val="NoSpacing"/>
+        <w:rPr>
+          <w:rStyle w:val="Heading1Char"/>
+        </w:rPr>
+      </w:pPr>
+      <w:r>
+        <w:rPr>
+          <w:rStyle w:val="Heading1Char"/>
+        </w:rPr>
+        <w:t>Q3. Alpha-Beta pruning</w:t>
+      </w:r>
+    </w:p>
+    <w:p>
+      <w:pPr>
+        <w:pStyle w:val="NoSpacing"/>
+        <w:rPr>
+          <w:rStyle w:val="Heading1Char"/>
+          <w:rFonts w:asciiTheme="minorHAnsi" w:hAnsiTheme="minorHAnsi"/>
+          <w:sz w:val="24"/>
+          <w:szCs w:val="24"/>
+        </w:rPr>
+      </w:pPr>
+      <w:r>
+        <w:rPr>
+          <w:rStyle w:val="Heading1Char"/>
+          <w:rFonts w:asciiTheme="minorHAnsi" w:hAnsiTheme="minorHAnsi"/>
+          <w:b/>
           <w:sz w:val="22"/>
           <w:szCs w:val="22"/>
         </w:rPr>
-        <w:t>.</w:t>
-      </w:r>
-    </w:p>
-    <w:p>
-      <w:pPr>
-        <w:pStyle w:val="NoSpacing"/>
-        <w:rPr>
-          <w:rStyle w:val="Heading1Char"/>
-        </w:rPr>
-      </w:pPr>
-    </w:p>
-    <w:p>
-      <w:pPr>
-        <w:pStyle w:val="NoSpacing"/>
-        <w:rPr>
-          <w:rStyle w:val="Heading1Char"/>
-        </w:rPr>
-      </w:pPr>
-      <w:r>
-        <w:rPr>
-          <w:rStyle w:val="Heading1Char"/>
-        </w:rPr>
-        <w:t>Q3. Alpha-Beta pruning</w:t>
-      </w:r>
-    </w:p>
-    <w:p>
-      <w:pPr>
-        <w:pStyle w:val="NoSpacing"/>
+        <w:t xml:space="preserve">Methodology Used: </w:t>
+      </w:r>
+      <w:r>
+        <w:rPr>
+          <w:rStyle w:val="Heading1Char"/>
+          <w:rFonts w:asciiTheme="minorHAnsi" w:hAnsiTheme="minorHAnsi"/>
+          <w:sz w:val="24"/>
+          <w:szCs w:val="24"/>
+        </w:rPr>
+        <w:t xml:space="preserve">To decrease the number of nodes as evaluated by minimax algorithm </w:t>
+      </w:r>
+      <w:r>
+        <w:rPr>
+          <w:rStyle w:val="Heading1Char"/>
+          <w:rFonts w:asciiTheme="minorHAnsi" w:hAnsiTheme="minorHAnsi"/>
+          <w:sz w:val="24"/>
+          <w:szCs w:val="24"/>
+        </w:rPr>
+        <w:t>by using two values alpha &amp; beta representing the maximum score for maximizing player &amp; minimum score for minimizing player.</w:t>
+      </w:r>
+      <w:r>
         <w:rPr>
           <w:rStyle w:val="Heading1Char"/>
           <w:rFonts w:asciiTheme="minorHAnsi" w:hAnsiTheme="minorHAnsi"/>
           <w:sz w:val="22"/>
           <w:szCs w:val="22"/>
         </w:rPr>
-      </w:pPr>
-      <w:r>
-        <w:rPr>
-          <w:rStyle w:val="Heading1Char"/>
-          <w:rFonts w:asciiTheme="minorHAnsi" w:hAnsiTheme="minorHAnsi"/>
-          <w:b/>
+        <w:t xml:space="preserve"> </w:t>
+      </w:r>
+      <w:r>
+        <w:rPr>
+          <w:rStyle w:val="Heading1Char"/>
+          <w:rFonts w:asciiTheme="minorHAnsi" w:hAnsiTheme="minorHAnsi"/>
+          <w:sz w:val="24"/>
+          <w:szCs w:val="24"/>
+        </w:rPr>
+        <w:t xml:space="preserve">Naïve minimax expands a lot of nodes, even when it is apparent that the branch will never be played by the previous player. Alpha and Beta values act as the margin of truly possible values. If a node is evaluated to contradict this range, the branch is discarded; thus expansion of many nodes can be escaped.  </w:t>
+      </w:r>
+    </w:p>
+    <w:p>
+      <w:pPr>
+        <w:pStyle w:val="NoSpacing"/>
+        <w:rPr>
+          <w:rStyle w:val="Heading1Char"/>
+        </w:rPr>
+      </w:pPr>
+    </w:p>
+    <w:p>
+      <w:pPr>
+        <w:pStyle w:val="NoSpacing"/>
+        <w:rPr>
+          <w:rStyle w:val="Heading1Char"/>
+        </w:rPr>
+      </w:pPr>
+      <w:r>
+        <w:rPr>
+          <w:b/>
+          <w:sz w:val="24"/>
+          <w:szCs w:val="24"/>
+        </w:rPr>
+        <w:t>Execution Set 1:</w:t>
+      </w:r>
+      <w:r>
+        <w:rPr>
+          <w:sz w:val="24"/>
+          <w:szCs w:val="24"/>
+        </w:rPr>
+        <w:t xml:space="preserve"> for depth =4 with an sample set of 1000 games.</w:t>
+      </w:r>
+    </w:p>
+    <w:p>
+      <w:pPr>
+        <w:pStyle w:val="NoSpacing"/>
+        <w:rPr>
+          <w:rStyle w:val="Heading1Char"/>
+          <w:sz w:val="24"/>
+          <w:szCs w:val="24"/>
+        </w:rPr>
+      </w:pPr>
+      <w:r>
+        <w:rPr>
+          <w:sz w:val="24"/>
+          <w:szCs w:val="24"/>
+        </w:rPr>
+        <w:t>python pacman.py -p AlphaBetaAgent -l minimaxClassic -a depth=4 --numGames 1000 --frameTime 0 --fixRandomSeed --textGraphics</w:t>
+      </w:r>
+    </w:p>
+    <w:p>
+      <w:pPr>
+        <w:pStyle w:val="NoSpacing"/>
+        <w:rPr>
+          <w:sz w:val="24"/>
+          <w:szCs w:val="24"/>
+        </w:rPr>
+      </w:pPr>
+      <w:r>
+        <w:rPr>
+          <w:sz w:val="24"/>
+          <w:szCs w:val="24"/>
+        </w:rPr>
+        <w:t>Win Rate:      656/1000 (0.66)</w:t>
+      </w:r>
+    </w:p>
+    <w:p>
+      <w:pPr>
+        <w:pStyle w:val="NoSpacing"/>
+        <w:rPr>
+          <w:rStyle w:val="Heading1Char"/>
+          <w:rFonts w:asciiTheme="minorHAnsi" w:hAnsiTheme="minorHAnsi"/>
+          <w:sz w:val="24"/>
+          <w:szCs w:val="24"/>
+        </w:rPr>
+      </w:pPr>
+      <w:r>
+        <w:rPr>
+          <w:rStyle w:val="Heading1Char"/>
+          <w:rFonts w:asciiTheme="minorHAnsi" w:hAnsiTheme="minorHAnsi"/>
+          <w:sz w:val="24"/>
+          <w:szCs w:val="24"/>
+        </w:rPr>
+        <w:t>Time Taken:</w:t>
+      </w:r>
+      <w:r>
+        <w:rPr>
+          <w:rStyle w:val="Heading1Char"/>
+          <w:sz w:val="24"/>
+          <w:szCs w:val="24"/>
+        </w:rPr>
+        <w:t xml:space="preserve"> </w:t>
+      </w:r>
+      <w:r>
+        <w:rPr>
+          <w:rStyle w:val="Heading1Char"/>
+          <w:rFonts w:asciiTheme="minorHAnsi" w:hAnsiTheme="minorHAnsi"/>
+          <w:sz w:val="24"/>
+          <w:szCs w:val="24"/>
+        </w:rPr>
+        <w:t>0:0</w:t>
+      </w:r>
+      <w:r>
+        <w:rPr>
+          <w:rStyle w:val="Heading1Char"/>
+          <w:rFonts w:asciiTheme="minorHAnsi" w:hAnsiTheme="minorHAnsi"/>
+          <w:sz w:val="24"/>
+          <w:szCs w:val="24"/>
+        </w:rPr>
+        <w:t>4:</w:t>
+      </w:r>
+      <w:r>
+        <w:rPr>
+          <w:rStyle w:val="Heading1Char"/>
+          <w:rFonts w:asciiTheme="minorHAnsi" w:hAnsiTheme="minorHAnsi"/>
+          <w:sz w:val="24"/>
+          <w:szCs w:val="24"/>
+        </w:rPr>
+        <w:t>5</w:t>
+      </w:r>
+      <w:r>
+        <w:rPr>
+          <w:rStyle w:val="Heading1Char"/>
+          <w:rFonts w:asciiTheme="minorHAnsi" w:hAnsiTheme="minorHAnsi"/>
+          <w:sz w:val="24"/>
+          <w:szCs w:val="24"/>
+        </w:rPr>
+        <w:t>3</w:t>
+      </w:r>
+      <w:r>
+        <w:rPr>
+          <w:rStyle w:val="Heading1Char"/>
+          <w:rFonts w:asciiTheme="minorHAnsi" w:hAnsiTheme="minorHAnsi"/>
+          <w:sz w:val="24"/>
+          <w:szCs w:val="24"/>
+        </w:rPr>
+        <w:t>.</w:t>
+      </w:r>
+      <w:r>
+        <w:rPr>
+          <w:rStyle w:val="Heading1Char"/>
+          <w:rFonts w:asciiTheme="minorHAnsi" w:hAnsiTheme="minorHAnsi"/>
+          <w:sz w:val="24"/>
+          <w:szCs w:val="24"/>
+        </w:rPr>
+        <w:t>418</w:t>
+      </w:r>
+      <w:r>
+        <w:rPr>
+          <w:rStyle w:val="Heading1Char"/>
+          <w:rFonts w:asciiTheme="minorHAnsi" w:hAnsiTheme="minorHAnsi"/>
+          <w:sz w:val="24"/>
+          <w:szCs w:val="24"/>
+        </w:rPr>
+        <w:t>000 seconds</w:t>
+      </w:r>
+    </w:p>
+    <w:p>
+      <w:pPr>
+        <w:pStyle w:val="NoSpacing"/>
+        <w:rPr>
+          <w:rStyle w:val="Heading1Char"/>
+          <w:sz w:val="24"/>
+          <w:szCs w:val="24"/>
+        </w:rPr>
+      </w:pPr>
+    </w:p>
+    <w:p>
+      <w:pPr>
+        <w:pStyle w:val="NoSpacing"/>
+        <w:rPr>
+          <w:rStyle w:val="Heading1Char"/>
+        </w:rPr>
+      </w:pPr>
+      <w:r>
+        <w:rPr>
+          <w:b/>
+          <w:sz w:val="24"/>
+          <w:szCs w:val="24"/>
+        </w:rPr>
+        <w:t>Execution Set 2</w:t>
+      </w:r>
+      <w:r>
+        <w:rPr>
+          <w:b/>
+          <w:sz w:val="24"/>
+          <w:szCs w:val="24"/>
+        </w:rPr>
+        <w:t>:</w:t>
+      </w:r>
+      <w:r>
+        <w:rPr>
+          <w:sz w:val="24"/>
+          <w:szCs w:val="24"/>
+        </w:rPr>
+        <w:t xml:space="preserve"> for depth =4 with an sample set of 10</w:t>
+      </w:r>
+      <w:r>
+        <w:rPr>
+          <w:sz w:val="24"/>
+          <w:szCs w:val="24"/>
+        </w:rPr>
+        <w:t>0</w:t>
+      </w:r>
+      <w:r>
+        <w:rPr>
+          <w:sz w:val="24"/>
+          <w:szCs w:val="24"/>
+        </w:rPr>
+        <w:t xml:space="preserve"> games.</w:t>
+      </w:r>
+    </w:p>
+    <w:p>
+      <w:pPr>
+        <w:pStyle w:val="NoSpacing"/>
+        <w:rPr>
+          <w:rStyle w:val="Heading1Char"/>
+          <w:sz w:val="24"/>
+          <w:szCs w:val="24"/>
+        </w:rPr>
+      </w:pPr>
+      <w:r>
+        <w:rPr>
+          <w:sz w:val="24"/>
+          <w:szCs w:val="24"/>
+        </w:rPr>
+        <w:t>python pacman.py -p AlphaBetaAgent -l minimaxClassic -a depth=4 --numGames 1000 --frameTime 0 --fixRandomSeed --textGraphics</w:t>
+      </w:r>
+    </w:p>
+    <w:p>
+      <w:pPr>
+        <w:pStyle w:val="NoSpacing"/>
+        <w:rPr>
+          <w:sz w:val="24"/>
+          <w:szCs w:val="24"/>
+        </w:rPr>
+      </w:pPr>
+      <w:r>
+        <w:rPr>
+          <w:sz w:val="24"/>
+          <w:szCs w:val="24"/>
+        </w:rPr>
+        <w:t>Win Rate:      63/1000 (0.63</w:t>
+      </w:r>
+      <w:r>
+        <w:rPr>
+          <w:sz w:val="24"/>
+          <w:szCs w:val="24"/>
+        </w:rPr>
+        <w:t>)</w:t>
+      </w:r>
+    </w:p>
+    <w:p>
+      <w:pPr>
+        <w:pStyle w:val="NoSpacing"/>
+        <w:rPr>
+          <w:rStyle w:val="Heading1Char"/>
+          <w:rFonts w:asciiTheme="minorHAnsi" w:hAnsiTheme="minorHAnsi"/>
+          <w:sz w:val="24"/>
+          <w:szCs w:val="24"/>
+        </w:rPr>
+      </w:pPr>
+      <w:r>
+        <w:rPr>
+          <w:rStyle w:val="Heading1Char"/>
+          <w:rFonts w:asciiTheme="minorHAnsi" w:hAnsiTheme="minorHAnsi"/>
+          <w:sz w:val="24"/>
+          <w:szCs w:val="24"/>
+        </w:rPr>
+        <w:t>Time Taken:</w:t>
+      </w:r>
+      <w:r>
+        <w:rPr>
+          <w:rStyle w:val="Heading1Char"/>
+          <w:sz w:val="24"/>
+          <w:szCs w:val="24"/>
+        </w:rPr>
+        <w:t xml:space="preserve"> </w:t>
+      </w:r>
+      <w:r>
+        <w:rPr>
+          <w:rStyle w:val="Heading1Char"/>
+          <w:rFonts w:asciiTheme="minorHAnsi" w:hAnsiTheme="minorHAnsi"/>
+          <w:sz w:val="24"/>
+          <w:szCs w:val="24"/>
+        </w:rPr>
+        <w:t>0:0</w:t>
+      </w:r>
+      <w:r>
+        <w:rPr>
+          <w:rStyle w:val="Heading1Char"/>
+          <w:rFonts w:asciiTheme="minorHAnsi" w:hAnsiTheme="minorHAnsi"/>
+          <w:sz w:val="24"/>
+          <w:szCs w:val="24"/>
+        </w:rPr>
+        <w:t>0:32</w:t>
+      </w:r>
+      <w:r>
+        <w:rPr>
+          <w:rStyle w:val="Heading1Char"/>
+          <w:rFonts w:asciiTheme="minorHAnsi" w:hAnsiTheme="minorHAnsi"/>
+          <w:sz w:val="24"/>
+          <w:szCs w:val="24"/>
+        </w:rPr>
+        <w:t>.</w:t>
+      </w:r>
+      <w:r>
+        <w:rPr>
+          <w:rStyle w:val="Heading1Char"/>
+          <w:rFonts w:asciiTheme="minorHAnsi" w:hAnsiTheme="minorHAnsi"/>
+          <w:sz w:val="24"/>
+          <w:szCs w:val="24"/>
+        </w:rPr>
+        <w:t>480</w:t>
+      </w:r>
+      <w:r>
+        <w:rPr>
+          <w:rStyle w:val="Heading1Char"/>
+          <w:rFonts w:asciiTheme="minorHAnsi" w:hAnsiTheme="minorHAnsi"/>
+          <w:sz w:val="24"/>
+          <w:szCs w:val="24"/>
+        </w:rPr>
+        <w:t>000 seconds</w:t>
+      </w:r>
+    </w:p>
+    <w:p>
+      <w:pPr>
+        <w:pStyle w:val="NoSpacing"/>
+        <w:rPr>
+          <w:rStyle w:val="Heading1Char"/>
+          <w:sz w:val="24"/>
+          <w:szCs w:val="24"/>
+        </w:rPr>
+      </w:pPr>
+    </w:p>
+    <w:p>
+      <w:pPr>
+        <w:pStyle w:val="NoSpacing"/>
+        <w:rPr>
+          <w:rStyle w:val="Heading1Char"/>
+        </w:rPr>
+      </w:pPr>
+      <w:r>
+        <w:rPr>
+          <w:b/>
+          <w:sz w:val="24"/>
+          <w:szCs w:val="24"/>
+        </w:rPr>
+        <w:t>Execution Set 3</w:t>
+      </w:r>
+      <w:r>
+        <w:rPr>
+          <w:b/>
+          <w:sz w:val="24"/>
+          <w:szCs w:val="24"/>
+        </w:rPr>
+        <w:t>:</w:t>
+      </w:r>
+      <w:r>
+        <w:rPr>
+          <w:sz w:val="24"/>
+          <w:szCs w:val="24"/>
+        </w:rPr>
+        <w:t xml:space="preserve"> for depth =3</w:t>
+      </w:r>
+      <w:r>
+        <w:rPr>
+          <w:sz w:val="24"/>
+          <w:szCs w:val="24"/>
+        </w:rPr>
+        <w:t xml:space="preserve"> with an sample set of 10 games</w:t>
+      </w:r>
+      <w:r>
+        <w:rPr>
+          <w:sz w:val="24"/>
+          <w:szCs w:val="24"/>
+        </w:rPr>
+        <w:t xml:space="preserve"> with smallClassic layout</w:t>
+      </w:r>
+      <w:r>
+        <w:rPr>
+          <w:sz w:val="24"/>
+          <w:szCs w:val="24"/>
+        </w:rPr>
+        <w:t>.</w:t>
+      </w:r>
+    </w:p>
+    <w:p>
+      <w:pPr>
+        <w:pStyle w:val="NoSpacing"/>
+        <w:rPr>
+          <w:sz w:val="24"/>
+          <w:szCs w:val="24"/>
+        </w:rPr>
+      </w:pPr>
+      <w:r>
+        <w:rPr>
+          <w:sz w:val="24"/>
+          <w:szCs w:val="24"/>
+        </w:rPr>
+        <w:t xml:space="preserve">python pacman.py -p </w:t>
+      </w:r>
+      <w:r>
+        <w:rPr>
+          <w:sz w:val="24"/>
+          <w:szCs w:val="24"/>
+        </w:rPr>
+        <w:t xml:space="preserve">AlphaBetaAgent </w:t>
+      </w:r>
+      <w:r>
+        <w:rPr>
+          <w:sz w:val="24"/>
+          <w:szCs w:val="24"/>
+        </w:rPr>
+        <w:t>-l minimaxClassic -a depth=3</w:t>
+      </w:r>
+      <w:r>
+        <w:rPr>
+          <w:sz w:val="24"/>
+          <w:szCs w:val="24"/>
+        </w:rPr>
+        <w:t>, evalFn=smartScorer, profile=True –l smallClassic –n 10 –framTime 0.01</w:t>
+      </w:r>
+    </w:p>
+    <w:p>
+      <w:pPr>
+        <w:pStyle w:val="NoSpacing"/>
+        <w:rPr>
+          <w:sz w:val="24"/>
+          <w:szCs w:val="24"/>
+        </w:rPr>
+      </w:pPr>
+      <w:r>
+        <w:rPr>
+          <w:sz w:val="24"/>
+          <w:szCs w:val="24"/>
+        </w:rPr>
+        <w:t>Win Rate:      10/10 (1.0</w:t>
+      </w:r>
+      <w:r>
+        <w:rPr>
+          <w:sz w:val="24"/>
+          <w:szCs w:val="24"/>
+        </w:rPr>
+        <w:t>)</w:t>
+      </w:r>
+    </w:p>
+    <w:p>
+      <w:pPr>
+        <w:pStyle w:val="NoSpacing"/>
+        <w:rPr>
+          <w:rStyle w:val="Heading1Char"/>
+          <w:sz w:val="24"/>
+          <w:szCs w:val="24"/>
+        </w:rPr>
+      </w:pPr>
+    </w:p>
+    <w:p>
+      <w:pPr>
+        <w:pStyle w:val="NoSpacing"/>
+        <w:rPr>
+          <w:rStyle w:val="Heading1Char"/>
+          <w:rFonts w:asciiTheme="minorHAnsi" w:hAnsiTheme="minorHAnsi"/>
           <w:sz w:val="22"/>
           <w:szCs w:val="22"/>
         </w:rPr>
-        <w:t xml:space="preserve">Methodology Used: </w:t>
-      </w:r>
-      <w:r>
-        <w:rPr>
-          <w:rStyle w:val="Heading1Char"/>
-          <w:rFonts w:asciiTheme="minorHAnsi" w:hAnsiTheme="minorHAnsi"/>
-          <w:sz w:val="24"/>
-          <w:szCs w:val="24"/>
-        </w:rPr>
-        <w:t xml:space="preserve">To decrease the number of nodes as evaluated by minimax algorithm </w:t>
-      </w:r>
-      <w:r>
-        <w:rPr>
-          <w:rStyle w:val="Heading1Char"/>
-          <w:rFonts w:asciiTheme="minorHAnsi" w:hAnsiTheme="minorHAnsi"/>
-          <w:sz w:val="24"/>
-          <w:szCs w:val="24"/>
-        </w:rPr>
-        <w:t>by using two values alpha &amp; beta representing the maximum score for maximizing player &amp; minimum score for minimizing player.</w:t>
+      </w:pPr>
+      <w:r>
+        <w:rPr>
+          <w:rStyle w:val="Heading1Char"/>
+          <w:rFonts w:asciiTheme="minorHAnsi" w:hAnsiTheme="minorHAnsi"/>
+          <w:b/>
+          <w:sz w:val="24"/>
+          <w:szCs w:val="24"/>
+        </w:rPr>
+        <w:t>Note:</w:t>
+      </w:r>
+      <w:r>
+        <w:rPr>
+          <w:rStyle w:val="Heading1Char"/>
+          <w:rFonts w:asciiTheme="minorHAnsi" w:hAnsiTheme="minorHAnsi"/>
+          <w:sz w:val="24"/>
+          <w:szCs w:val="24"/>
+        </w:rPr>
+        <w:t xml:space="preserve"> Similarly </w:t>
+      </w:r>
+      <w:r>
+        <w:rPr>
+          <w:rStyle w:val="Heading1Char"/>
+          <w:rFonts w:asciiTheme="minorHAnsi" w:hAnsiTheme="minorHAnsi"/>
+          <w:sz w:val="24"/>
+          <w:szCs w:val="24"/>
+        </w:rPr>
+        <w:t xml:space="preserve">as for minimax – AlphaBeta has a </w:t>
+      </w:r>
+      <w:r>
+        <w:rPr>
+          <w:rStyle w:val="Heading1Char"/>
+          <w:rFonts w:asciiTheme="minorHAnsi" w:hAnsiTheme="minorHAnsi"/>
+          <w:sz w:val="24"/>
+          <w:szCs w:val="24"/>
+        </w:rPr>
+        <w:t>smartScorer – complete details about the win</w:t>
+      </w:r>
+      <w:r>
+        <w:rPr>
+          <w:rStyle w:val="Heading1Char"/>
+          <w:rFonts w:asciiTheme="minorHAnsi" w:hAnsiTheme="minorHAnsi"/>
+          <w:sz w:val="24"/>
+          <w:szCs w:val="24"/>
+        </w:rPr>
+        <w:t xml:space="preserve"> </w:t>
+      </w:r>
+      <w:r>
+        <w:rPr>
+          <w:rStyle w:val="Heading1Char"/>
+          <w:rFonts w:asciiTheme="minorHAnsi" w:hAnsiTheme="minorHAnsi"/>
+          <w:sz w:val="24"/>
+          <w:szCs w:val="24"/>
+        </w:rPr>
+        <w:t>rate,</w:t>
+      </w:r>
+      <w:r>
+        <w:rPr>
+          <w:rStyle w:val="Heading1Char"/>
+          <w:rFonts w:asciiTheme="minorHAnsi" w:hAnsiTheme="minorHAnsi"/>
+          <w:sz w:val="24"/>
+          <w:szCs w:val="24"/>
+        </w:rPr>
+        <w:t xml:space="preserve"> </w:t>
+      </w:r>
+      <w:r>
+        <w:rPr>
+          <w:rStyle w:val="Heading1Char"/>
+          <w:rFonts w:asciiTheme="minorHAnsi" w:hAnsiTheme="minorHAnsi"/>
+          <w:sz w:val="24"/>
+          <w:szCs w:val="24"/>
+        </w:rPr>
+        <w:t xml:space="preserve">nodes expanded at each state are attached with depth=3,depth=4 with n=100,1000,10 combinations with file name </w:t>
+      </w:r>
+      <w:r>
+        <w:rPr>
+          <w:rStyle w:val="Heading1Char"/>
+          <w:rFonts w:asciiTheme="minorHAnsi" w:hAnsiTheme="minorHAnsi"/>
+          <w:sz w:val="24"/>
+          <w:szCs w:val="24"/>
+        </w:rPr>
+        <w:t xml:space="preserve">starting with AlphaBetaAgent and with </w:t>
+      </w:r>
+      <w:r>
+        <w:rPr>
+          <w:rStyle w:val="Heading1Char"/>
+          <w:rFonts w:asciiTheme="minorHAnsi" w:hAnsiTheme="minorHAnsi"/>
+          <w:sz w:val="24"/>
+          <w:szCs w:val="24"/>
+        </w:rPr>
+        <w:t>suffix smartScorer</w:t>
       </w:r>
       <w:r>
         <w:rPr>
@@ -2025,16 +2588,133 @@
           <w:sz w:val="22"/>
           <w:szCs w:val="22"/>
         </w:rPr>
-        <w:t xml:space="preserve"> </w:t>
-      </w:r>
-      <w:r>
-        <w:rPr>
-          <w:rStyle w:val="Heading1Char"/>
-          <w:rFonts w:asciiTheme="minorHAnsi" w:hAnsiTheme="minorHAnsi"/>
-          <w:sz w:val="22"/>
-          <w:szCs w:val="22"/>
-        </w:rPr>
-        <w:t>Naïve minimax expands a lot of nodes, even when it is apparent that the branch will never be played by the previous player. Alpha and Beta values act as the margin of truly possible values. If a node is evaluated to contradict this range, the branch is discarded; thus expansion of many nodes can be es</w:t>
+        <w:t>.</w:t>
+      </w:r>
+    </w:p>
+    <w:p>
+      <w:pPr>
+        <w:pStyle w:val="NoSpacing"/>
+        <w:rPr>
+          <w:rStyle w:val="Heading1Char"/>
+          <w:sz w:val="24"/>
+          <w:szCs w:val="24"/>
+        </w:rPr>
+      </w:pPr>
+    </w:p>
+    <w:p>
+      <w:pPr>
+        <w:pStyle w:val="NoSpacing"/>
+        <w:rPr>
+          <w:rStyle w:val="Heading1Char"/>
+        </w:rPr>
+      </w:pPr>
+      <w:r>
+        <w:rPr>
+          <w:rStyle w:val="Heading1Char"/>
+        </w:rPr>
+        <w:t>Analysis</w:t>
+      </w:r>
+      <w:r>
+        <w:rPr>
+          <w:rStyle w:val="Heading1Char"/>
+        </w:rPr>
+        <w:t>:</w:t>
+      </w:r>
+    </w:p>
+    <w:p>
+      <w:pPr>
+        <w:pStyle w:val="NoSpacing"/>
+        <w:rPr>
+          <w:rStyle w:val="Heading1Char"/>
+          <w:sz w:val="24"/>
+          <w:szCs w:val="24"/>
+        </w:rPr>
+      </w:pPr>
+    </w:p>
+    <w:p>
+      <w:pPr>
+        <w:pStyle w:val="NoSpacing"/>
+        <w:rPr>
+          <w:rStyle w:val="Heading1Char"/>
+          <w:rFonts w:asciiTheme="minorHAnsi" w:hAnsiTheme="minorHAnsi"/>
+          <w:sz w:val="24"/>
+          <w:szCs w:val="24"/>
+        </w:rPr>
+      </w:pPr>
+      <w:r>
+        <w:rPr>
+          <w:rStyle w:val="Heading1Char"/>
+          <w:rFonts w:asciiTheme="minorHAnsi" w:hAnsiTheme="minorHAnsi"/>
+          <w:sz w:val="24"/>
+          <w:szCs w:val="24"/>
+        </w:rPr>
+        <w:t xml:space="preserve">We have the analysis tabulated in the alphabetaAgent_smallClassic_depth_3.txt </w:t>
+      </w:r>
+      <w:r>
+        <w:rPr>
+          <w:rStyle w:val="Heading1Char"/>
+          <w:rFonts w:asciiTheme="minorHAnsi" w:hAnsiTheme="minorHAnsi"/>
+          <w:sz w:val="24"/>
+          <w:szCs w:val="24"/>
+        </w:rPr>
+        <w:t xml:space="preserve">and all the report text files - </w:t>
+      </w:r>
+      <w:r>
+        <w:rPr>
+          <w:rStyle w:val="Heading1Char"/>
+          <w:rFonts w:asciiTheme="minorHAnsi" w:hAnsiTheme="minorHAnsi"/>
+          <w:sz w:val="24"/>
+          <w:szCs w:val="24"/>
+        </w:rPr>
+        <w:t>where we compare the alphabeta pruning to minimax in terms of the nodes expanded and how alphabeta is more efficient compared to minimax. % effici</w:t>
+      </w:r>
+      <w:r>
+        <w:rPr>
+          <w:rStyle w:val="Heading1Char"/>
+          <w:rFonts w:asciiTheme="minorHAnsi" w:hAnsiTheme="minorHAnsi"/>
+          <w:sz w:val="24"/>
+          <w:szCs w:val="24"/>
+        </w:rPr>
+        <w:t>ency at each state is tabulated.</w:t>
+      </w:r>
+    </w:p>
+    <w:p>
+      <w:pPr>
+        <w:pStyle w:val="NoSpacing"/>
+        <w:rPr>
+          <w:rStyle w:val="Heading1Char"/>
+          <w:rFonts w:asciiTheme="minorHAnsi" w:hAnsiTheme="minorHAnsi"/>
+          <w:sz w:val="24"/>
+          <w:szCs w:val="24"/>
+        </w:rPr>
+      </w:pPr>
+    </w:p>
+    <w:p>
+      <w:pPr>
+        <w:pStyle w:val="NoSpacing"/>
+        <w:rPr>
+          <w:rFonts w:eastAsiaTheme="majorEastAsia" w:cstheme="majorBidi"/>
+          <w:sz w:val="24"/>
+          <w:szCs w:val="24"/>
+        </w:rPr>
+      </w:pPr>
+      <w:r>
+        <w:rPr>
+          <w:rStyle w:val="Heading1Char"/>
+          <w:rFonts w:asciiTheme="minorHAnsi" w:hAnsiTheme="minorHAnsi"/>
+          <w:sz w:val="24"/>
+          <w:szCs w:val="24"/>
+        </w:rPr>
+        <w:t>We can conclude that Minimax is used as strategy to find optimal moves and alphabeta pruning is a practical application of minimax algorithm. Pruning helps in improving agent</w:t>
+      </w:r>
+      <w:r>
+        <w:rPr>
+          <w:rStyle w:val="Heading1Char"/>
+          <w:rFonts w:asciiTheme="minorHAnsi" w:hAnsiTheme="minorHAnsi"/>
+          <w:sz w:val="24"/>
+          <w:szCs w:val="24"/>
+        </w:rPr>
+        <w:t>’</w:t>
       </w:r>
       <w:bookmarkStart w:id="0" w:name="_GoBack"/>
       <w:bookmarkEnd w:id="0"/>
@@ -2042,677 +2722,11 @@
         <w:rPr>
           <w:rStyle w:val="Heading1Char"/>
           <w:rFonts w:asciiTheme="minorHAnsi" w:hAnsiTheme="minorHAnsi"/>
-          <w:sz w:val="22"/>
-          <w:szCs w:val="22"/>
-        </w:rPr>
-        <w:t xml:space="preserve">caped.  </w:t>
-      </w:r>
-    </w:p>
-    <w:p>
-      <w:pPr>
-        <w:pStyle w:val="NoSpacing"/>
-        <w:rPr>
-          <w:rStyle w:val="Heading1Char"/>
-        </w:rPr>
-      </w:pPr>
-    </w:p>
-    <w:p>
-      <w:pPr>
-        <w:pStyle w:val="NoSpacing"/>
-        <w:rPr>
-          <w:rStyle w:val="Heading1Char"/>
-        </w:rPr>
-      </w:pPr>
-      <w:r>
-        <w:rPr>
-          <w:b/>
-          <w:sz w:val="24"/>
-          <w:szCs w:val="24"/>
-        </w:rPr>
-        <w:t>Execution Set 1:</w:t>
-      </w:r>
-      <w:r>
-        <w:rPr>
-          <w:sz w:val="24"/>
-          <w:szCs w:val="24"/>
-        </w:rPr>
-        <w:t xml:space="preserve"> for depth =4 with an sample set of 1000 games.</w:t>
-      </w:r>
-    </w:p>
-    <w:p>
-      <w:pPr>
-        <w:pStyle w:val="NoSpacing"/>
-        <w:rPr>
-          <w:rStyle w:val="Heading1Char"/>
-          <w:sz w:val="24"/>
-          <w:szCs w:val="24"/>
-        </w:rPr>
-      </w:pPr>
-      <w:r>
-        <w:rPr>
-          <w:sz w:val="24"/>
-          <w:szCs w:val="24"/>
-        </w:rPr>
-        <w:t>python pacman.py -p AlphaBetaAgent -l minimaxClassic -a depth=4 --numGames 1000 --frameTime 0 --fixRandomSeed --textGraphics</w:t>
-      </w:r>
-    </w:p>
-    <w:p>
-      <w:pPr>
-        <w:pStyle w:val="NoSpacing"/>
-        <w:rPr>
-          <w:sz w:val="24"/>
-          <w:szCs w:val="24"/>
-        </w:rPr>
-      </w:pPr>
-      <w:r>
-        <w:rPr>
-          <w:sz w:val="24"/>
-          <w:szCs w:val="24"/>
-        </w:rPr>
-        <w:t>Win Rate:      656/1000 (0.66)</w:t>
-      </w:r>
-    </w:p>
-    <w:p>
-      <w:pPr>
-        <w:pStyle w:val="NoSpacing"/>
-        <w:rPr>
-          <w:rStyle w:val="Heading1Char"/>
-          <w:rFonts w:asciiTheme="minorHAnsi" w:hAnsiTheme="minorHAnsi"/>
-          <w:sz w:val="24"/>
-          <w:szCs w:val="24"/>
-        </w:rPr>
-      </w:pPr>
-      <w:r>
-        <w:rPr>
-          <w:rStyle w:val="Heading1Char"/>
-          <w:rFonts w:asciiTheme="minorHAnsi" w:hAnsiTheme="minorHAnsi"/>
-          <w:sz w:val="24"/>
-          <w:szCs w:val="24"/>
-        </w:rPr>
-        <w:t>Time Taken:</w:t>
-      </w:r>
-      <w:r>
-        <w:rPr>
-          <w:rStyle w:val="Heading1Char"/>
-          <w:sz w:val="24"/>
-          <w:szCs w:val="24"/>
-        </w:rPr>
-        <w:t xml:space="preserve"> </w:t>
-      </w:r>
-      <w:r>
-        <w:rPr>
-          <w:rStyle w:val="Heading1Char"/>
-          <w:rFonts w:asciiTheme="minorHAnsi" w:hAnsiTheme="minorHAnsi"/>
-          <w:sz w:val="24"/>
-          <w:szCs w:val="24"/>
-        </w:rPr>
-        <w:t>0:0</w:t>
-      </w:r>
-      <w:r>
-        <w:rPr>
-          <w:rStyle w:val="Heading1Char"/>
-          <w:rFonts w:asciiTheme="minorHAnsi" w:hAnsiTheme="minorHAnsi"/>
-          <w:sz w:val="24"/>
-          <w:szCs w:val="24"/>
-        </w:rPr>
-        <w:t>4:</w:t>
-      </w:r>
-      <w:r>
-        <w:rPr>
-          <w:rStyle w:val="Heading1Char"/>
-          <w:rFonts w:asciiTheme="minorHAnsi" w:hAnsiTheme="minorHAnsi"/>
-          <w:sz w:val="24"/>
-          <w:szCs w:val="24"/>
-        </w:rPr>
-        <w:t>5</w:t>
-      </w:r>
-      <w:r>
-        <w:rPr>
-          <w:rStyle w:val="Heading1Char"/>
-          <w:rFonts w:asciiTheme="minorHAnsi" w:hAnsiTheme="minorHAnsi"/>
-          <w:sz w:val="24"/>
-          <w:szCs w:val="24"/>
-        </w:rPr>
-        <w:t>3</w:t>
-      </w:r>
-      <w:r>
-        <w:rPr>
-          <w:rStyle w:val="Heading1Char"/>
-          <w:rFonts w:asciiTheme="minorHAnsi" w:hAnsiTheme="minorHAnsi"/>
-          <w:sz w:val="24"/>
-          <w:szCs w:val="24"/>
-        </w:rPr>
-        <w:t>.</w:t>
-      </w:r>
-      <w:r>
-        <w:rPr>
-          <w:rStyle w:val="Heading1Char"/>
-          <w:rFonts w:asciiTheme="minorHAnsi" w:hAnsiTheme="minorHAnsi"/>
-          <w:sz w:val="24"/>
-          <w:szCs w:val="24"/>
-        </w:rPr>
-        <w:t>418</w:t>
-      </w:r>
-      <w:r>
-        <w:rPr>
-          <w:rStyle w:val="Heading1Char"/>
-          <w:rFonts w:asciiTheme="minorHAnsi" w:hAnsiTheme="minorHAnsi"/>
-          <w:sz w:val="24"/>
-          <w:szCs w:val="24"/>
-        </w:rPr>
-        <w:t>000 seconds</w:t>
-      </w:r>
-    </w:p>
-    <w:p>
-      <w:pPr>
-        <w:pStyle w:val="NoSpacing"/>
-        <w:rPr>
-          <w:rStyle w:val="Heading1Char"/>
-          <w:sz w:val="24"/>
-          <w:szCs w:val="24"/>
-        </w:rPr>
-      </w:pPr>
-    </w:p>
-    <w:p>
-      <w:pPr>
-        <w:pStyle w:val="NoSpacing"/>
-        <w:rPr>
-          <w:rStyle w:val="Heading1Char"/>
-        </w:rPr>
-      </w:pPr>
-      <w:r>
-        <w:rPr>
-          <w:b/>
-          <w:sz w:val="24"/>
-          <w:szCs w:val="24"/>
-        </w:rPr>
-        <w:t>Execution Set 2</w:t>
-      </w:r>
-      <w:r>
-        <w:rPr>
-          <w:b/>
-          <w:sz w:val="24"/>
-          <w:szCs w:val="24"/>
-        </w:rPr>
-        <w:t>:</w:t>
-      </w:r>
-      <w:r>
-        <w:rPr>
-          <w:sz w:val="24"/>
-          <w:szCs w:val="24"/>
-        </w:rPr>
-        <w:t xml:space="preserve"> for depth =4 with an sample set of 10</w:t>
-      </w:r>
-      <w:r>
-        <w:rPr>
-          <w:sz w:val="24"/>
-          <w:szCs w:val="24"/>
-        </w:rPr>
-        <w:t>0</w:t>
-      </w:r>
-      <w:r>
-        <w:rPr>
-          <w:sz w:val="24"/>
-          <w:szCs w:val="24"/>
-        </w:rPr>
-        <w:t xml:space="preserve"> games.</w:t>
-      </w:r>
-    </w:p>
-    <w:p>
-      <w:pPr>
-        <w:pStyle w:val="NoSpacing"/>
-        <w:rPr>
-          <w:rStyle w:val="Heading1Char"/>
-          <w:sz w:val="24"/>
-          <w:szCs w:val="24"/>
-        </w:rPr>
-      </w:pPr>
-      <w:r>
-        <w:rPr>
-          <w:sz w:val="24"/>
-          <w:szCs w:val="24"/>
-        </w:rPr>
-        <w:t>python pacman.py -p AlphaBetaAgent -l minimaxClassic -a depth=4 --numGames 1000 --frameTime 0 --fixRandomSeed --textGraphics</w:t>
-      </w:r>
-    </w:p>
-    <w:p>
-      <w:pPr>
-        <w:pStyle w:val="NoSpacing"/>
-        <w:rPr>
-          <w:sz w:val="24"/>
-          <w:szCs w:val="24"/>
-        </w:rPr>
-      </w:pPr>
-      <w:r>
-        <w:rPr>
-          <w:sz w:val="24"/>
-          <w:szCs w:val="24"/>
-        </w:rPr>
-        <w:t>Win Rate:      63/1000 (0.63</w:t>
-      </w:r>
-      <w:r>
-        <w:rPr>
-          <w:sz w:val="24"/>
-          <w:szCs w:val="24"/>
-        </w:rPr>
-        <w:t>)</w:t>
-      </w:r>
-    </w:p>
-    <w:p>
-      <w:pPr>
-        <w:pStyle w:val="NoSpacing"/>
-        <w:rPr>
-          <w:rStyle w:val="Heading1Char"/>
-          <w:rFonts w:asciiTheme="minorHAnsi" w:hAnsiTheme="minorHAnsi"/>
-          <w:sz w:val="24"/>
-          <w:szCs w:val="24"/>
-        </w:rPr>
-      </w:pPr>
-      <w:r>
-        <w:rPr>
-          <w:rStyle w:val="Heading1Char"/>
-          <w:rFonts w:asciiTheme="minorHAnsi" w:hAnsiTheme="minorHAnsi"/>
-          <w:sz w:val="24"/>
-          <w:szCs w:val="24"/>
-        </w:rPr>
-        <w:t>Time Taken:</w:t>
-      </w:r>
-      <w:r>
-        <w:rPr>
-          <w:rStyle w:val="Heading1Char"/>
-          <w:sz w:val="24"/>
-          <w:szCs w:val="24"/>
-        </w:rPr>
-        <w:t xml:space="preserve"> </w:t>
-      </w:r>
-      <w:r>
-        <w:rPr>
-          <w:rStyle w:val="Heading1Char"/>
-          <w:rFonts w:asciiTheme="minorHAnsi" w:hAnsiTheme="minorHAnsi"/>
-          <w:sz w:val="24"/>
-          <w:szCs w:val="24"/>
-        </w:rPr>
-        <w:t>0:0</w:t>
-      </w:r>
-      <w:r>
-        <w:rPr>
-          <w:rStyle w:val="Heading1Char"/>
-          <w:rFonts w:asciiTheme="minorHAnsi" w:hAnsiTheme="minorHAnsi"/>
-          <w:sz w:val="24"/>
-          <w:szCs w:val="24"/>
-        </w:rPr>
-        <w:t>0:32</w:t>
-      </w:r>
-      <w:r>
-        <w:rPr>
-          <w:rStyle w:val="Heading1Char"/>
-          <w:rFonts w:asciiTheme="minorHAnsi" w:hAnsiTheme="minorHAnsi"/>
-          <w:sz w:val="24"/>
-          <w:szCs w:val="24"/>
-        </w:rPr>
-        <w:t>.</w:t>
-      </w:r>
-      <w:r>
-        <w:rPr>
-          <w:rStyle w:val="Heading1Char"/>
-          <w:rFonts w:asciiTheme="minorHAnsi" w:hAnsiTheme="minorHAnsi"/>
-          <w:sz w:val="24"/>
-          <w:szCs w:val="24"/>
-        </w:rPr>
-        <w:t>480</w:t>
-      </w:r>
-      <w:r>
-        <w:rPr>
-          <w:rStyle w:val="Heading1Char"/>
-          <w:rFonts w:asciiTheme="minorHAnsi" w:hAnsiTheme="minorHAnsi"/>
-          <w:sz w:val="24"/>
-          <w:szCs w:val="24"/>
-        </w:rPr>
-        <w:t>000 seconds</w:t>
-      </w:r>
-    </w:p>
-    <w:p>
-      <w:pPr>
-        <w:pStyle w:val="NoSpacing"/>
-        <w:rPr>
-          <w:rStyle w:val="Heading1Char"/>
-          <w:sz w:val="24"/>
-          <w:szCs w:val="24"/>
-        </w:rPr>
-      </w:pPr>
-    </w:p>
-    <w:p>
-      <w:pPr>
-        <w:pStyle w:val="NoSpacing"/>
-        <w:rPr>
-          <w:rStyle w:val="Heading1Char"/>
-        </w:rPr>
-      </w:pPr>
-      <w:r>
-        <w:rPr>
-          <w:b/>
-          <w:sz w:val="24"/>
-          <w:szCs w:val="24"/>
-        </w:rPr>
-        <w:t>Execution Set 3</w:t>
-      </w:r>
-      <w:r>
-        <w:rPr>
-          <w:b/>
-          <w:sz w:val="24"/>
-          <w:szCs w:val="24"/>
-        </w:rPr>
-        <w:t>:</w:t>
-      </w:r>
-      <w:r>
-        <w:rPr>
-          <w:sz w:val="24"/>
-          <w:szCs w:val="24"/>
-        </w:rPr>
-        <w:t xml:space="preserve"> for depth =3</w:t>
-      </w:r>
-      <w:r>
-        <w:rPr>
-          <w:sz w:val="24"/>
-          <w:szCs w:val="24"/>
-        </w:rPr>
-        <w:t xml:space="preserve"> with an sample set of 10 games</w:t>
-      </w:r>
-      <w:r>
-        <w:rPr>
-          <w:sz w:val="24"/>
-          <w:szCs w:val="24"/>
-        </w:rPr>
-        <w:t xml:space="preserve"> with smallClassic layout</w:t>
-      </w:r>
-      <w:r>
-        <w:rPr>
-          <w:sz w:val="24"/>
-          <w:szCs w:val="24"/>
-        </w:rPr>
-        <w:t>.</w:t>
-      </w:r>
-    </w:p>
-    <w:p>
-      <w:pPr>
-        <w:pStyle w:val="NoSpacing"/>
-        <w:rPr>
-          <w:sz w:val="24"/>
-          <w:szCs w:val="24"/>
-        </w:rPr>
-      </w:pPr>
-      <w:r>
-        <w:rPr>
-          <w:sz w:val="24"/>
-          <w:szCs w:val="24"/>
-        </w:rPr>
-        <w:t xml:space="preserve">python pacman.py -p </w:t>
-      </w:r>
-      <w:r>
-        <w:rPr>
-          <w:sz w:val="24"/>
-          <w:szCs w:val="24"/>
-        </w:rPr>
-        <w:t xml:space="preserve">AlphaBetaAgent </w:t>
-      </w:r>
-      <w:r>
-        <w:rPr>
-          <w:sz w:val="24"/>
-          <w:szCs w:val="24"/>
-        </w:rPr>
-        <w:t>-l minimaxClassic -a depth=3</w:t>
-      </w:r>
-      <w:r>
-        <w:rPr>
-          <w:sz w:val="24"/>
-          <w:szCs w:val="24"/>
-        </w:rPr>
-        <w:t>, evalFn=smartScorer, profile=True –l smallClassic –n 10 –framTime 0.01</w:t>
-      </w:r>
-    </w:p>
-    <w:p>
-      <w:pPr>
-        <w:pStyle w:val="NoSpacing"/>
-        <w:rPr>
-          <w:sz w:val="24"/>
-          <w:szCs w:val="24"/>
-        </w:rPr>
-      </w:pPr>
-      <w:r>
-        <w:rPr>
-          <w:sz w:val="24"/>
-          <w:szCs w:val="24"/>
-        </w:rPr>
-        <w:t>Win Rate:      10/10 (1.0</w:t>
-      </w:r>
-      <w:r>
-        <w:rPr>
-          <w:sz w:val="24"/>
-          <w:szCs w:val="24"/>
-        </w:rPr>
-        <w:t>)</w:t>
-      </w:r>
-    </w:p>
-    <w:p>
-      <w:pPr>
-        <w:pStyle w:val="NoSpacing"/>
-        <w:rPr>
-          <w:rStyle w:val="Heading1Char"/>
-          <w:sz w:val="24"/>
-          <w:szCs w:val="24"/>
-        </w:rPr>
-      </w:pPr>
-    </w:p>
-    <w:p>
-      <w:pPr>
-        <w:pStyle w:val="NoSpacing"/>
-        <w:rPr>
-          <w:rStyle w:val="Heading1Char"/>
-          <w:rFonts w:asciiTheme="minorHAnsi" w:hAnsiTheme="minorHAnsi"/>
-          <w:sz w:val="22"/>
-          <w:szCs w:val="22"/>
-        </w:rPr>
-      </w:pPr>
-      <w:r>
-        <w:rPr>
-          <w:rStyle w:val="Heading1Char"/>
-          <w:rFonts w:asciiTheme="minorHAnsi" w:hAnsiTheme="minorHAnsi"/>
-          <w:b/>
-          <w:sz w:val="24"/>
-          <w:szCs w:val="24"/>
-        </w:rPr>
-        <w:t>Note:</w:t>
-      </w:r>
-      <w:r>
-        <w:rPr>
-          <w:rStyle w:val="Heading1Char"/>
-          <w:rFonts w:asciiTheme="minorHAnsi" w:hAnsiTheme="minorHAnsi"/>
-          <w:sz w:val="24"/>
-          <w:szCs w:val="24"/>
-        </w:rPr>
-        <w:t xml:space="preserve"> Similarly </w:t>
-      </w:r>
-      <w:r>
-        <w:rPr>
-          <w:rStyle w:val="Heading1Char"/>
-          <w:rFonts w:asciiTheme="minorHAnsi" w:hAnsiTheme="minorHAnsi"/>
-          <w:sz w:val="24"/>
-          <w:szCs w:val="24"/>
-        </w:rPr>
-        <w:t xml:space="preserve">as for minimax – AlphaBeta has a </w:t>
-      </w:r>
-      <w:r>
-        <w:rPr>
-          <w:rStyle w:val="Heading1Char"/>
-          <w:rFonts w:asciiTheme="minorHAnsi" w:hAnsiTheme="minorHAnsi"/>
-          <w:sz w:val="24"/>
-          <w:szCs w:val="24"/>
-        </w:rPr>
-        <w:t>smartScorer – complete details about the win</w:t>
-      </w:r>
-      <w:r>
-        <w:rPr>
-          <w:rStyle w:val="Heading1Char"/>
-          <w:rFonts w:asciiTheme="minorHAnsi" w:hAnsiTheme="minorHAnsi"/>
-          <w:sz w:val="24"/>
-          <w:szCs w:val="24"/>
-        </w:rPr>
-        <w:t xml:space="preserve"> </w:t>
-      </w:r>
-      <w:r>
-        <w:rPr>
-          <w:rStyle w:val="Heading1Char"/>
-          <w:rFonts w:asciiTheme="minorHAnsi" w:hAnsiTheme="minorHAnsi"/>
-          <w:sz w:val="24"/>
-          <w:szCs w:val="24"/>
-        </w:rPr>
-        <w:t>rate,</w:t>
-      </w:r>
-      <w:r>
-        <w:rPr>
-          <w:rStyle w:val="Heading1Char"/>
-          <w:rFonts w:asciiTheme="minorHAnsi" w:hAnsiTheme="minorHAnsi"/>
-          <w:sz w:val="24"/>
-          <w:szCs w:val="24"/>
-        </w:rPr>
-        <w:t xml:space="preserve"> </w:t>
-      </w:r>
-      <w:r>
-        <w:rPr>
-          <w:rStyle w:val="Heading1Char"/>
-          <w:rFonts w:asciiTheme="minorHAnsi" w:hAnsiTheme="minorHAnsi"/>
-          <w:sz w:val="24"/>
-          <w:szCs w:val="24"/>
-        </w:rPr>
-        <w:t xml:space="preserve">nodes expanded at each state are attached with depth=3,depth=4 with n=100,1000,10 combinations with file name </w:t>
-      </w:r>
-      <w:r>
-        <w:rPr>
-          <w:rStyle w:val="Heading1Char"/>
-          <w:rFonts w:asciiTheme="minorHAnsi" w:hAnsiTheme="minorHAnsi"/>
-          <w:sz w:val="24"/>
-          <w:szCs w:val="24"/>
-        </w:rPr>
-        <w:t xml:space="preserve">starting with AlphaBetaAgent and with </w:t>
-      </w:r>
-      <w:r>
-        <w:rPr>
-          <w:rStyle w:val="Heading1Char"/>
-          <w:rFonts w:asciiTheme="minorHAnsi" w:hAnsiTheme="minorHAnsi"/>
-          <w:sz w:val="24"/>
-          <w:szCs w:val="24"/>
-        </w:rPr>
-        <w:t>suffix smartScorer</w:t>
-      </w:r>
-      <w:r>
-        <w:rPr>
-          <w:rStyle w:val="Heading1Char"/>
-          <w:rFonts w:asciiTheme="minorHAnsi" w:hAnsiTheme="minorHAnsi"/>
-          <w:sz w:val="22"/>
-          <w:szCs w:val="22"/>
-        </w:rPr>
-        <w:t>.</w:t>
-      </w:r>
-    </w:p>
-    <w:p>
-      <w:pPr>
-        <w:pStyle w:val="NoSpacing"/>
-        <w:rPr>
-          <w:rStyle w:val="Heading1Char"/>
-          <w:sz w:val="24"/>
-          <w:szCs w:val="24"/>
-        </w:rPr>
-      </w:pPr>
-    </w:p>
-    <w:p>
-      <w:pPr>
-        <w:pStyle w:val="NoSpacing"/>
-        <w:rPr>
-          <w:rStyle w:val="Heading1Char"/>
-        </w:rPr>
-      </w:pPr>
-      <w:r>
-        <w:rPr>
-          <w:rStyle w:val="Heading1Char"/>
-        </w:rPr>
-        <w:t>Analysis</w:t>
-      </w:r>
-      <w:r>
-        <w:rPr>
-          <w:rStyle w:val="Heading1Char"/>
-        </w:rPr>
-        <w:t>:</w:t>
-      </w:r>
-    </w:p>
-    <w:p>
-      <w:pPr>
-        <w:pStyle w:val="NoSpacing"/>
-        <w:rPr>
-          <w:rStyle w:val="Heading1Char"/>
-          <w:sz w:val="24"/>
-          <w:szCs w:val="24"/>
-        </w:rPr>
-      </w:pPr>
-    </w:p>
-    <w:p>
-      <w:pPr>
-        <w:pStyle w:val="NoSpacing"/>
-        <w:rPr>
-          <w:rStyle w:val="Heading1Char"/>
-          <w:rFonts w:asciiTheme="minorHAnsi" w:hAnsiTheme="minorHAnsi"/>
-          <w:sz w:val="24"/>
-          <w:szCs w:val="24"/>
-        </w:rPr>
-      </w:pPr>
-      <w:r>
-        <w:rPr>
-          <w:rStyle w:val="Heading1Char"/>
-          <w:rFonts w:asciiTheme="minorHAnsi" w:hAnsiTheme="minorHAnsi"/>
-          <w:sz w:val="24"/>
-          <w:szCs w:val="24"/>
-        </w:rPr>
-        <w:lastRenderedPageBreak/>
-        <w:t>We have the analysis tabulated in the alphabetaAgent_smallClassic_depth_3.txt where we compare the alphabeta pruning to minimax in terms of the nodes expanded and how alphabeta is more efficient compared to minimax. % efficiency at each state is tabulated.</w:t>
-      </w:r>
-    </w:p>
-    <w:p>
-      <w:pPr>
-        <w:pStyle w:val="NoSpacing"/>
-        <w:rPr>
-          <w:rFonts w:asciiTheme="majorHAnsi" w:eastAsiaTheme="majorEastAsia" w:hAnsiTheme="majorHAnsi" w:cstheme="majorBidi"/>
-          <w:sz w:val="24"/>
-          <w:szCs w:val="24"/>
-        </w:rPr>
-      </w:pPr>
-      <w:r>
-        <w:rPr>
-          <w:rStyle w:val="Heading1Char"/>
-          <w:sz w:val="24"/>
-          <w:szCs w:val="24"/>
-        </w:rPr>
-        <w:tab/>
-      </w:r>
-    </w:p>
-    <w:p>
-      <w:pPr>
-        <w:pStyle w:val="NoSpacing"/>
-      </w:pPr>
-      <w:r>
-        <w:t>&lt;&lt;&lt;&lt;ADD- HERE&gt;&gt;&gt;&gt;&gt;&gt;&gt;</w:t>
-      </w:r>
-      <w:r>
-        <w:t xml:space="preserve"> </w:t>
-      </w:r>
-    </w:p>
-    <w:p>
-      <w:pPr>
-        <w:pStyle w:val="NoSpacing"/>
-      </w:pPr>
-    </w:p>
-    <w:p>
-      <w:pPr>
-        <w:pStyle w:val="NoSpacing"/>
-      </w:pPr>
+          <w:sz w:val="24"/>
+          <w:szCs w:val="24"/>
+        </w:rPr>
+        <w:t>s proficiency and time taken to choose next move without losing efficiency and that too in fever leaf node expansions.</w:t>
+      </w:r>
     </w:p>
     <w:p>
       <w:pPr>
@@ -3090,7 +3104,7 @@
           <w:rPr>
             <w:noProof/>
           </w:rPr>
-          <w:t>2</w:t>
+          <w:t>4</w:t>
         </w:r>
         <w:r>
           <w:rPr>
@@ -4596,6 +4610,7 @@
       <w:spacing w:after="0" w:line="240" w:lineRule="auto"/>
     </w:pPr>
     <w:tblPr>
+      <w:tblInd w:w="0" w:type="dxa"/>
       <w:tblBorders>
         <w:top w:val="single" w:sz="4" w:space="0" w:color="auto"/>
         <w:left w:val="single" w:sz="4" w:space="0" w:color="auto"/>
@@ -4604,6 +4619,12 @@
         <w:insideH w:val="single" w:sz="4" w:space="0" w:color="auto"/>
         <w:insideV w:val="single" w:sz="4" w:space="0" w:color="auto"/>
       </w:tblBorders>
+      <w:tblCellMar>
+        <w:top w:w="0" w:type="dxa"/>
+        <w:left w:w="108" w:type="dxa"/>
+        <w:bottom w:w="0" w:type="dxa"/>
+        <w:right w:w="108" w:type="dxa"/>
+      </w:tblCellMar>
     </w:tblPr>
   </w:style>
   <w:style w:type="paragraph" w:styleId="Header">
@@ -4897,7 +4918,7 @@
 </file>
 
 <file path=customXml/itemProps1.xml><?xml version="1.0" encoding="utf-8"?>
-<ds:datastoreItem xmlns:ds="http://schemas.openxmlformats.org/officeDocument/2006/customXml" ds:itemID="{2741BE24-918B-4775-B8C2-F6FA2388B146}">
+<ds:datastoreItem xmlns:ds="http://schemas.openxmlformats.org/officeDocument/2006/customXml" ds:itemID="{422C182E-02FD-4174-B757-D92ACC137F7F}">
   <ds:schemaRefs>
     <ds:schemaRef ds:uri="http://schemas.openxmlformats.org/officeDocument/2006/bibliography"/>
   </ds:schemaRefs>
